--- a/assets/docs/Precision capture theory.docx
+++ b/assets/docs/Precision capture theory.docx
@@ -4,17 +4,792 @@
   <w:body>
     <w:p>
       <w:pPr>
+        <w:jc w:val="center"/>
+        <w:rPr>
+          <w:b/>
+          <w:bCs/>
+          <w:u w:val="single"/>
+        </w:rPr>
+      </w:pPr>
+      <w:r>
+        <mc:AlternateContent>
+          <mc:Choice Requires="wps">
+            <w:drawing>
+              <wp:anchor distT="0" distB="0" distL="114300" distR="114300" simplePos="0" relativeHeight="251659264" behindDoc="0" locked="0" layoutInCell="1" allowOverlap="1" wp14:anchorId="50EB3023" wp14:editId="3F2543E1">
+                <wp:simplePos x="0" y="0"/>
+                <wp:positionH relativeFrom="margin">
+                  <wp:posOffset>1656715</wp:posOffset>
+                </wp:positionH>
+                <wp:positionV relativeFrom="paragraph">
+                  <wp:posOffset>287655</wp:posOffset>
+                </wp:positionV>
+                <wp:extent cx="2471844" cy="793750"/>
+                <wp:effectExtent l="19050" t="19050" r="43180" b="63500"/>
+                <wp:wrapNone/>
+                <wp:docPr id="4" name="Rectangle 4"/>
+                <wp:cNvGraphicFramePr xmlns:a="http://schemas.openxmlformats.org/drawingml/2006/main"/>
+                <a:graphic xmlns:a="http://schemas.openxmlformats.org/drawingml/2006/main">
+                  <a:graphicData uri="http://schemas.microsoft.com/office/word/2010/wordprocessingShape">
+                    <wps:wsp>
+                      <wps:cNvSpPr/>
+                      <wps:spPr>
+                        <a:xfrm>
+                          <a:off x="0" y="0"/>
+                          <a:ext cx="2471844" cy="793750"/>
+                        </a:xfrm>
+                        <a:custGeom>
+                          <a:avLst/>
+                          <a:gdLst>
+                            <a:gd name="connsiteX0" fmla="*/ 0 w 2471844"/>
+                            <a:gd name="connsiteY0" fmla="*/ 0 h 793750"/>
+                            <a:gd name="connsiteX1" fmla="*/ 667398 w 2471844"/>
+                            <a:gd name="connsiteY1" fmla="*/ 0 h 793750"/>
+                            <a:gd name="connsiteX2" fmla="*/ 1211204 w 2471844"/>
+                            <a:gd name="connsiteY2" fmla="*/ 0 h 793750"/>
+                            <a:gd name="connsiteX3" fmla="*/ 1779728 w 2471844"/>
+                            <a:gd name="connsiteY3" fmla="*/ 0 h 793750"/>
+                            <a:gd name="connsiteX4" fmla="*/ 2471844 w 2471844"/>
+                            <a:gd name="connsiteY4" fmla="*/ 0 h 793750"/>
+                            <a:gd name="connsiteX5" fmla="*/ 2471844 w 2471844"/>
+                            <a:gd name="connsiteY5" fmla="*/ 396875 h 793750"/>
+                            <a:gd name="connsiteX6" fmla="*/ 2471844 w 2471844"/>
+                            <a:gd name="connsiteY6" fmla="*/ 793750 h 793750"/>
+                            <a:gd name="connsiteX7" fmla="*/ 1829165 w 2471844"/>
+                            <a:gd name="connsiteY7" fmla="*/ 793750 h 793750"/>
+                            <a:gd name="connsiteX8" fmla="*/ 1186485 w 2471844"/>
+                            <a:gd name="connsiteY8" fmla="*/ 793750 h 793750"/>
+                            <a:gd name="connsiteX9" fmla="*/ 593243 w 2471844"/>
+                            <a:gd name="connsiteY9" fmla="*/ 793750 h 793750"/>
+                            <a:gd name="connsiteX10" fmla="*/ 0 w 2471844"/>
+                            <a:gd name="connsiteY10" fmla="*/ 793750 h 793750"/>
+                            <a:gd name="connsiteX11" fmla="*/ 0 w 2471844"/>
+                            <a:gd name="connsiteY11" fmla="*/ 412750 h 793750"/>
+                            <a:gd name="connsiteX12" fmla="*/ 0 w 2471844"/>
+                            <a:gd name="connsiteY12" fmla="*/ 0 h 793750"/>
+                          </a:gdLst>
+                          <a:ahLst/>
+                          <a:cxnLst>
+                            <a:cxn ang="0">
+                              <a:pos x="connsiteX0" y="connsiteY0"/>
+                            </a:cxn>
+                            <a:cxn ang="0">
+                              <a:pos x="connsiteX1" y="connsiteY1"/>
+                            </a:cxn>
+                            <a:cxn ang="0">
+                              <a:pos x="connsiteX2" y="connsiteY2"/>
+                            </a:cxn>
+                            <a:cxn ang="0">
+                              <a:pos x="connsiteX3" y="connsiteY3"/>
+                            </a:cxn>
+                            <a:cxn ang="0">
+                              <a:pos x="connsiteX4" y="connsiteY4"/>
+                            </a:cxn>
+                            <a:cxn ang="0">
+                              <a:pos x="connsiteX5" y="connsiteY5"/>
+                            </a:cxn>
+                            <a:cxn ang="0">
+                              <a:pos x="connsiteX6" y="connsiteY6"/>
+                            </a:cxn>
+                            <a:cxn ang="0">
+                              <a:pos x="connsiteX7" y="connsiteY7"/>
+                            </a:cxn>
+                            <a:cxn ang="0">
+                              <a:pos x="connsiteX8" y="connsiteY8"/>
+                            </a:cxn>
+                            <a:cxn ang="0">
+                              <a:pos x="connsiteX9" y="connsiteY9"/>
+                            </a:cxn>
+                            <a:cxn ang="0">
+                              <a:pos x="connsiteX10" y="connsiteY10"/>
+                            </a:cxn>
+                            <a:cxn ang="0">
+                              <a:pos x="connsiteX11" y="connsiteY11"/>
+                            </a:cxn>
+                            <a:cxn ang="0">
+                              <a:pos x="connsiteX12" y="connsiteY12"/>
+                            </a:cxn>
+                          </a:cxnLst>
+                          <a:rect l="l" t="t" r="r" b="b"/>
+                          <a:pathLst>
+                            <a:path w="2471844" h="793750" fill="none" extrusionOk="0">
+                              <a:moveTo>
+                                <a:pt x="0" y="0"/>
+                              </a:moveTo>
+                              <a:cubicBezTo>
+                                <a:pt x="284468" y="-27001"/>
+                                <a:pt x="362527" y="16406"/>
+                                <a:pt x="667398" y="0"/>
+                              </a:cubicBezTo>
+                              <a:cubicBezTo>
+                                <a:pt x="972269" y="-16406"/>
+                                <a:pt x="1023282" y="187"/>
+                                <a:pt x="1211204" y="0"/>
+                              </a:cubicBezTo>
+                              <a:cubicBezTo>
+                                <a:pt x="1399126" y="-187"/>
+                                <a:pt x="1609240" y="5747"/>
+                                <a:pt x="1779728" y="0"/>
+                              </a:cubicBezTo>
+                              <a:cubicBezTo>
+                                <a:pt x="1950216" y="-5747"/>
+                                <a:pt x="2138700" y="-977"/>
+                                <a:pt x="2471844" y="0"/>
+                              </a:cubicBezTo>
+                              <a:cubicBezTo>
+                                <a:pt x="2456192" y="129918"/>
+                                <a:pt x="2467494" y="290652"/>
+                                <a:pt x="2471844" y="396875"/>
+                              </a:cubicBezTo>
+                              <a:cubicBezTo>
+                                <a:pt x="2476194" y="503098"/>
+                                <a:pt x="2476290" y="636015"/>
+                                <a:pt x="2471844" y="793750"/>
+                              </a:cubicBezTo>
+                              <a:cubicBezTo>
+                                <a:pt x="2205977" y="814839"/>
+                                <a:pt x="1997158" y="824081"/>
+                                <a:pt x="1829165" y="793750"/>
+                              </a:cubicBezTo>
+                              <a:cubicBezTo>
+                                <a:pt x="1661172" y="763419"/>
+                                <a:pt x="1502022" y="773815"/>
+                                <a:pt x="1186485" y="793750"/>
+                              </a:cubicBezTo>
+                              <a:cubicBezTo>
+                                <a:pt x="870948" y="813685"/>
+                                <a:pt x="885006" y="766358"/>
+                                <a:pt x="593243" y="793750"/>
+                              </a:cubicBezTo>
+                              <a:cubicBezTo>
+                                <a:pt x="301480" y="821142"/>
+                                <a:pt x="266944" y="765028"/>
+                                <a:pt x="0" y="793750"/>
+                              </a:cubicBezTo>
+                              <a:cubicBezTo>
+                                <a:pt x="3242" y="640702"/>
+                                <a:pt x="5070" y="541671"/>
+                                <a:pt x="0" y="412750"/>
+                              </a:cubicBezTo>
+                              <a:cubicBezTo>
+                                <a:pt x="-5070" y="283829"/>
+                                <a:pt x="12427" y="93746"/>
+                                <a:pt x="0" y="0"/>
+                              </a:cubicBezTo>
+                              <a:close/>
+                            </a:path>
+                            <a:path w="2471844" h="793750" stroke="0" extrusionOk="0">
+                              <a:moveTo>
+                                <a:pt x="0" y="0"/>
+                              </a:moveTo>
+                              <a:cubicBezTo>
+                                <a:pt x="322422" y="8945"/>
+                                <a:pt x="492141" y="-9072"/>
+                                <a:pt x="667398" y="0"/>
+                              </a:cubicBezTo>
+                              <a:cubicBezTo>
+                                <a:pt x="842655" y="9072"/>
+                                <a:pt x="1103355" y="-5558"/>
+                                <a:pt x="1260640" y="0"/>
+                              </a:cubicBezTo>
+                              <a:cubicBezTo>
+                                <a:pt x="1417925" y="5558"/>
+                                <a:pt x="1573648" y="19359"/>
+                                <a:pt x="1853883" y="0"/>
+                              </a:cubicBezTo>
+                              <a:cubicBezTo>
+                                <a:pt x="2134118" y="-19359"/>
+                                <a:pt x="2202662" y="17720"/>
+                                <a:pt x="2471844" y="0"/>
+                              </a:cubicBezTo>
+                              <a:cubicBezTo>
+                                <a:pt x="2453025" y="182979"/>
+                                <a:pt x="2474402" y="261254"/>
+                                <a:pt x="2471844" y="412750"/>
+                              </a:cubicBezTo>
+                              <a:cubicBezTo>
+                                <a:pt x="2469287" y="564246"/>
+                                <a:pt x="2489886" y="714980"/>
+                                <a:pt x="2471844" y="793750"/>
+                              </a:cubicBezTo>
+                              <a:cubicBezTo>
+                                <a:pt x="2263196" y="805394"/>
+                                <a:pt x="2105509" y="787345"/>
+                                <a:pt x="1829165" y="793750"/>
+                              </a:cubicBezTo>
+                              <a:cubicBezTo>
+                                <a:pt x="1552821" y="800155"/>
+                                <a:pt x="1357779" y="825404"/>
+                                <a:pt x="1161767" y="793750"/>
+                              </a:cubicBezTo>
+                              <a:cubicBezTo>
+                                <a:pt x="965755" y="762096"/>
+                                <a:pt x="684762" y="796894"/>
+                                <a:pt x="543806" y="793750"/>
+                              </a:cubicBezTo>
+                              <a:cubicBezTo>
+                                <a:pt x="402850" y="790606"/>
+                                <a:pt x="145727" y="810320"/>
+                                <a:pt x="0" y="793750"/>
+                              </a:cubicBezTo>
+                              <a:cubicBezTo>
+                                <a:pt x="-12847" y="610918"/>
+                                <a:pt x="3379" y="566548"/>
+                                <a:pt x="0" y="388938"/>
+                              </a:cubicBezTo>
+                              <a:cubicBezTo>
+                                <a:pt x="-3379" y="211328"/>
+                                <a:pt x="-810" y="105479"/>
+                                <a:pt x="0" y="0"/>
+                              </a:cubicBezTo>
+                              <a:close/>
+                            </a:path>
+                          </a:pathLst>
+                        </a:custGeom>
+                        <a:solidFill>
+                          <a:schemeClr val="bg1">
+                            <a:lumMod val="95000"/>
+                          </a:schemeClr>
+                        </a:solidFill>
+                        <a:ln>
+                          <a:solidFill>
+                            <a:schemeClr val="tx1"/>
+                          </a:solidFill>
+                          <a:extLst>
+                            <a:ext uri="{C807C97D-BFC1-408E-A445-0C87EB9F89A2}">
+                              <ask:lineSketchStyleProps xmlns:ask="http://schemas.microsoft.com/office/drawing/2018/sketchyshapes" sd="2011785289">
+                                <a:prstGeom prst="rect">
+                                  <a:avLst/>
+                                </a:prstGeom>
+                                <ask:type>
+                                  <ask:lineSketchFreehand/>
+                                </ask:type>
+                              </ask:lineSketchStyleProps>
+                            </a:ext>
+                          </a:extLst>
+                        </a:ln>
+                      </wps:spPr>
+                      <wps:txbx>
+                        <w:txbxContent>
+                          <w:p>
+                            <w:pPr>
+                              <w:jc w:val="center"/>
+                              <w:rPr>
+                                <w:sz w:val="16"/>
+                                <w:szCs w:val="16"/>
+                                <w:lang w:val="en-ZA"/>
+                              </w:rPr>
+                            </w:pPr>
+                            <w:r>
+                              <w:rPr>
+                                <w:rFonts w:hAnsi="Calibri"/>
+                                <w:b/>
+                                <w:bCs/>
+                                <w:color w:val="000000" w:themeColor="text1"/>
+                                <w:kern w:val="24"/>
+                                <w:lang w:val="en-ZA"/>
+                              </w:rPr>
+                              <w:t>Part of a series</w:t>
+                            </w:r>
+                          </w:p>
+                          <w:p>
+                            <w:pPr>
+                              <w:pStyle w:val="ListParagraph"/>
+                              <w:numPr>
+                                <w:ilvl w:val="0"/>
+                                <w:numId w:val="8"/>
+                              </w:numPr>
+                              <w:rPr>
+                                <w:b/>
+                                <w:bCs/>
+                                <w:lang w:val="en-ZA"/>
+                              </w:rPr>
+                            </w:pPr>
+                            <w:r>
+                              <w:rPr>
+                                <w:b/>
+                                <w:bCs/>
+                                <w:lang w:val="en-ZA"/>
+                              </w:rPr>
+                              <w:t>Quick start guide</w:t>
+                            </w:r>
+                          </w:p>
+                          <w:p>
+                            <w:pPr>
+                              <w:pStyle w:val="ListParagraph"/>
+                              <w:numPr>
+                                <w:ilvl w:val="0"/>
+                                <w:numId w:val="8"/>
+                              </w:numPr>
+                              <w:rPr>
+                                <w:b/>
+                                <w:bCs/>
+                                <w:lang w:val="en-ZA"/>
+                              </w:rPr>
+                            </w:pPr>
+                            <w:r>
+                              <w:rPr>
+                                <w:b/>
+                                <w:bCs/>
+                                <w:lang w:val="en-ZA"/>
+                              </w:rPr>
+                              <w:t>Precision capture</w:t>
+                            </w:r>
+                          </w:p>
+                          <w:p>
+                            <w:pPr>
+                              <w:rPr>
+                                <w:lang w:val="en-ZA"/>
+                              </w:rPr>
+                            </w:pPr>
+                          </w:p>
+                        </w:txbxContent>
+                      </wps:txbx>
+                      <wps:bodyPr wrap="square">
+                        <a:noAutofit/>
+                      </wps:bodyPr>
+                    </wps:wsp>
+                  </a:graphicData>
+                </a:graphic>
+                <wp14:sizeRelH relativeFrom="margin">
+                  <wp14:pctWidth>0</wp14:pctWidth>
+                </wp14:sizeRelH>
+                <wp14:sizeRelV relativeFrom="margin">
+                  <wp14:pctHeight>0</wp14:pctHeight>
+                </wp14:sizeRelV>
+              </wp:anchor>
+            </w:drawing>
+          </mc:Choice>
+          <mc:Fallback>
+            <w:pict>
+              <v:rect w14:anchorId="50EB3023" id="Rectangle 4" o:spid="_x0000_s1026" style="position:absolute;left:0;text-align:left;margin-left:130.45pt;margin-top:22.65pt;width:194.65pt;height:62.5pt;z-index:251659264;visibility:visible;mso-wrap-style:square;mso-width-percent:0;mso-height-percent:0;mso-wrap-distance-left:9pt;mso-wrap-distance-top:0;mso-wrap-distance-right:9pt;mso-wrap-distance-bottom:0;mso-position-horizontal:absolute;mso-position-horizontal-relative:margin;mso-position-vertical:absolute;mso-position-vertical-relative:text;mso-width-percent:0;mso-height-percent:0;mso-width-relative:margin;mso-height-relative:margin;v-text-anchor:top" o:gfxdata="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" fillcolor="#f2f2f2 [3052]" strokecolor="black [3213]">
+                <v:textbox>
+                  <w:txbxContent>
+                    <w:p>
+                      <w:pPr>
+                        <w:jc w:val="center"/>
+                        <w:rPr>
+                          <w:sz w:val="16"/>
+                          <w:szCs w:val="16"/>
+                          <w:lang w:val="en-ZA"/>
+                        </w:rPr>
+                      </w:pPr>
+                      <w:r>
+                        <w:rPr>
+                          <w:rFonts w:hAnsi="Calibri"/>
+                          <w:b/>
+                          <w:bCs/>
+                          <w:color w:val="000000" w:themeColor="text1"/>
+                          <w:kern w:val="24"/>
+                          <w:lang w:val="en-ZA"/>
+                        </w:rPr>
+                        <w:t>Part of a series</w:t>
+                      </w:r>
+                    </w:p>
+                    <w:p>
+                      <w:pPr>
+                        <w:pStyle w:val="ListParagraph"/>
+                        <w:numPr>
+                          <w:ilvl w:val="0"/>
+                          <w:numId w:val="8"/>
+                        </w:numPr>
+                        <w:rPr>
+                          <w:b/>
+                          <w:bCs/>
+                          <w:lang w:val="en-ZA"/>
+                        </w:rPr>
+                      </w:pPr>
+                      <w:r>
+                        <w:rPr>
+                          <w:b/>
+                          <w:bCs/>
+                          <w:lang w:val="en-ZA"/>
+                        </w:rPr>
+                        <w:t>Quick start guide</w:t>
+                      </w:r>
+                    </w:p>
+                    <w:p>
+                      <w:pPr>
+                        <w:pStyle w:val="ListParagraph"/>
+                        <w:numPr>
+                          <w:ilvl w:val="0"/>
+                          <w:numId w:val="8"/>
+                        </w:numPr>
+                        <w:rPr>
+                          <w:b/>
+                          <w:bCs/>
+                          <w:lang w:val="en-ZA"/>
+                        </w:rPr>
+                      </w:pPr>
+                      <w:r>
+                        <w:rPr>
+                          <w:b/>
+                          <w:bCs/>
+                          <w:lang w:val="en-ZA"/>
+                        </w:rPr>
+                        <w:t>Precision capture</w:t>
+                      </w:r>
+                    </w:p>
+                    <w:p>
+                      <w:pPr>
+                        <w:rPr>
+                          <w:lang w:val="en-ZA"/>
+                        </w:rPr>
+                      </w:pPr>
+                    </w:p>
+                  </w:txbxContent>
+                </v:textbox>
+                <w10:wrap anchorx="margin"/>
+              </v:rect>
+            </w:pict>
+          </mc:Fallback>
+        </mc:AlternateContent>
+      </w:r>
+      <w:r>
+        <w:rPr>
+          <w:b/>
+          <w:bCs/>
+          <w:u w:val="single"/>
+        </w:rPr>
+        <w:t>OPTITRACK MOTION CAPTURE (/3)</w:t>
+      </w:r>
+    </w:p>
+    <w:p>
+      <w:pPr>
+        <w:rPr>
+          <w:b/>
+          <w:bCs/>
+          <w:lang w:val="en-ZA"/>
+        </w:rPr>
+      </w:pPr>
+    </w:p>
+    <w:p>
+      <w:pPr>
+        <w:rPr>
+          <w:b/>
+          <w:bCs/>
+          <w:lang w:val="en-ZA"/>
+        </w:rPr>
+      </w:pPr>
+    </w:p>
+    <w:p>
+      <w:pPr>
+        <w:rPr>
+          <w:b/>
+          <w:bCs/>
+          <w:lang w:val="en-ZA"/>
+        </w:rPr>
+      </w:pPr>
+    </w:p>
+    <w:p>
+      <w:pPr>
+        <w:rPr>
+          <w:b/>
+          <w:bCs/>
+          <w:lang w:val="en-ZA"/>
+        </w:rPr>
+      </w:pPr>
+    </w:p>
+    <w:p>
+      <w:pPr>
+        <w:rPr>
+          <w:lang w:val="en-ZA"/>
+        </w:rPr>
+      </w:pPr>
+      <w:bookmarkStart w:id="0" w:name="_GoBack"/>
+      <w:bookmarkEnd w:id="0"/>
+      <w:r>
+        <w:rPr>
+          <w:b/>
+          <w:bCs/>
+          <w:lang w:val="en-ZA"/>
+        </w:rPr>
+        <w:t xml:space="preserve">Motion capture </w:t>
+      </w:r>
+      <w:r>
+        <w:rPr>
+          <w:lang w:val="en-ZA"/>
+        </w:rPr>
+        <w:t xml:space="preserve">is the discipline of tracking movements. It has </w:t>
+      </w:r>
+      <w:proofErr w:type="spellStart"/>
+      <w:r>
+        <w:rPr>
+          <w:lang w:val="en-ZA"/>
+        </w:rPr>
+        <w:t>usecases</w:t>
+      </w:r>
+      <w:proofErr w:type="spellEnd"/>
+      <w:r>
+        <w:rPr>
+          <w:lang w:val="en-ZA"/>
+        </w:rPr>
+        <w:t xml:space="preserve"> from film (to add CGI effects) to robotics (to find the position of robots). In my case, the </w:t>
+      </w:r>
+      <w:proofErr w:type="spellStart"/>
+      <w:r>
+        <w:rPr>
+          <w:lang w:val="en-ZA"/>
+        </w:rPr>
+        <w:t>Optitrack</w:t>
+      </w:r>
+      <w:proofErr w:type="spellEnd"/>
+      <w:r>
+        <w:rPr>
+          <w:lang w:val="en-ZA"/>
+        </w:rPr>
+        <w:t xml:space="preserve"> framework provided the means of detecting my drone’s position where </w:t>
+      </w:r>
+      <w:r>
+        <w:rPr>
+          <w:b/>
+          <w:bCs/>
+          <w:lang w:val="en-ZA"/>
+        </w:rPr>
+        <w:t>onboard methods would be too imprecise</w:t>
+      </w:r>
+      <w:r>
+        <w:rPr>
+          <w:lang w:val="en-ZA"/>
+        </w:rPr>
+        <w:t xml:space="preserve">. After all, </w:t>
+      </w:r>
+      <w:proofErr w:type="spellStart"/>
+      <w:r>
+        <w:rPr>
+          <w:lang w:val="en-ZA"/>
+        </w:rPr>
+        <w:t>Optitrack</w:t>
+      </w:r>
+      <w:proofErr w:type="spellEnd"/>
+      <w:r>
+        <w:rPr>
+          <w:lang w:val="en-ZA"/>
+        </w:rPr>
+        <w:t xml:space="preserve"> boasts of their </w:t>
+      </w:r>
+      <w:r>
+        <w:rPr>
+          <w:b/>
+          <w:bCs/>
+          <w:lang w:val="en-ZA"/>
+        </w:rPr>
+        <w:t>submillimetre accuracy</w:t>
+      </w:r>
+      <w:r>
+        <w:rPr>
+          <w:lang w:val="en-ZA"/>
+        </w:rPr>
+        <w:t xml:space="preserve">, stating that an accuracy of less than a third of a millimetre should be “more than manageable”. </w:t>
+      </w:r>
+    </w:p>
+    <w:p>
+      <w:pPr>
+        <w:rPr>
+          <w:lang w:val="en-ZA"/>
+        </w:rPr>
+      </w:pPr>
+      <w:r>
+        <w:rPr>
+          <w:lang w:val="en-ZA"/>
+        </w:rPr>
+        <w:t xml:space="preserve">This tutorial is meant to </w:t>
+      </w:r>
+      <w:r>
+        <w:rPr>
+          <w:b/>
+          <w:bCs/>
+          <w:lang w:val="en-ZA"/>
+        </w:rPr>
+        <w:t xml:space="preserve">upskill users </w:t>
+      </w:r>
+      <w:r>
+        <w:rPr>
+          <w:lang w:val="en-ZA"/>
+        </w:rPr>
+        <w:t xml:space="preserve">from </w:t>
+      </w:r>
+      <w:proofErr w:type="spellStart"/>
+      <w:r>
+        <w:rPr>
+          <w:lang w:val="en-ZA"/>
+        </w:rPr>
+        <w:t>Optitrack’s</w:t>
+      </w:r>
+      <w:proofErr w:type="spellEnd"/>
+      <w:r>
+        <w:rPr>
+          <w:lang w:val="en-ZA"/>
+        </w:rPr>
+        <w:t xml:space="preserve"> </w:t>
+      </w:r>
+      <w:r>
+        <w:rPr>
+          <w:lang w:val="en-ZA"/>
+        </w:rPr>
+        <w:t xml:space="preserve">setup and first use, to more precise uses of the system. The framework builds around </w:t>
+      </w:r>
+      <w:r>
+        <w:rPr>
+          <w:b/>
+          <w:bCs/>
+          <w:lang w:val="en-ZA"/>
+        </w:rPr>
+        <w:t>optical motion capture</w:t>
+      </w:r>
+      <w:r>
+        <w:rPr>
+          <w:lang w:val="en-ZA"/>
+        </w:rPr>
+        <w:t xml:space="preserve">, which has its own set of benefits and challenges, and </w:t>
+      </w:r>
+      <w:proofErr w:type="spellStart"/>
+      <w:r>
+        <w:rPr>
+          <w:lang w:val="en-ZA"/>
+        </w:rPr>
+        <w:t>Optitrack</w:t>
+      </w:r>
+      <w:proofErr w:type="spellEnd"/>
+      <w:r>
+        <w:rPr>
+          <w:lang w:val="en-ZA"/>
+        </w:rPr>
+        <w:t xml:space="preserve"> offers solutions to improving </w:t>
+      </w:r>
+      <w:r>
+        <w:rPr>
+          <w:b/>
+          <w:bCs/>
+          <w:lang w:val="en-ZA"/>
+        </w:rPr>
+        <w:t xml:space="preserve">capture precision </w:t>
+      </w:r>
+      <w:r>
+        <w:rPr>
+          <w:lang w:val="en-ZA"/>
+        </w:rPr>
+        <w:t xml:space="preserve">in various </w:t>
+      </w:r>
+      <w:proofErr w:type="spellStart"/>
+      <w:r>
+        <w:rPr>
+          <w:lang w:val="en-ZA"/>
+        </w:rPr>
+        <w:t>usecases</w:t>
+      </w:r>
+      <w:proofErr w:type="spellEnd"/>
+      <w:r>
+        <w:rPr>
+          <w:lang w:val="en-ZA"/>
+        </w:rPr>
+        <w:t xml:space="preserve">. Finally, since the tracked data is </w:t>
+      </w:r>
+      <w:proofErr w:type="spellStart"/>
+      <w:r>
+        <w:rPr>
+          <w:lang w:val="en-ZA"/>
+        </w:rPr>
+        <w:t>multicasted</w:t>
+      </w:r>
+      <w:proofErr w:type="spellEnd"/>
+      <w:r>
+        <w:rPr>
+          <w:lang w:val="en-ZA"/>
+        </w:rPr>
+        <w:t xml:space="preserve">, setting up a </w:t>
+      </w:r>
+      <w:r>
+        <w:rPr>
+          <w:b/>
+          <w:bCs/>
+          <w:lang w:val="en-ZA"/>
+        </w:rPr>
+        <w:t>multicast client</w:t>
+      </w:r>
+      <w:r>
+        <w:rPr>
+          <w:lang w:val="en-ZA"/>
+        </w:rPr>
+        <w:t xml:space="preserve"> is possible both in Windows and Ubuntu, and a few </w:t>
+      </w:r>
+      <w:r>
+        <w:rPr>
+          <w:b/>
+          <w:bCs/>
+          <w:lang w:val="en-ZA"/>
+        </w:rPr>
+        <w:t xml:space="preserve">troubleshooting skills </w:t>
+      </w:r>
+      <w:r>
+        <w:rPr>
+          <w:lang w:val="en-ZA"/>
+        </w:rPr>
+        <w:t xml:space="preserve">can help connect your </w:t>
+      </w:r>
+      <w:proofErr w:type="gramStart"/>
+      <w:r>
+        <w:rPr>
+          <w:lang w:val="en-ZA"/>
+        </w:rPr>
+        <w:t>particular application</w:t>
+      </w:r>
+      <w:proofErr w:type="gramEnd"/>
+      <w:r>
+        <w:rPr>
+          <w:lang w:val="en-ZA"/>
+        </w:rPr>
+        <w:t xml:space="preserve"> (mine is using </w:t>
+      </w:r>
+      <w:r>
+        <w:rPr>
+          <w:b/>
+          <w:bCs/>
+          <w:lang w:val="en-ZA"/>
+        </w:rPr>
+        <w:t>ROS for drone control</w:t>
+      </w:r>
+      <w:r>
+        <w:rPr>
+          <w:lang w:val="en-ZA"/>
+        </w:rPr>
+        <w:t xml:space="preserve">). Using this framework on the </w:t>
+      </w:r>
+      <w:r>
+        <w:rPr>
+          <w:b/>
+          <w:bCs/>
+          <w:lang w:val="en-ZA"/>
+        </w:rPr>
+        <w:t>drone arena</w:t>
+      </w:r>
+      <w:r>
+        <w:rPr>
+          <w:lang w:val="en-ZA"/>
+        </w:rPr>
+        <w:t xml:space="preserve"> might require </w:t>
+      </w:r>
+      <w:r>
+        <w:rPr>
+          <w:b/>
+          <w:bCs/>
+          <w:lang w:val="en-ZA"/>
+        </w:rPr>
+        <w:t>maintenance of the arena</w:t>
+      </w:r>
+      <w:r>
+        <w:rPr>
+          <w:lang w:val="en-ZA"/>
+        </w:rPr>
+        <w:t xml:space="preserve">, which is covered in a separate tutorial. </w:t>
+      </w:r>
+    </w:p>
+    <w:p>
+      <w:pPr>
         <w:pStyle w:val="Heading1"/>
         <w:rPr>
           <w:lang w:val="en-ZA"/>
         </w:rPr>
       </w:pPr>
-      <w:r>
-        <w:rPr>
-          <w:lang w:val="en-ZA"/>
-        </w:rPr>
-        <w:t>Recommendations</w:t>
-      </w:r>
     </w:p>
     <w:p>
       <w:pPr>
@@ -101,7 +876,21 @@
         <w:rPr>
           <w:lang w:val="en-ZA"/>
         </w:rPr>
-        <w:t>Taking a low-latency estimate and ramping up the precision</w:t>
+        <w:t xml:space="preserve">Taking a </w:t>
+      </w:r>
+      <w:proofErr w:type="gramStart"/>
+      <w:r>
+        <w:rPr>
+          <w:lang w:val="en-ZA"/>
+        </w:rPr>
+        <w:t>low-latency</w:t>
+      </w:r>
+      <w:proofErr w:type="gramEnd"/>
+      <w:r>
+        <w:rPr>
+          <w:lang w:val="en-ZA"/>
+        </w:rPr>
+        <w:t xml:space="preserve"> estimate and ramping up the precision</w:t>
       </w:r>
     </w:p>
     <w:p>
@@ -155,8 +944,16 @@
         <w:rPr>
           <w:lang w:val="en-ZA"/>
         </w:rPr>
-        <w:t>Lens refocus</w:t>
-      </w:r>
+        <w:t xml:space="preserve">Lens </w:t>
+      </w:r>
+      <w:proofErr w:type="gramStart"/>
+      <w:r>
+        <w:rPr>
+          <w:lang w:val="en-ZA"/>
+        </w:rPr>
+        <w:t>refocus</w:t>
+      </w:r>
+      <w:proofErr w:type="gramEnd"/>
     </w:p>
     <w:p>
       <w:pPr>
@@ -258,10 +1055,22 @@
         <w:rPr>
           <w:lang w:val="en-ZA"/>
         </w:rPr>
-        <w:t>Position vs Ray Angle: is it worth reducing angle to 30 degrees? See intersecting rays. Actually someone must have</w:t>
-      </w:r>
-      <w:bookmarkStart w:id="0" w:name="_GoBack"/>
-      <w:bookmarkEnd w:id="0"/>
+        <w:t xml:space="preserve">Position vs Ray Angle: is it worth reducing angle to 30 degrees? See intersecting rays. </w:t>
+      </w:r>
+      <w:proofErr w:type="gramStart"/>
+      <w:r>
+        <w:rPr>
+          <w:lang w:val="en-ZA"/>
+        </w:rPr>
+        <w:t>Actually</w:t>
+      </w:r>
+      <w:proofErr w:type="gramEnd"/>
+      <w:r>
+        <w:rPr>
+          <w:lang w:val="en-ZA"/>
+        </w:rPr>
+        <w:t xml:space="preserve"> someone must have</w:t>
+      </w:r>
     </w:p>
     <w:p>
       <w:pPr>
@@ -356,6 +1165,7 @@
         <w:rPr>
           <w:lang w:val="en-ZA"/>
         </w:rPr>
+        <w:lastRenderedPageBreak/>
         <w:t>Equipment limitations:</w:t>
       </w:r>
     </w:p>
@@ -687,7 +1497,21 @@
         <w:rPr>
           <w:lang w:val="en-ZA"/>
         </w:rPr>
-        <w:t xml:space="preserve"> and if they do not have sufficient circularity</w:t>
+        <w:t xml:space="preserve"> and if they do not have </w:t>
+      </w:r>
+      <w:proofErr w:type="gramStart"/>
+      <w:r>
+        <w:rPr>
+          <w:lang w:val="en-ZA"/>
+        </w:rPr>
+        <w:t>sufficient</w:t>
+      </w:r>
+      <w:proofErr w:type="gramEnd"/>
+      <w:r>
+        <w:rPr>
+          <w:lang w:val="en-ZA"/>
+        </w:rPr>
+        <w:t xml:space="preserve"> circularity</w:t>
       </w:r>
       <w:r>
         <w:rPr>
@@ -780,6 +1604,7 @@
         <w:rPr>
           <w:lang w:val="en-ZA"/>
         </w:rPr>
+        <w:lastRenderedPageBreak/>
         <w:t>The average offset distance between the converging rays gives us a precision rating, called the residual value or mean residual</w:t>
       </w:r>
       <w:r>
@@ -830,7 +1655,6 @@
         <w:rPr>
           <w:noProof/>
         </w:rPr>
-        <w:lastRenderedPageBreak/>
         <w:drawing>
           <wp:inline distT="0" distB="0" distL="0" distR="0" wp14:anchorId="67EDC5D5" wp14:editId="27CB5ED6">
             <wp:extent cx="2857500" cy="3571875"/>
@@ -976,7 +1800,14 @@
         <w:rPr>
           <w:lang w:val="en-ZA"/>
         </w:rPr>
-        <w:t xml:space="preserve">It is worth noting that a 4x4 setup with full sunlight illumination has proven to work with results seen below (see calibration section below to understand the criteria). It is at your own discretion to check if markers are detected, </w:t>
+        <w:t xml:space="preserve">It is worth noting that a 4x4 setup with full sunlight illumination has proven to work with results seen below (see calibration section below to understand the criteria). It is at your own discretion to check </w:t>
+      </w:r>
+      <w:r>
+        <w:rPr>
+          <w:lang w:val="en-ZA"/>
+        </w:rPr>
+        <w:lastRenderedPageBreak/>
+        <w:t xml:space="preserve">if markers are detected, </w:t>
       </w:r>
       <w:r>
         <w:rPr>
@@ -1015,7 +1846,6 @@
         <w:rPr>
           <w:noProof/>
         </w:rPr>
-        <w:lastRenderedPageBreak/>
         <w:drawing>
           <wp:inline distT="0" distB="0" distL="0" distR="0" wp14:anchorId="5CD47DCA" wp14:editId="5EEA87C5">
             <wp:extent cx="5760720" cy="2374900"/>
@@ -1394,7 +2224,21 @@
         <w:rPr>
           <w:lang w:val="en-ZA"/>
         </w:rPr>
-        <w:t xml:space="preserve">All these elements will have an effect on the computations during calibration. Before going into these, </w:t>
+        <w:t xml:space="preserve">All these elements will </w:t>
+      </w:r>
+      <w:proofErr w:type="gramStart"/>
+      <w:r>
+        <w:rPr>
+          <w:lang w:val="en-ZA"/>
+        </w:rPr>
+        <w:t>have an effect on</w:t>
+      </w:r>
+      <w:proofErr w:type="gramEnd"/>
+      <w:r>
+        <w:rPr>
+          <w:lang w:val="en-ZA"/>
+        </w:rPr>
+        <w:t xml:space="preserve"> the computations during calibration. Before going into these, </w:t>
       </w:r>
       <w:r>
         <w:rPr>
@@ -1528,6 +2372,95 @@
 <file path=word/numbering.xml><?xml version="1.0" encoding="utf-8"?>
 <w:numbering xmlns:wpc="http://schemas.microsoft.com/office/word/2010/wordprocessingCanvas" xmlns:cx="http://schemas.microsoft.com/office/drawing/2014/chartex" xmlns:cx1="http://schemas.microsoft.com/office/drawing/2015/9/8/chartex" xmlns:cx2="http://schemas.microsoft.com/office/drawing/2015/10/21/chartex" xmlns:cx3="http://schemas.microsoft.com/office/drawing/2016/5/9/chartex" xmlns:cx4="http://schemas.microsoft.com/office/drawing/2016/5/10/chartex" xmlns:cx5="http://schemas.microsoft.com/office/drawing/2016/5/11/chartex" xmlns:cx6="http://schemas.microsoft.com/office/drawing/2016/5/12/chartex" xmlns:cx7="http://schemas.microsoft.com/office/drawing/2016/5/13/chartex" xmlns:cx8="http://schemas.microsoft.com/office/drawing/2016/5/14/chartex" xmlns:mc="http://schemas.openxmlformats.org/markup-compatibility/2006" xmlns:aink="http://schemas.microsoft.com/office/drawing/2016/ink" xmlns:am3d="http://schemas.microsoft.com/office/drawing/2017/model3d" xmlns:o="urn:schemas-microsoft-com:office:office" xmlns:r="http://schemas.openxmlformats.org/officeDocument/2006/relationships" xmlns:m="http://schemas.openxmlformats.org/officeDocument/2006/math" xmlns:v="urn:schemas-microsoft-com:vml" xmlns:wp14="http://schemas.microsoft.com/office/word/2010/wordprocessingDrawing" xmlns:wp="http://schemas.openxmlformats.org/drawingml/2006/wordprocessingDrawing" xmlns:w10="urn:schemas-microsoft-com:office:word" xmlns:w="http://schemas.openxmlformats.org/wordprocessingml/2006/main" xmlns:w14="http://schemas.microsoft.com/office/word/2010/wordml" xmlns:w15="http://schemas.microsoft.com/office/word/2012/wordml" xmlns:w16cid="http://schemas.microsoft.com/office/word/2016/wordml/cid" xmlns:w16se="http://schemas.microsoft.com/office/word/2015/wordml/symex" xmlns:wpg="http://schemas.microsoft.com/office/word/2010/wordprocessingGroup" xmlns:wpi="http://schemas.microsoft.com/office/word/2010/wordprocessingInk" xmlns:wne="http://schemas.microsoft.com/office/word/2006/wordml" xmlns:wps="http://schemas.microsoft.com/office/word/2010/wordprocessingShape" mc:Ignorable="w14 w15 w16se w16cid wp14">
   <w:abstractNum w:abstractNumId="0" w15:restartNumberingAfterBreak="0">
+    <w:nsid w:val="03EC30B0"/>
+    <w:multiLevelType w:val="hybridMultilevel"/>
+    <w:tmpl w:val="AB9E3798"/>
+    <w:lvl w:ilvl="0" w:tplc="040C000F">
+      <w:start w:val="1"/>
+      <w:numFmt w:val="decimal"/>
+      <w:lvlText w:val="%1."/>
+      <w:lvlJc w:val="left"/>
+      <w:pPr>
+        <w:ind w:left="720" w:hanging="360"/>
+      </w:pPr>
+      <w:rPr>
+        <w:rFonts w:hint="default"/>
+      </w:rPr>
+    </w:lvl>
+    <w:lvl w:ilvl="1" w:tplc="040C0019" w:tentative="1">
+      <w:start w:val="1"/>
+      <w:numFmt w:val="lowerLetter"/>
+      <w:lvlText w:val="%2."/>
+      <w:lvlJc w:val="left"/>
+      <w:pPr>
+        <w:ind w:left="1440" w:hanging="360"/>
+      </w:pPr>
+    </w:lvl>
+    <w:lvl w:ilvl="2" w:tplc="040C001B" w:tentative="1">
+      <w:start w:val="1"/>
+      <w:numFmt w:val="lowerRoman"/>
+      <w:lvlText w:val="%3."/>
+      <w:lvlJc w:val="right"/>
+      <w:pPr>
+        <w:ind w:left="2160" w:hanging="180"/>
+      </w:pPr>
+    </w:lvl>
+    <w:lvl w:ilvl="3" w:tplc="040C000F" w:tentative="1">
+      <w:start w:val="1"/>
+      <w:numFmt w:val="decimal"/>
+      <w:lvlText w:val="%4."/>
+      <w:lvlJc w:val="left"/>
+      <w:pPr>
+        <w:ind w:left="2880" w:hanging="360"/>
+      </w:pPr>
+    </w:lvl>
+    <w:lvl w:ilvl="4" w:tplc="040C0019" w:tentative="1">
+      <w:start w:val="1"/>
+      <w:numFmt w:val="lowerLetter"/>
+      <w:lvlText w:val="%5."/>
+      <w:lvlJc w:val="left"/>
+      <w:pPr>
+        <w:ind w:left="3600" w:hanging="360"/>
+      </w:pPr>
+    </w:lvl>
+    <w:lvl w:ilvl="5" w:tplc="040C001B" w:tentative="1">
+      <w:start w:val="1"/>
+      <w:numFmt w:val="lowerRoman"/>
+      <w:lvlText w:val="%6."/>
+      <w:lvlJc w:val="right"/>
+      <w:pPr>
+        <w:ind w:left="4320" w:hanging="180"/>
+      </w:pPr>
+    </w:lvl>
+    <w:lvl w:ilvl="6" w:tplc="040C000F" w:tentative="1">
+      <w:start w:val="1"/>
+      <w:numFmt w:val="decimal"/>
+      <w:lvlText w:val="%7."/>
+      <w:lvlJc w:val="left"/>
+      <w:pPr>
+        <w:ind w:left="5040" w:hanging="360"/>
+      </w:pPr>
+    </w:lvl>
+    <w:lvl w:ilvl="7" w:tplc="040C0019" w:tentative="1">
+      <w:start w:val="1"/>
+      <w:numFmt w:val="lowerLetter"/>
+      <w:lvlText w:val="%8."/>
+      <w:lvlJc w:val="left"/>
+      <w:pPr>
+        <w:ind w:left="5760" w:hanging="360"/>
+      </w:pPr>
+    </w:lvl>
+    <w:lvl w:ilvl="8" w:tplc="040C001B" w:tentative="1">
+      <w:start w:val="1"/>
+      <w:numFmt w:val="lowerRoman"/>
+      <w:lvlText w:val="%9."/>
+      <w:lvlJc w:val="right"/>
+      <w:pPr>
+        <w:ind w:left="6480" w:hanging="180"/>
+      </w:pPr>
+    </w:lvl>
+  </w:abstractNum>
+  <w:abstractNum w:abstractNumId="1" w15:restartNumberingAfterBreak="0">
     <w:nsid w:val="17C34A1E"/>
     <w:multiLevelType w:val="hybridMultilevel"/>
     <w:tmpl w:val="68063328"/>
@@ -1640,7 +2573,7 @@
       </w:rPr>
     </w:lvl>
   </w:abstractNum>
-  <w:abstractNum w:abstractNumId="1" w15:restartNumberingAfterBreak="0">
+  <w:abstractNum w:abstractNumId="2" w15:restartNumberingAfterBreak="0">
     <w:nsid w:val="2A193561"/>
     <w:multiLevelType w:val="hybridMultilevel"/>
     <w:tmpl w:val="04B4EC2E"/>
@@ -1753,7 +2686,7 @@
       </w:rPr>
     </w:lvl>
   </w:abstractNum>
-  <w:abstractNum w:abstractNumId="2" w15:restartNumberingAfterBreak="0">
+  <w:abstractNum w:abstractNumId="3" w15:restartNumberingAfterBreak="0">
     <w:nsid w:val="3AD84372"/>
     <w:multiLevelType w:val="hybridMultilevel"/>
     <w:tmpl w:val="59BE1F5A"/>
@@ -1866,7 +2799,7 @@
       </w:rPr>
     </w:lvl>
   </w:abstractNum>
-  <w:abstractNum w:abstractNumId="3" w15:restartNumberingAfterBreak="0">
+  <w:abstractNum w:abstractNumId="4" w15:restartNumberingAfterBreak="0">
     <w:nsid w:val="46F15778"/>
     <w:multiLevelType w:val="hybridMultilevel"/>
     <w:tmpl w:val="DBD632E0"/>
@@ -1979,7 +2912,7 @@
       </w:rPr>
     </w:lvl>
   </w:abstractNum>
-  <w:abstractNum w:abstractNumId="4" w15:restartNumberingAfterBreak="0">
+  <w:abstractNum w:abstractNumId="5" w15:restartNumberingAfterBreak="0">
     <w:nsid w:val="4F165028"/>
     <w:multiLevelType w:val="hybridMultilevel"/>
     <w:tmpl w:val="B6D801C4"/>
@@ -2092,7 +3025,7 @@
       </w:rPr>
     </w:lvl>
   </w:abstractNum>
-  <w:abstractNum w:abstractNumId="5" w15:restartNumberingAfterBreak="0">
+  <w:abstractNum w:abstractNumId="6" w15:restartNumberingAfterBreak="0">
     <w:nsid w:val="4F4F3EDE"/>
     <w:multiLevelType w:val="hybridMultilevel"/>
     <w:tmpl w:val="10609D40"/>
@@ -2205,7 +3138,7 @@
       </w:rPr>
     </w:lvl>
   </w:abstractNum>
-  <w:abstractNum w:abstractNumId="6" w15:restartNumberingAfterBreak="0">
+  <w:abstractNum w:abstractNumId="7" w15:restartNumberingAfterBreak="0">
     <w:nsid w:val="513E718E"/>
     <w:multiLevelType w:val="hybridMultilevel"/>
     <w:tmpl w:val="4AA4EB40"/>
@@ -2319,25 +3252,28 @@
     </w:lvl>
   </w:abstractNum>
   <w:num w:numId="1">
+    <w:abstractNumId w:val="5"/>
+  </w:num>
+  <w:num w:numId="2">
+    <w:abstractNumId w:val="3"/>
+  </w:num>
+  <w:num w:numId="3">
     <w:abstractNumId w:val="4"/>
   </w:num>
-  <w:num w:numId="2">
+  <w:num w:numId="4">
+    <w:abstractNumId w:val="1"/>
+  </w:num>
+  <w:num w:numId="5">
     <w:abstractNumId w:val="2"/>
   </w:num>
-  <w:num w:numId="3">
-    <w:abstractNumId w:val="3"/>
+  <w:num w:numId="6">
+    <w:abstractNumId w:val="7"/>
   </w:num>
-  <w:num w:numId="4">
-    <w:abstractNumId w:val="0"/>
-  </w:num>
-  <w:num w:numId="5">
-    <w:abstractNumId w:val="1"/>
-  </w:num>
-  <w:num w:numId="6">
+  <w:num w:numId="7">
     <w:abstractNumId w:val="6"/>
   </w:num>
-  <w:num w:numId="7">
-    <w:abstractNumId w:val="5"/>
+  <w:num w:numId="8">
+    <w:abstractNumId w:val="0"/>
   </w:num>
 </w:numbering>
 </file>
@@ -2465,6 +3401,7 @@
     <w:lsdException w:name="HTML Sample" w:semiHidden="1" w:unhideWhenUsed="1"/>
     <w:lsdException w:name="HTML Typewriter" w:semiHidden="1" w:unhideWhenUsed="1"/>
     <w:lsdException w:name="HTML Variable" w:semiHidden="1" w:unhideWhenUsed="1"/>
+    <w:lsdException w:name="Normal Table" w:semiHidden="1" w:unhideWhenUsed="1"/>
     <w:lsdException w:name="annotation subject" w:semiHidden="1" w:unhideWhenUsed="1"/>
     <w:lsdException w:name="No List" w:semiHidden="1" w:unhideWhenUsed="1"/>
     <w:lsdException w:name="Outline List 1" w:semiHidden="1" w:unhideWhenUsed="1"/>
@@ -2510,9 +3447,11 @@
     <w:lsdException w:name="Table Subtle 1" w:semiHidden="1" w:unhideWhenUsed="1"/>
     <w:lsdException w:name="Table Subtle 2" w:semiHidden="1" w:unhideWhenUsed="1"/>
     <w:lsdException w:name="Table Web 1" w:semiHidden="1" w:unhideWhenUsed="1"/>
+    <w:lsdException w:name="Table Web 2" w:semiHidden="1" w:unhideWhenUsed="1"/>
     <w:lsdException w:name="Table Web 3" w:semiHidden="1" w:unhideWhenUsed="1"/>
     <w:lsdException w:name="Balloon Text" w:semiHidden="1" w:unhideWhenUsed="1"/>
     <w:lsdException w:name="Table Grid" w:uiPriority="39"/>
+    <w:lsdException w:name="Table Theme" w:semiHidden="1" w:unhideWhenUsed="1"/>
     <w:lsdException w:name="Placeholder Text" w:semiHidden="1"/>
     <w:lsdException w:name="No Spacing" w:uiPriority="1" w:qFormat="1"/>
     <w:lsdException w:name="Light Shading" w:uiPriority="60"/>
@@ -2857,6 +3796,18 @@
       <w:contextualSpacing/>
     </w:pPr>
   </w:style>
+  <w:style w:type="character" w:styleId="Hyperlink">
+    <w:name w:val="Hyperlink"/>
+    <w:basedOn w:val="DefaultParagraphFont"/>
+    <w:uiPriority w:val="99"/>
+    <w:semiHidden/>
+    <w:unhideWhenUsed/>
+    <w:rsid w:val="00FE74F4"/>
+    <w:rPr>
+      <w:color w:val="0000FF"/>
+      <w:u w:val="single"/>
+    </w:rPr>
+  </w:style>
 </w:styles>
 </file>
 

--- a/assets/docs/Precision capture theory.docx
+++ b/assets/docs/Precision capture theory.docx
@@ -9,25 +9,234 @@
           <w:b/>
           <w:bCs/>
           <w:u w:val="single"/>
-        </w:rPr>
-      </w:pPr>
-      <w:r>
+          <w:lang w:val="en-ZA"/>
+        </w:rPr>
+      </w:pPr>
+      <w:bookmarkStart w:id="0" w:name="_Hlk50398084"/>
+      <w:bookmarkEnd w:id="0"/>
+      <w:r>
+        <w:rPr>
+          <w:b/>
+          <w:bCs/>
+          <w:u w:val="single"/>
+          <w:lang w:val="en-ZA"/>
+        </w:rPr>
+        <w:t>OPTITRACK</w:t>
+      </w:r>
+      <w:r>
+        <w:rPr>
+          <w:b/>
+          <w:bCs/>
+          <w:u w:val="single"/>
+          <w:lang w:val="en-ZA"/>
+        </w:rPr>
+        <w:t xml:space="preserve"> AT THE DVIC:</w:t>
+      </w:r>
+      <w:r>
+        <w:rPr>
+          <w:b/>
+          <w:bCs/>
+          <w:u w:val="single"/>
+          <w:lang w:val="en-ZA"/>
+        </w:rPr>
+        <w:t xml:space="preserve"> CHANGELOG</w:t>
+      </w:r>
+    </w:p>
+    <w:p>
+      <w:pPr>
+        <w:rPr>
+          <w:lang w:val="en-ZA"/>
+        </w:rPr>
+      </w:pPr>
+      <w:r>
+        <w:rPr>
+          <w:lang w:val="en-ZA"/>
+        </w:rPr>
+        <w:t xml:space="preserve">To get up to speed with </w:t>
+      </w:r>
+      <w:proofErr w:type="spellStart"/>
+      <w:r>
+        <w:rPr>
+          <w:lang w:val="en-ZA"/>
+        </w:rPr>
+        <w:t>Optitrack</w:t>
+      </w:r>
+      <w:proofErr w:type="spellEnd"/>
+      <w:r>
+        <w:rPr>
+          <w:lang w:val="en-ZA"/>
+        </w:rPr>
+        <w:t xml:space="preserve">, you have 3 tutorials depending on your needs. Beginners who wish to use the setup unsupervised should </w:t>
+      </w:r>
+      <w:proofErr w:type="gramStart"/>
+      <w:r>
+        <w:rPr>
+          <w:lang w:val="en-ZA"/>
+        </w:rPr>
+        <w:t>look into</w:t>
+      </w:r>
+      <w:proofErr w:type="gramEnd"/>
+      <w:r>
+        <w:rPr>
+          <w:lang w:val="en-ZA"/>
+        </w:rPr>
+        <w:t xml:space="preserve"> </w:t>
+      </w:r>
+      <w:r>
+        <w:rPr>
+          <w:b/>
+          <w:bCs/>
+          <w:lang w:val="en-ZA"/>
+        </w:rPr>
+        <w:t xml:space="preserve">this Introduction to </w:t>
+      </w:r>
+      <w:proofErr w:type="spellStart"/>
+      <w:r>
+        <w:rPr>
+          <w:b/>
+          <w:bCs/>
+          <w:lang w:val="en-ZA"/>
+        </w:rPr>
+        <w:t>Optitrack</w:t>
+      </w:r>
+      <w:proofErr w:type="spellEnd"/>
+      <w:r>
+        <w:rPr>
+          <w:lang w:val="en-ZA"/>
+        </w:rPr>
+        <w:t xml:space="preserve">. Precision-dependant scenarios will make use of </w:t>
+      </w:r>
+      <w:r>
+        <w:rPr>
+          <w:b/>
+          <w:bCs/>
+          <w:lang w:val="en-ZA"/>
+        </w:rPr>
+        <w:t xml:space="preserve">the </w:t>
+      </w:r>
+      <w:proofErr w:type="spellStart"/>
+      <w:r>
+        <w:rPr>
+          <w:b/>
+          <w:bCs/>
+          <w:lang w:val="en-ZA"/>
+        </w:rPr>
+        <w:t>Optitrack</w:t>
+      </w:r>
+      <w:proofErr w:type="spellEnd"/>
+      <w:r>
+        <w:rPr>
+          <w:b/>
+          <w:bCs/>
+          <w:lang w:val="en-ZA"/>
+        </w:rPr>
+        <w:t xml:space="preserve"> changelog</w:t>
+      </w:r>
+      <w:r>
+        <w:rPr>
+          <w:lang w:val="en-ZA"/>
+        </w:rPr>
+        <w:t xml:space="preserve">. The changelog is where I compiled my list of issues with </w:t>
+      </w:r>
+      <w:proofErr w:type="spellStart"/>
+      <w:r>
+        <w:rPr>
+          <w:lang w:val="en-ZA"/>
+        </w:rPr>
+        <w:t>Optitrack</w:t>
+      </w:r>
+      <w:proofErr w:type="spellEnd"/>
+      <w:r>
+        <w:rPr>
+          <w:lang w:val="en-ZA"/>
+        </w:rPr>
+        <w:t xml:space="preserve">. Finally, the long-term users might be interested in simplifying maintenance and capture processes with </w:t>
+      </w:r>
+      <w:r>
+        <w:rPr>
+          <w:b/>
+          <w:bCs/>
+          <w:lang w:val="en-ZA"/>
+        </w:rPr>
+        <w:t>the official changelog for arena maintenance</w:t>
+      </w:r>
+      <w:r>
+        <w:rPr>
+          <w:lang w:val="en-ZA"/>
+        </w:rPr>
+        <w:t>.</w:t>
+      </w:r>
+    </w:p>
+    <w:p>
+      <w:pPr>
+        <w:rPr>
+          <w:lang w:val="en-ZA"/>
+        </w:rPr>
+      </w:pPr>
+      <w:r>
+        <w:rPr>
+          <w:lang w:val="en-ZA"/>
+        </w:rPr>
+        <w:t xml:space="preserve">Last updated September 2020. Please contact me at </w:t>
+      </w:r>
+      <w:hyperlink r:id="rId8" w:history="1">
+        <w:r>
+          <w:rPr>
+            <w:rStyle w:val="Hyperlink"/>
+            <w:lang w:val="en-ZA"/>
+          </w:rPr>
+          <w:t>thomas.carstens@edu.devinci.fr</w:t>
+        </w:r>
+      </w:hyperlink>
+      <w:r>
+        <w:rPr>
+          <w:lang w:val="en-ZA"/>
+        </w:rPr>
+        <w:t xml:space="preserve"> for any questions or </w:t>
+      </w:r>
+      <w:bookmarkStart w:id="1" w:name="_Hlk50393091"/>
+      <w:r>
+        <w:rPr>
+          <w:lang w:val="en-ZA"/>
+        </w:rPr>
+        <w:t xml:space="preserve">system </w:t>
+      </w:r>
+      <w:bookmarkEnd w:id="1"/>
+      <w:r>
+        <w:rPr>
+          <w:lang w:val="en-ZA"/>
+        </w:rPr>
+        <w:t>support.</w:t>
+      </w:r>
+    </w:p>
+    <w:p>
+      <w:pPr>
+        <w:pStyle w:val="Heading2"/>
+        <w:rPr>
+          <w:lang w:val="en-ZA"/>
+        </w:rPr>
+      </w:pPr>
+      <w:bookmarkStart w:id="2" w:name="_Toc50402151"/>
+      <w:r>
+        <w:rPr>
+          <w:noProof/>
+        </w:rPr>
         <mc:AlternateContent>
           <mc:Choice Requires="wps">
             <w:drawing>
-              <wp:anchor distT="0" distB="0" distL="114300" distR="114300" simplePos="0" relativeHeight="251659264" behindDoc="0" locked="0" layoutInCell="1" allowOverlap="1" wp14:anchorId="50EB3023" wp14:editId="3F2543E1">
+              <wp:anchor distT="0" distB="0" distL="114300" distR="114300" simplePos="0" relativeHeight="251659264" behindDoc="0" locked="0" layoutInCell="1" allowOverlap="1" wp14:anchorId="0C8011C6" wp14:editId="28368BCF">
                 <wp:simplePos x="0" y="0"/>
                 <wp:positionH relativeFrom="margin">
-                  <wp:posOffset>1656715</wp:posOffset>
+                  <wp:posOffset>1557655</wp:posOffset>
                 </wp:positionH>
                 <wp:positionV relativeFrom="paragraph">
-                  <wp:posOffset>287655</wp:posOffset>
+                  <wp:posOffset>29845</wp:posOffset>
                 </wp:positionV>
-                <wp:extent cx="2471844" cy="793750"/>
-                <wp:effectExtent l="19050" t="19050" r="43180" b="63500"/>
+                <wp:extent cx="2471844" cy="962025"/>
+                <wp:effectExtent l="19050" t="19050" r="43180" b="66675"/>
                 <wp:wrapNone/>
-                <wp:docPr id="4" name="Rectangle 4"/>
-                <wp:cNvGraphicFramePr xmlns:a="http://schemas.openxmlformats.org/drawingml/2006/main"/>
+                <wp:docPr id="12" name="Rectangle 12"/>
+                <wp:cNvGraphicFramePr/>
                 <a:graphic xmlns:a="http://schemas.openxmlformats.org/drawingml/2006/main">
                   <a:graphicData uri="http://schemas.microsoft.com/office/word/2010/wordprocessingShape">
                     <wps:wsp>
@@ -35,37 +244,37 @@
                       <wps:spPr>
                         <a:xfrm>
                           <a:off x="0" y="0"/>
-                          <a:ext cx="2471844" cy="793750"/>
+                          <a:ext cx="2471844" cy="962025"/>
                         </a:xfrm>
                         <a:custGeom>
                           <a:avLst/>
                           <a:gdLst>
                             <a:gd name="connsiteX0" fmla="*/ 0 w 2471844"/>
-                            <a:gd name="connsiteY0" fmla="*/ 0 h 793750"/>
+                            <a:gd name="connsiteY0" fmla="*/ 0 h 962025"/>
                             <a:gd name="connsiteX1" fmla="*/ 667398 w 2471844"/>
-                            <a:gd name="connsiteY1" fmla="*/ 0 h 793750"/>
+                            <a:gd name="connsiteY1" fmla="*/ 0 h 962025"/>
                             <a:gd name="connsiteX2" fmla="*/ 1211204 w 2471844"/>
-                            <a:gd name="connsiteY2" fmla="*/ 0 h 793750"/>
+                            <a:gd name="connsiteY2" fmla="*/ 0 h 962025"/>
                             <a:gd name="connsiteX3" fmla="*/ 1779728 w 2471844"/>
-                            <a:gd name="connsiteY3" fmla="*/ 0 h 793750"/>
+                            <a:gd name="connsiteY3" fmla="*/ 0 h 962025"/>
                             <a:gd name="connsiteX4" fmla="*/ 2471844 w 2471844"/>
-                            <a:gd name="connsiteY4" fmla="*/ 0 h 793750"/>
+                            <a:gd name="connsiteY4" fmla="*/ 0 h 962025"/>
                             <a:gd name="connsiteX5" fmla="*/ 2471844 w 2471844"/>
-                            <a:gd name="connsiteY5" fmla="*/ 396875 h 793750"/>
+                            <a:gd name="connsiteY5" fmla="*/ 481013 h 962025"/>
                             <a:gd name="connsiteX6" fmla="*/ 2471844 w 2471844"/>
-                            <a:gd name="connsiteY6" fmla="*/ 793750 h 793750"/>
+                            <a:gd name="connsiteY6" fmla="*/ 962025 h 962025"/>
                             <a:gd name="connsiteX7" fmla="*/ 1829165 w 2471844"/>
-                            <a:gd name="connsiteY7" fmla="*/ 793750 h 793750"/>
+                            <a:gd name="connsiteY7" fmla="*/ 962025 h 962025"/>
                             <a:gd name="connsiteX8" fmla="*/ 1186485 w 2471844"/>
-                            <a:gd name="connsiteY8" fmla="*/ 793750 h 793750"/>
+                            <a:gd name="connsiteY8" fmla="*/ 962025 h 962025"/>
                             <a:gd name="connsiteX9" fmla="*/ 593243 w 2471844"/>
-                            <a:gd name="connsiteY9" fmla="*/ 793750 h 793750"/>
+                            <a:gd name="connsiteY9" fmla="*/ 962025 h 962025"/>
                             <a:gd name="connsiteX10" fmla="*/ 0 w 2471844"/>
-                            <a:gd name="connsiteY10" fmla="*/ 793750 h 793750"/>
+                            <a:gd name="connsiteY10" fmla="*/ 962025 h 962025"/>
                             <a:gd name="connsiteX11" fmla="*/ 0 w 2471844"/>
-                            <a:gd name="connsiteY11" fmla="*/ 412750 h 793750"/>
+                            <a:gd name="connsiteY11" fmla="*/ 500253 h 962025"/>
                             <a:gd name="connsiteX12" fmla="*/ 0 w 2471844"/>
-                            <a:gd name="connsiteY12" fmla="*/ 0 h 793750"/>
+                            <a:gd name="connsiteY12" fmla="*/ 0 h 962025"/>
                           </a:gdLst>
                           <a:ahLst/>
                           <a:cxnLst>
@@ -111,7 +320,7 @@
                           </a:cxnLst>
                           <a:rect l="l" t="t" r="r" b="b"/>
                           <a:pathLst>
-                            <a:path w="2471844" h="793750" fill="none" extrusionOk="0">
+                            <a:path w="2471844" h="962025" fill="none" extrusionOk="0">
                               <a:moveTo>
                                 <a:pt x="0" y="0"/>
                               </a:moveTo>
@@ -136,48 +345,48 @@
                                 <a:pt x="2471844" y="0"/>
                               </a:cubicBezTo>
                               <a:cubicBezTo>
-                                <a:pt x="2456192" y="129918"/>
-                                <a:pt x="2467494" y="290652"/>
-                                <a:pt x="2471844" y="396875"/>
+                                <a:pt x="2453372" y="197310"/>
+                                <a:pt x="2452602" y="315509"/>
+                                <a:pt x="2471844" y="481013"/>
                               </a:cubicBezTo>
                               <a:cubicBezTo>
-                                <a:pt x="2476194" y="503098"/>
-                                <a:pt x="2476290" y="636015"/>
-                                <a:pt x="2471844" y="793750"/>
+                                <a:pt x="2491086" y="646517"/>
+                                <a:pt x="2458228" y="775284"/>
+                                <a:pt x="2471844" y="962025"/>
                               </a:cubicBezTo>
                               <a:cubicBezTo>
-                                <a:pt x="2205977" y="814839"/>
-                                <a:pt x="1997158" y="824081"/>
-                                <a:pt x="1829165" y="793750"/>
+                                <a:pt x="2205977" y="983114"/>
+                                <a:pt x="1997158" y="992356"/>
+                                <a:pt x="1829165" y="962025"/>
                               </a:cubicBezTo>
                               <a:cubicBezTo>
-                                <a:pt x="1661172" y="763419"/>
-                                <a:pt x="1502022" y="773815"/>
-                                <a:pt x="1186485" y="793750"/>
+                                <a:pt x="1661172" y="931694"/>
+                                <a:pt x="1502022" y="942090"/>
+                                <a:pt x="1186485" y="962025"/>
                               </a:cubicBezTo>
                               <a:cubicBezTo>
-                                <a:pt x="870948" y="813685"/>
-                                <a:pt x="885006" y="766358"/>
-                                <a:pt x="593243" y="793750"/>
+                                <a:pt x="870948" y="981960"/>
+                                <a:pt x="885006" y="934633"/>
+                                <a:pt x="593243" y="962025"/>
                               </a:cubicBezTo>
                               <a:cubicBezTo>
-                                <a:pt x="301480" y="821142"/>
-                                <a:pt x="266944" y="765028"/>
-                                <a:pt x="0" y="793750"/>
+                                <a:pt x="301480" y="989417"/>
+                                <a:pt x="266944" y="933303"/>
+                                <a:pt x="0" y="962025"/>
                               </a:cubicBezTo>
                               <a:cubicBezTo>
-                                <a:pt x="3242" y="640702"/>
-                                <a:pt x="5070" y="541671"/>
-                                <a:pt x="0" y="412750"/>
+                                <a:pt x="11700" y="767743"/>
+                                <a:pt x="3165" y="712751"/>
+                                <a:pt x="0" y="500253"/>
                               </a:cubicBezTo>
                               <a:cubicBezTo>
-                                <a:pt x="-5070" y="283829"/>
-                                <a:pt x="12427" y="93746"/>
+                                <a:pt x="-3165" y="287755"/>
+                                <a:pt x="16802" y="239715"/>
                                 <a:pt x="0" y="0"/>
                               </a:cubicBezTo>
                               <a:close/>
                             </a:path>
-                            <a:path w="2471844" h="793750" stroke="0" extrusionOk="0">
+                            <a:path w="2471844" h="962025" stroke="0" extrusionOk="0">
                               <a:moveTo>
                                 <a:pt x="0" y="0"/>
                               </a:moveTo>
@@ -202,43 +411,43 @@
                                 <a:pt x="2471844" y="0"/>
                               </a:cubicBezTo>
                               <a:cubicBezTo>
-                                <a:pt x="2453025" y="182979"/>
-                                <a:pt x="2474402" y="261254"/>
-                                <a:pt x="2471844" y="412750"/>
+                                <a:pt x="2477212" y="215074"/>
+                                <a:pt x="2491159" y="355160"/>
+                                <a:pt x="2471844" y="500253"/>
                               </a:cubicBezTo>
                               <a:cubicBezTo>
-                                <a:pt x="2469287" y="564246"/>
-                                <a:pt x="2489886" y="714980"/>
-                                <a:pt x="2471844" y="793750"/>
+                                <a:pt x="2452529" y="645346"/>
+                                <a:pt x="2486000" y="852285"/>
+                                <a:pt x="2471844" y="962025"/>
                               </a:cubicBezTo>
                               <a:cubicBezTo>
-                                <a:pt x="2263196" y="805394"/>
-                                <a:pt x="2105509" y="787345"/>
-                                <a:pt x="1829165" y="793750"/>
+                                <a:pt x="2263196" y="973669"/>
+                                <a:pt x="2105509" y="955620"/>
+                                <a:pt x="1829165" y="962025"/>
                               </a:cubicBezTo>
                               <a:cubicBezTo>
-                                <a:pt x="1552821" y="800155"/>
-                                <a:pt x="1357779" y="825404"/>
-                                <a:pt x="1161767" y="793750"/>
+                                <a:pt x="1552821" y="968430"/>
+                                <a:pt x="1357779" y="993679"/>
+                                <a:pt x="1161767" y="962025"/>
                               </a:cubicBezTo>
                               <a:cubicBezTo>
-                                <a:pt x="965755" y="762096"/>
-                                <a:pt x="684762" y="796894"/>
-                                <a:pt x="543806" y="793750"/>
+                                <a:pt x="965755" y="930371"/>
+                                <a:pt x="684762" y="965169"/>
+                                <a:pt x="543806" y="962025"/>
                               </a:cubicBezTo>
                               <a:cubicBezTo>
-                                <a:pt x="402850" y="790606"/>
-                                <a:pt x="145727" y="810320"/>
-                                <a:pt x="0" y="793750"/>
+                                <a:pt x="402850" y="958881"/>
+                                <a:pt x="145727" y="978595"/>
+                                <a:pt x="0" y="962025"/>
                               </a:cubicBezTo>
                               <a:cubicBezTo>
-                                <a:pt x="-12847" y="610918"/>
-                                <a:pt x="3379" y="566548"/>
-                                <a:pt x="0" y="388938"/>
+                                <a:pt x="8663" y="849267"/>
+                                <a:pt x="4759" y="673750"/>
+                                <a:pt x="0" y="471392"/>
                               </a:cubicBezTo>
                               <a:cubicBezTo>
-                                <a:pt x="-3379" y="211328"/>
-                                <a:pt x="-810" y="105479"/>
+                                <a:pt x="-4759" y="269034"/>
+                                <a:pt x="15595" y="119355"/>
                                 <a:pt x="0" y="0"/>
                               </a:cubicBezTo>
                               <a:close/>
@@ -310,7 +519,39 @@
                                 <w:bCs/>
                                 <w:lang w:val="en-ZA"/>
                               </w:rPr>
-                              <w:t>Quick start guide</w:t>
+                              <w:t xml:space="preserve">An introduction to </w:t>
+                            </w:r>
+                            <w:proofErr w:type="spellStart"/>
+                            <w:r>
+                              <w:rPr>
+                                <w:b/>
+                                <w:bCs/>
+                                <w:lang w:val="en-ZA"/>
+                              </w:rPr>
+                              <w:t>Optitrack</w:t>
+                            </w:r>
+                            <w:proofErr w:type="spellEnd"/>
+                          </w:p>
+                          <w:p>
+                            <w:pPr>
+                              <w:pStyle w:val="ListParagraph"/>
+                              <w:numPr>
+                                <w:ilvl w:val="0"/>
+                                <w:numId w:val="8"/>
+                              </w:numPr>
+                              <w:rPr>
+                                <w:b/>
+                                <w:bCs/>
+                                <w:lang w:val="en-ZA"/>
+                              </w:rPr>
+                            </w:pPr>
+                            <w:r>
+                              <w:rPr>
+                                <w:b/>
+                                <w:bCs/>
+                                <w:lang w:val="en-ZA"/>
+                              </w:rPr>
+                              <w:t>DVIC Changelog</w:t>
                             </w:r>
                           </w:p>
                           <w:p>
@@ -332,7 +573,7 @@
                                 <w:bCs/>
                                 <w:lang w:val="en-ZA"/>
                               </w:rPr>
-                              <w:t>Precision capture</w:t>
+                              <w:t>Arena maintenance</w:t>
                             </w:r>
                           </w:p>
                           <w:p>
@@ -361,7 +602,7 @@
           </mc:Choice>
           <mc:Fallback>
             <w:pict>
-              <v:rect w14:anchorId="50EB3023" id="Rectangle 4" o:spid="_x0000_s1026" style="position:absolute;left:0;text-align:left;margin-left:130.45pt;margin-top:22.65pt;width:194.65pt;height:62.5pt;z-index:251659264;visibility:visible;mso-wrap-style:square;mso-width-percent:0;mso-height-percent:0;mso-wrap-distance-left:9pt;mso-wrap-distance-top:0;mso-wrap-distance-right:9pt;mso-wrap-distance-bottom:0;mso-position-horizontal:absolute;mso-position-horizontal-relative:margin;mso-position-vertical:absolute;mso-position-vertical-relative:text;mso-width-percent:0;mso-height-percent:0;mso-width-relative:margin;mso-height-relative:margin;v-text-anchor:top" o:gfxdata="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" fillcolor="#f2f2f2 [3052]" strokecolor="black [3213]">
+              <v:rect w14:anchorId="0C8011C6" id="Rectangle 12" o:spid="_x0000_s1026" style="position:absolute;margin-left:122.65pt;margin-top:2.35pt;width:194.65pt;height:75.75pt;z-index:251659264;visibility:visible;mso-wrap-style:square;mso-width-percent:0;mso-height-percent:0;mso-wrap-distance-left:9pt;mso-wrap-distance-top:0;mso-wrap-distance-right:9pt;mso-wrap-distance-bottom:0;mso-position-horizontal:absolute;mso-position-horizontal-relative:margin;mso-position-vertical:absolute;mso-position-vertical-relative:text;mso-width-percent:0;mso-height-percent:0;mso-width-relative:margin;mso-height-relative:margin;v-text-anchor:top" o:gfxdata="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" fillcolor="#f2f2f2 [3052]" strokecolor="black [3213]">
                 <v:textbox>
                   <w:txbxContent>
                     <w:p>
@@ -404,7 +645,39 @@
                           <w:bCs/>
                           <w:lang w:val="en-ZA"/>
                         </w:rPr>
-                        <w:t>Quick start guide</w:t>
+                        <w:t xml:space="preserve">An introduction to </w:t>
+                      </w:r>
+                      <w:proofErr w:type="spellStart"/>
+                      <w:r>
+                        <w:rPr>
+                          <w:b/>
+                          <w:bCs/>
+                          <w:lang w:val="en-ZA"/>
+                        </w:rPr>
+                        <w:t>Optitrack</w:t>
+                      </w:r>
+                      <w:proofErr w:type="spellEnd"/>
+                    </w:p>
+                    <w:p>
+                      <w:pPr>
+                        <w:pStyle w:val="ListParagraph"/>
+                        <w:numPr>
+                          <w:ilvl w:val="0"/>
+                          <w:numId w:val="8"/>
+                        </w:numPr>
+                        <w:rPr>
+                          <w:b/>
+                          <w:bCs/>
+                          <w:lang w:val="en-ZA"/>
+                        </w:rPr>
+                      </w:pPr>
+                      <w:r>
+                        <w:rPr>
+                          <w:b/>
+                          <w:bCs/>
+                          <w:lang w:val="en-ZA"/>
+                        </w:rPr>
+                        <w:t>DVIC Changelog</w:t>
                       </w:r>
                     </w:p>
                     <w:p>
@@ -426,7 +699,7 @@
                           <w:bCs/>
                           <w:lang w:val="en-ZA"/>
                         </w:rPr>
-                        <w:t>Precision capture</w:t>
+                        <w:t>Arena maintenance</w:t>
                       </w:r>
                     </w:p>
                     <w:p>
@@ -444,14 +717,30 @@
           </mc:Fallback>
         </mc:AlternateContent>
       </w:r>
-      <w:r>
+      <w:bookmarkEnd w:id="2"/>
+    </w:p>
+    <w:p>
+      <w:pPr>
+        <w:rPr>
+          <w:lang w:val="en-ZA"/>
+        </w:rPr>
+      </w:pPr>
+    </w:p>
+    <w:p>
+      <w:pPr>
+        <w:rPr>
+          <w:lang w:val="en-ZA"/>
+        </w:rPr>
+      </w:pPr>
+    </w:p>
+    <w:p>
+      <w:pPr>
         <w:rPr>
           <w:b/>
           <w:bCs/>
-          <w:u w:val="single"/>
-        </w:rPr>
-        <w:t>OPTITRACK MOTION CAPTURE (/3)</w:t>
-      </w:r>
+          <w:lang w:val="en-ZA"/>
+        </w:rPr>
+      </w:pPr>
     </w:p>
     <w:p>
       <w:pPr>
@@ -462,15 +751,807 @@
         </w:rPr>
       </w:pPr>
     </w:p>
-    <w:p>
-      <w:pPr>
-        <w:rPr>
+    <w:sdt>
+      <w:sdtPr>
+        <w:id w:val="1719467302"/>
+        <w:docPartObj>
+          <w:docPartGallery w:val="Table of Contents"/>
+          <w:docPartUnique/>
+        </w:docPartObj>
+      </w:sdtPr>
+      <w:sdtEndPr>
+        <w:rPr>
+          <w:rFonts w:asciiTheme="minorHAnsi" w:eastAsiaTheme="minorHAnsi" w:hAnsiTheme="minorHAnsi" w:cstheme="minorBidi"/>
           <w:b/>
           <w:bCs/>
-          <w:lang w:val="en-ZA"/>
-        </w:rPr>
-      </w:pPr>
-    </w:p>
+          <w:noProof/>
+          <w:color w:val="auto"/>
+          <w:sz w:val="22"/>
+          <w:szCs w:val="22"/>
+          <w:lang w:val="fr-FR"/>
+        </w:rPr>
+      </w:sdtEndPr>
+      <w:sdtContent>
+        <w:p>
+          <w:pPr>
+            <w:pStyle w:val="TOCHeading"/>
+          </w:pPr>
+          <w:r>
+            <w:t>Contents</w:t>
+          </w:r>
+        </w:p>
+        <w:p>
+          <w:pPr>
+            <w:pStyle w:val="TOC2"/>
+            <w:tabs>
+              <w:tab w:val="right" w:leader="dot" w:pos="9062"/>
+            </w:tabs>
+            <w:rPr>
+              <w:noProof/>
+            </w:rPr>
+          </w:pPr>
+          <w:r>
+            <w:fldChar w:fldCharType="begin"/>
+          </w:r>
+          <w:r>
+            <w:instrText xml:space="preserve"> TOC \o "1-3" \h \z \u </w:instrText>
+          </w:r>
+          <w:r>
+            <w:fldChar w:fldCharType="separate"/>
+          </w:r>
+          <w:hyperlink w:anchor="_Toc50402151" w:history="1">
+            <w:r>
+              <w:rPr>
+                <w:noProof/>
+                <w:webHidden/>
+              </w:rPr>
+              <w:tab/>
+            </w:r>
+            <w:r>
+              <w:rPr>
+                <w:noProof/>
+                <w:webHidden/>
+              </w:rPr>
+              <w:fldChar w:fldCharType="begin"/>
+            </w:r>
+            <w:r>
+              <w:rPr>
+                <w:noProof/>
+                <w:webHidden/>
+              </w:rPr>
+              <w:instrText xml:space="preserve"> PAGEREF _Toc50402151 \h </w:instrText>
+            </w:r>
+            <w:r>
+              <w:rPr>
+                <w:noProof/>
+                <w:webHidden/>
+              </w:rPr>
+            </w:r>
+            <w:r>
+              <w:rPr>
+                <w:noProof/>
+                <w:webHidden/>
+              </w:rPr>
+              <w:fldChar w:fldCharType="separate"/>
+            </w:r>
+            <w:r>
+              <w:rPr>
+                <w:noProof/>
+                <w:webHidden/>
+              </w:rPr>
+              <w:t>1</w:t>
+            </w:r>
+            <w:r>
+              <w:rPr>
+                <w:noProof/>
+                <w:webHidden/>
+              </w:rPr>
+              <w:fldChar w:fldCharType="end"/>
+            </w:r>
+          </w:hyperlink>
+        </w:p>
+        <w:p>
+          <w:pPr>
+            <w:pStyle w:val="TOC1"/>
+            <w:tabs>
+              <w:tab w:val="right" w:leader="dot" w:pos="9062"/>
+            </w:tabs>
+            <w:rPr>
+              <w:noProof/>
+            </w:rPr>
+          </w:pPr>
+          <w:hyperlink w:anchor="_Toc50402152" w:history="1">
+            <w:r>
+              <w:rPr>
+                <w:rStyle w:val="Hyperlink"/>
+                <w:noProof/>
+                <w:lang w:val="en-ZA"/>
+              </w:rPr>
+              <w:t>Introduction</w:t>
+            </w:r>
+            <w:r>
+              <w:rPr>
+                <w:noProof/>
+                <w:webHidden/>
+              </w:rPr>
+              <w:tab/>
+            </w:r>
+            <w:r>
+              <w:rPr>
+                <w:noProof/>
+                <w:webHidden/>
+              </w:rPr>
+              <w:fldChar w:fldCharType="begin"/>
+            </w:r>
+            <w:r>
+              <w:rPr>
+                <w:noProof/>
+                <w:webHidden/>
+              </w:rPr>
+              <w:instrText xml:space="preserve"> PAGEREF _Toc50402152 \h </w:instrText>
+            </w:r>
+            <w:r>
+              <w:rPr>
+                <w:noProof/>
+                <w:webHidden/>
+              </w:rPr>
+            </w:r>
+            <w:r>
+              <w:rPr>
+                <w:noProof/>
+                <w:webHidden/>
+              </w:rPr>
+              <w:fldChar w:fldCharType="separate"/>
+            </w:r>
+            <w:r>
+              <w:rPr>
+                <w:noProof/>
+                <w:webHidden/>
+              </w:rPr>
+              <w:t>2</w:t>
+            </w:r>
+            <w:r>
+              <w:rPr>
+                <w:noProof/>
+                <w:webHidden/>
+              </w:rPr>
+              <w:fldChar w:fldCharType="end"/>
+            </w:r>
+          </w:hyperlink>
+        </w:p>
+        <w:p>
+          <w:pPr>
+            <w:pStyle w:val="TOC1"/>
+            <w:tabs>
+              <w:tab w:val="right" w:leader="dot" w:pos="9062"/>
+            </w:tabs>
+            <w:rPr>
+              <w:noProof/>
+            </w:rPr>
+          </w:pPr>
+          <w:hyperlink w:anchor="_Toc50402153" w:history="1">
+            <w:r>
+              <w:rPr>
+                <w:rStyle w:val="Hyperlink"/>
+                <w:noProof/>
+                <w:lang w:val="en-ZA"/>
+              </w:rPr>
+              <w:t>System demo with robotic control</w:t>
+            </w:r>
+            <w:r>
+              <w:rPr>
+                <w:noProof/>
+                <w:webHidden/>
+              </w:rPr>
+              <w:tab/>
+            </w:r>
+            <w:r>
+              <w:rPr>
+                <w:noProof/>
+                <w:webHidden/>
+              </w:rPr>
+              <w:fldChar w:fldCharType="begin"/>
+            </w:r>
+            <w:r>
+              <w:rPr>
+                <w:noProof/>
+                <w:webHidden/>
+              </w:rPr>
+              <w:instrText xml:space="preserve"> PAGEREF _Toc50402153 \h </w:instrText>
+            </w:r>
+            <w:r>
+              <w:rPr>
+                <w:noProof/>
+                <w:webHidden/>
+              </w:rPr>
+            </w:r>
+            <w:r>
+              <w:rPr>
+                <w:noProof/>
+                <w:webHidden/>
+              </w:rPr>
+              <w:fldChar w:fldCharType="separate"/>
+            </w:r>
+            <w:r>
+              <w:rPr>
+                <w:noProof/>
+                <w:webHidden/>
+              </w:rPr>
+              <w:t>2</w:t>
+            </w:r>
+            <w:r>
+              <w:rPr>
+                <w:noProof/>
+                <w:webHidden/>
+              </w:rPr>
+              <w:fldChar w:fldCharType="end"/>
+            </w:r>
+          </w:hyperlink>
+        </w:p>
+        <w:p>
+          <w:pPr>
+            <w:pStyle w:val="TOC2"/>
+            <w:tabs>
+              <w:tab w:val="right" w:leader="dot" w:pos="9062"/>
+            </w:tabs>
+            <w:rPr>
+              <w:noProof/>
+            </w:rPr>
+          </w:pPr>
+          <w:hyperlink w:anchor="_Toc50402154" w:history="1">
+            <w:r>
+              <w:rPr>
+                <w:rStyle w:val="Hyperlink"/>
+                <w:noProof/>
+                <w:lang w:val="en-ZA"/>
+              </w:rPr>
+              <w:t>Sequential output</w:t>
+            </w:r>
+            <w:r>
+              <w:rPr>
+                <w:noProof/>
+                <w:webHidden/>
+              </w:rPr>
+              <w:tab/>
+            </w:r>
+            <w:r>
+              <w:rPr>
+                <w:noProof/>
+                <w:webHidden/>
+              </w:rPr>
+              <w:fldChar w:fldCharType="begin"/>
+            </w:r>
+            <w:r>
+              <w:rPr>
+                <w:noProof/>
+                <w:webHidden/>
+              </w:rPr>
+              <w:instrText xml:space="preserve"> PAGEREF _Toc50402154 \h </w:instrText>
+            </w:r>
+            <w:r>
+              <w:rPr>
+                <w:noProof/>
+                <w:webHidden/>
+              </w:rPr>
+            </w:r>
+            <w:r>
+              <w:rPr>
+                <w:noProof/>
+                <w:webHidden/>
+              </w:rPr>
+              <w:fldChar w:fldCharType="separate"/>
+            </w:r>
+            <w:r>
+              <w:rPr>
+                <w:noProof/>
+                <w:webHidden/>
+              </w:rPr>
+              <w:t>2</w:t>
+            </w:r>
+            <w:r>
+              <w:rPr>
+                <w:noProof/>
+                <w:webHidden/>
+              </w:rPr>
+              <w:fldChar w:fldCharType="end"/>
+            </w:r>
+          </w:hyperlink>
+        </w:p>
+        <w:p>
+          <w:pPr>
+            <w:pStyle w:val="TOC2"/>
+            <w:tabs>
+              <w:tab w:val="right" w:leader="dot" w:pos="9062"/>
+            </w:tabs>
+            <w:rPr>
+              <w:noProof/>
+            </w:rPr>
+          </w:pPr>
+          <w:hyperlink w:anchor="_Toc50402155" w:history="1">
+            <w:r>
+              <w:rPr>
+                <w:rStyle w:val="Hyperlink"/>
+                <w:noProof/>
+                <w:lang w:val="en-ZA"/>
+              </w:rPr>
+              <w:t>Taking a low-latency estimate and ramping up the precision</w:t>
+            </w:r>
+            <w:r>
+              <w:rPr>
+                <w:noProof/>
+                <w:webHidden/>
+              </w:rPr>
+              <w:tab/>
+            </w:r>
+            <w:r>
+              <w:rPr>
+                <w:noProof/>
+                <w:webHidden/>
+              </w:rPr>
+              <w:fldChar w:fldCharType="begin"/>
+            </w:r>
+            <w:r>
+              <w:rPr>
+                <w:noProof/>
+                <w:webHidden/>
+              </w:rPr>
+              <w:instrText xml:space="preserve"> PAGEREF _Toc50402155 \h </w:instrText>
+            </w:r>
+            <w:r>
+              <w:rPr>
+                <w:noProof/>
+                <w:webHidden/>
+              </w:rPr>
+            </w:r>
+            <w:r>
+              <w:rPr>
+                <w:noProof/>
+                <w:webHidden/>
+              </w:rPr>
+              <w:fldChar w:fldCharType="separate"/>
+            </w:r>
+            <w:r>
+              <w:rPr>
+                <w:noProof/>
+                <w:webHidden/>
+              </w:rPr>
+              <w:t>2</w:t>
+            </w:r>
+            <w:r>
+              <w:rPr>
+                <w:noProof/>
+                <w:webHidden/>
+              </w:rPr>
+              <w:fldChar w:fldCharType="end"/>
+            </w:r>
+          </w:hyperlink>
+        </w:p>
+        <w:p>
+          <w:pPr>
+            <w:pStyle w:val="TOC1"/>
+            <w:tabs>
+              <w:tab w:val="right" w:leader="dot" w:pos="9062"/>
+            </w:tabs>
+            <w:rPr>
+              <w:noProof/>
+            </w:rPr>
+          </w:pPr>
+          <w:hyperlink w:anchor="_Toc50402156" w:history="1">
+            <w:r>
+              <w:rPr>
+                <w:rStyle w:val="Hyperlink"/>
+                <w:noProof/>
+                <w:lang w:val="en-ZA"/>
+              </w:rPr>
+              <w:t>Section 1: Precision capture theory</w:t>
+            </w:r>
+            <w:r>
+              <w:rPr>
+                <w:noProof/>
+                <w:webHidden/>
+              </w:rPr>
+              <w:tab/>
+            </w:r>
+            <w:r>
+              <w:rPr>
+                <w:noProof/>
+                <w:webHidden/>
+              </w:rPr>
+              <w:fldChar w:fldCharType="begin"/>
+            </w:r>
+            <w:r>
+              <w:rPr>
+                <w:noProof/>
+                <w:webHidden/>
+              </w:rPr>
+              <w:instrText xml:space="preserve"> PAGEREF _Toc50402156 \h </w:instrText>
+            </w:r>
+            <w:r>
+              <w:rPr>
+                <w:noProof/>
+                <w:webHidden/>
+              </w:rPr>
+            </w:r>
+            <w:r>
+              <w:rPr>
+                <w:noProof/>
+                <w:webHidden/>
+              </w:rPr>
+              <w:fldChar w:fldCharType="separate"/>
+            </w:r>
+            <w:r>
+              <w:rPr>
+                <w:noProof/>
+                <w:webHidden/>
+              </w:rPr>
+              <w:t>3</w:t>
+            </w:r>
+            <w:r>
+              <w:rPr>
+                <w:noProof/>
+                <w:webHidden/>
+              </w:rPr>
+              <w:fldChar w:fldCharType="end"/>
+            </w:r>
+          </w:hyperlink>
+        </w:p>
+        <w:p>
+          <w:pPr>
+            <w:pStyle w:val="TOC1"/>
+            <w:tabs>
+              <w:tab w:val="right" w:leader="dot" w:pos="9062"/>
+            </w:tabs>
+            <w:rPr>
+              <w:noProof/>
+            </w:rPr>
+          </w:pPr>
+          <w:hyperlink w:anchor="_Toc50402157" w:history="1">
+            <w:r>
+              <w:rPr>
+                <w:rStyle w:val="Hyperlink"/>
+                <w:noProof/>
+                <w:lang w:val="en-ZA"/>
+              </w:rPr>
+              <w:t>Changelog</w:t>
+            </w:r>
+            <w:r>
+              <w:rPr>
+                <w:noProof/>
+                <w:webHidden/>
+              </w:rPr>
+              <w:tab/>
+            </w:r>
+            <w:r>
+              <w:rPr>
+                <w:noProof/>
+                <w:webHidden/>
+              </w:rPr>
+              <w:fldChar w:fldCharType="begin"/>
+            </w:r>
+            <w:r>
+              <w:rPr>
+                <w:noProof/>
+                <w:webHidden/>
+              </w:rPr>
+              <w:instrText xml:space="preserve"> PAGEREF _Toc50402157 \h </w:instrText>
+            </w:r>
+            <w:r>
+              <w:rPr>
+                <w:noProof/>
+                <w:webHidden/>
+              </w:rPr>
+            </w:r>
+            <w:r>
+              <w:rPr>
+                <w:noProof/>
+                <w:webHidden/>
+              </w:rPr>
+              <w:fldChar w:fldCharType="separate"/>
+            </w:r>
+            <w:r>
+              <w:rPr>
+                <w:noProof/>
+                <w:webHidden/>
+              </w:rPr>
+              <w:t>5</w:t>
+            </w:r>
+            <w:r>
+              <w:rPr>
+                <w:noProof/>
+                <w:webHidden/>
+              </w:rPr>
+              <w:fldChar w:fldCharType="end"/>
+            </w:r>
+          </w:hyperlink>
+        </w:p>
+        <w:p>
+          <w:pPr>
+            <w:pStyle w:val="TOC2"/>
+            <w:tabs>
+              <w:tab w:val="right" w:leader="dot" w:pos="9062"/>
+            </w:tabs>
+            <w:rPr>
+              <w:noProof/>
+            </w:rPr>
+          </w:pPr>
+          <w:hyperlink w:anchor="_Toc50402158" w:history="1">
+            <w:r>
+              <w:rPr>
+                <w:rStyle w:val="Hyperlink"/>
+                <w:noProof/>
+                <w:lang w:val="en-ZA"/>
+              </w:rPr>
+              <w:t>Testing different illumination levels</w:t>
+            </w:r>
+            <w:r>
+              <w:rPr>
+                <w:noProof/>
+                <w:webHidden/>
+              </w:rPr>
+              <w:tab/>
+            </w:r>
+            <w:r>
+              <w:rPr>
+                <w:noProof/>
+                <w:webHidden/>
+              </w:rPr>
+              <w:fldChar w:fldCharType="begin"/>
+            </w:r>
+            <w:r>
+              <w:rPr>
+                <w:noProof/>
+                <w:webHidden/>
+              </w:rPr>
+              <w:instrText xml:space="preserve"> PAGEREF _Toc50402158 \h </w:instrText>
+            </w:r>
+            <w:r>
+              <w:rPr>
+                <w:noProof/>
+                <w:webHidden/>
+              </w:rPr>
+            </w:r>
+            <w:r>
+              <w:rPr>
+                <w:noProof/>
+                <w:webHidden/>
+              </w:rPr>
+              <w:fldChar w:fldCharType="separate"/>
+            </w:r>
+            <w:r>
+              <w:rPr>
+                <w:noProof/>
+                <w:webHidden/>
+              </w:rPr>
+              <w:t>5</w:t>
+            </w:r>
+            <w:r>
+              <w:rPr>
+                <w:noProof/>
+                <w:webHidden/>
+              </w:rPr>
+              <w:fldChar w:fldCharType="end"/>
+            </w:r>
+          </w:hyperlink>
+        </w:p>
+        <w:p>
+          <w:pPr>
+            <w:pStyle w:val="TOC1"/>
+            <w:tabs>
+              <w:tab w:val="right" w:leader="dot" w:pos="9062"/>
+            </w:tabs>
+            <w:rPr>
+              <w:noProof/>
+            </w:rPr>
+          </w:pPr>
+          <w:hyperlink w:anchor="_Toc50402159" w:history="1">
+            <w:r>
+              <w:rPr>
+                <w:rStyle w:val="Hyperlink"/>
+                <w:noProof/>
+                <w:lang w:val="en-ZA"/>
+              </w:rPr>
+              <w:t>Interference affecting system precision</w:t>
+            </w:r>
+            <w:r>
+              <w:rPr>
+                <w:noProof/>
+                <w:webHidden/>
+              </w:rPr>
+              <w:tab/>
+            </w:r>
+            <w:r>
+              <w:rPr>
+                <w:noProof/>
+                <w:webHidden/>
+              </w:rPr>
+              <w:fldChar w:fldCharType="begin"/>
+            </w:r>
+            <w:r>
+              <w:rPr>
+                <w:noProof/>
+                <w:webHidden/>
+              </w:rPr>
+              <w:instrText xml:space="preserve"> PAGEREF _Toc50402159 \h </w:instrText>
+            </w:r>
+            <w:r>
+              <w:rPr>
+                <w:noProof/>
+                <w:webHidden/>
+              </w:rPr>
+            </w:r>
+            <w:r>
+              <w:rPr>
+                <w:noProof/>
+                <w:webHidden/>
+              </w:rPr>
+              <w:fldChar w:fldCharType="separate"/>
+            </w:r>
+            <w:r>
+              <w:rPr>
+                <w:noProof/>
+                <w:webHidden/>
+              </w:rPr>
+              <w:t>6</w:t>
+            </w:r>
+            <w:r>
+              <w:rPr>
+                <w:noProof/>
+                <w:webHidden/>
+              </w:rPr>
+              <w:fldChar w:fldCharType="end"/>
+            </w:r>
+          </w:hyperlink>
+        </w:p>
+        <w:p>
+          <w:pPr>
+            <w:pStyle w:val="TOC1"/>
+            <w:tabs>
+              <w:tab w:val="right" w:leader="dot" w:pos="9062"/>
+            </w:tabs>
+            <w:rPr>
+              <w:noProof/>
+            </w:rPr>
+          </w:pPr>
+          <w:hyperlink w:anchor="_Toc50402160" w:history="1">
+            <w:r>
+              <w:rPr>
+                <w:rStyle w:val="Hyperlink"/>
+                <w:noProof/>
+                <w:lang w:val="en-ZA"/>
+              </w:rPr>
+              <w:t>Camera: not receiving frame data</w:t>
+            </w:r>
+            <w:r>
+              <w:rPr>
+                <w:noProof/>
+                <w:webHidden/>
+              </w:rPr>
+              <w:tab/>
+            </w:r>
+            <w:r>
+              <w:rPr>
+                <w:noProof/>
+                <w:webHidden/>
+              </w:rPr>
+              <w:fldChar w:fldCharType="begin"/>
+            </w:r>
+            <w:r>
+              <w:rPr>
+                <w:noProof/>
+                <w:webHidden/>
+              </w:rPr>
+              <w:instrText xml:space="preserve"> PAGEREF _Toc50402160 \h </w:instrText>
+            </w:r>
+            <w:r>
+              <w:rPr>
+                <w:noProof/>
+                <w:webHidden/>
+              </w:rPr>
+            </w:r>
+            <w:r>
+              <w:rPr>
+                <w:noProof/>
+                <w:webHidden/>
+              </w:rPr>
+              <w:fldChar w:fldCharType="separate"/>
+            </w:r>
+            <w:r>
+              <w:rPr>
+                <w:noProof/>
+                <w:webHidden/>
+              </w:rPr>
+              <w:t>8</w:t>
+            </w:r>
+            <w:r>
+              <w:rPr>
+                <w:noProof/>
+                <w:webHidden/>
+              </w:rPr>
+              <w:fldChar w:fldCharType="end"/>
+            </w:r>
+          </w:hyperlink>
+        </w:p>
+        <w:p>
+          <w:pPr>
+            <w:pStyle w:val="TOC1"/>
+            <w:tabs>
+              <w:tab w:val="right" w:leader="dot" w:pos="9062"/>
+            </w:tabs>
+            <w:rPr>
+              <w:noProof/>
+            </w:rPr>
+          </w:pPr>
+          <w:hyperlink w:anchor="_Toc50402161" w:history="1">
+            <w:r>
+              <w:rPr>
+                <w:rStyle w:val="Hyperlink"/>
+                <w:noProof/>
+                <w:lang w:val="en-ZA"/>
+              </w:rPr>
+              <w:t>Data streaming into a Linux client</w:t>
+            </w:r>
+            <w:r>
+              <w:rPr>
+                <w:noProof/>
+                <w:webHidden/>
+              </w:rPr>
+              <w:tab/>
+            </w:r>
+            <w:r>
+              <w:rPr>
+                <w:noProof/>
+                <w:webHidden/>
+              </w:rPr>
+              <w:fldChar w:fldCharType="begin"/>
+            </w:r>
+            <w:r>
+              <w:rPr>
+                <w:noProof/>
+                <w:webHidden/>
+              </w:rPr>
+              <w:instrText xml:space="preserve"> PAGEREF _Toc50402161 \h </w:instrText>
+            </w:r>
+            <w:r>
+              <w:rPr>
+                <w:noProof/>
+                <w:webHidden/>
+              </w:rPr>
+            </w:r>
+            <w:r>
+              <w:rPr>
+                <w:noProof/>
+                <w:webHidden/>
+              </w:rPr>
+              <w:fldChar w:fldCharType="separate"/>
+            </w:r>
+            <w:r>
+              <w:rPr>
+                <w:noProof/>
+                <w:webHidden/>
+              </w:rPr>
+              <w:t>9</w:t>
+            </w:r>
+            <w:r>
+              <w:rPr>
+                <w:noProof/>
+                <w:webHidden/>
+              </w:rPr>
+              <w:fldChar w:fldCharType="end"/>
+            </w:r>
+          </w:hyperlink>
+        </w:p>
+        <w:p>
+          <w:r>
+            <w:rPr>
+              <w:b/>
+              <w:bCs/>
+              <w:noProof/>
+            </w:rPr>
+            <w:fldChar w:fldCharType="end"/>
+          </w:r>
+        </w:p>
+      </w:sdtContent>
+    </w:sdt>
     <w:p>
       <w:pPr>
         <w:rPr>
@@ -492,253 +1573,123 @@
     <w:p>
       <w:pPr>
         <w:rPr>
-          <w:lang w:val="en-ZA"/>
-        </w:rPr>
-      </w:pPr>
-      <w:bookmarkStart w:id="0" w:name="_GoBack"/>
-      <w:bookmarkEnd w:id="0"/>
-      <w:r>
-        <w:rPr>
           <w:b/>
           <w:bCs/>
           <w:lang w:val="en-ZA"/>
         </w:rPr>
-        <w:t xml:space="preserve">Motion capture </w:t>
-      </w:r>
-      <w:r>
-        <w:rPr>
-          <w:lang w:val="en-ZA"/>
-        </w:rPr>
-        <w:t xml:space="preserve">is the discipline of tracking movements. It has </w:t>
-      </w:r>
-      <w:proofErr w:type="spellStart"/>
-      <w:r>
-        <w:rPr>
-          <w:lang w:val="en-ZA"/>
-        </w:rPr>
-        <w:t>usecases</w:t>
-      </w:r>
-      <w:proofErr w:type="spellEnd"/>
-      <w:r>
-        <w:rPr>
-          <w:lang w:val="en-ZA"/>
-        </w:rPr>
-        <w:t xml:space="preserve"> from film (to add CGI effects) to robotics (to find the position of robots). In my case, the </w:t>
-      </w:r>
-      <w:proofErr w:type="spellStart"/>
-      <w:r>
-        <w:rPr>
-          <w:lang w:val="en-ZA"/>
-        </w:rPr>
-        <w:t>Optitrack</w:t>
-      </w:r>
-      <w:proofErr w:type="spellEnd"/>
-      <w:r>
-        <w:rPr>
-          <w:lang w:val="en-ZA"/>
-        </w:rPr>
-        <w:t xml:space="preserve"> framework provided the means of detecting my drone’s position where </w:t>
-      </w:r>
-      <w:r>
+      </w:pPr>
+    </w:p>
+    <w:p>
+      <w:pPr>
         <w:rPr>
           <w:b/>
           <w:bCs/>
           <w:lang w:val="en-ZA"/>
         </w:rPr>
-        <w:t>onboard methods would be too imprecise</w:t>
-      </w:r>
-      <w:r>
-        <w:rPr>
-          <w:lang w:val="en-ZA"/>
-        </w:rPr>
-        <w:t xml:space="preserve">. After all, </w:t>
-      </w:r>
-      <w:proofErr w:type="spellStart"/>
-      <w:r>
-        <w:rPr>
-          <w:lang w:val="en-ZA"/>
-        </w:rPr>
-        <w:t>Optitrack</w:t>
-      </w:r>
-      <w:proofErr w:type="spellEnd"/>
-      <w:r>
-        <w:rPr>
-          <w:lang w:val="en-ZA"/>
-        </w:rPr>
-        <w:t xml:space="preserve"> boasts of their </w:t>
-      </w:r>
-      <w:r>
+      </w:pPr>
+    </w:p>
+    <w:p>
+      <w:pPr>
         <w:rPr>
           <w:b/>
           <w:bCs/>
           <w:lang w:val="en-ZA"/>
         </w:rPr>
-        <w:t>submillimetre accuracy</w:t>
-      </w:r>
-      <w:r>
-        <w:rPr>
-          <w:lang w:val="en-ZA"/>
-        </w:rPr>
-        <w:t xml:space="preserve">, stating that an accuracy of less than a third of a millimetre should be “more than manageable”. </w:t>
-      </w:r>
-    </w:p>
-    <w:p>
-      <w:pPr>
-        <w:rPr>
-          <w:lang w:val="en-ZA"/>
-        </w:rPr>
-      </w:pPr>
-      <w:r>
-        <w:rPr>
-          <w:lang w:val="en-ZA"/>
-        </w:rPr>
-        <w:t xml:space="preserve">This tutorial is meant to </w:t>
-      </w:r>
-      <w:r>
+      </w:pPr>
+    </w:p>
+    <w:p>
+      <w:pPr>
         <w:rPr>
           <w:b/>
           <w:bCs/>
           <w:lang w:val="en-ZA"/>
         </w:rPr>
-        <w:t xml:space="preserve">upskill users </w:t>
-      </w:r>
-      <w:r>
-        <w:rPr>
-          <w:lang w:val="en-ZA"/>
-        </w:rPr>
-        <w:t xml:space="preserve">from </w:t>
-      </w:r>
-      <w:proofErr w:type="spellStart"/>
-      <w:r>
-        <w:rPr>
-          <w:lang w:val="en-ZA"/>
-        </w:rPr>
-        <w:t>Optitrack’s</w:t>
-      </w:r>
-      <w:proofErr w:type="spellEnd"/>
-      <w:r>
-        <w:rPr>
-          <w:lang w:val="en-ZA"/>
-        </w:rPr>
-        <w:t xml:space="preserve"> </w:t>
-      </w:r>
-      <w:r>
-        <w:rPr>
-          <w:lang w:val="en-ZA"/>
-        </w:rPr>
-        <w:t xml:space="preserve">setup and first use, to more precise uses of the system. The framework builds around </w:t>
-      </w:r>
-      <w:r>
+      </w:pPr>
+    </w:p>
+    <w:p>
+      <w:pPr>
         <w:rPr>
           <w:b/>
           <w:bCs/>
           <w:lang w:val="en-ZA"/>
         </w:rPr>
-        <w:t>optical motion capture</w:t>
-      </w:r>
-      <w:r>
-        <w:rPr>
-          <w:lang w:val="en-ZA"/>
-        </w:rPr>
-        <w:t xml:space="preserve">, which has its own set of benefits and challenges, and </w:t>
-      </w:r>
-      <w:proofErr w:type="spellStart"/>
-      <w:r>
-        <w:rPr>
-          <w:lang w:val="en-ZA"/>
-        </w:rPr>
-        <w:t>Optitrack</w:t>
-      </w:r>
-      <w:proofErr w:type="spellEnd"/>
-      <w:r>
-        <w:rPr>
-          <w:lang w:val="en-ZA"/>
-        </w:rPr>
-        <w:t xml:space="preserve"> offers solutions to improving </w:t>
-      </w:r>
-      <w:r>
+      </w:pPr>
+    </w:p>
+    <w:p>
+      <w:pPr>
         <w:rPr>
           <w:b/>
           <w:bCs/>
           <w:lang w:val="en-ZA"/>
         </w:rPr>
-        <w:t xml:space="preserve">capture precision </w:t>
-      </w:r>
-      <w:r>
-        <w:rPr>
-          <w:lang w:val="en-ZA"/>
-        </w:rPr>
-        <w:t xml:space="preserve">in various </w:t>
-      </w:r>
-      <w:proofErr w:type="spellStart"/>
-      <w:r>
-        <w:rPr>
-          <w:lang w:val="en-ZA"/>
-        </w:rPr>
-        <w:t>usecases</w:t>
-      </w:r>
-      <w:proofErr w:type="spellEnd"/>
-      <w:r>
-        <w:rPr>
-          <w:lang w:val="en-ZA"/>
-        </w:rPr>
-        <w:t xml:space="preserve">. Finally, since the tracked data is </w:t>
-      </w:r>
-      <w:proofErr w:type="spellStart"/>
-      <w:r>
-        <w:rPr>
-          <w:lang w:val="en-ZA"/>
-        </w:rPr>
-        <w:t>multicasted</w:t>
-      </w:r>
-      <w:proofErr w:type="spellEnd"/>
-      <w:r>
-        <w:rPr>
-          <w:lang w:val="en-ZA"/>
-        </w:rPr>
-        <w:t xml:space="preserve">, setting up a </w:t>
-      </w:r>
-      <w:r>
+      </w:pPr>
+    </w:p>
+    <w:p>
+      <w:pPr>
+        <w:pStyle w:val="Heading1"/>
         <w:rPr>
           <w:b/>
           <w:bCs/>
           <w:lang w:val="en-ZA"/>
         </w:rPr>
-        <w:t>multicast client</w:t>
-      </w:r>
-      <w:r>
-        <w:rPr>
-          <w:lang w:val="en-ZA"/>
-        </w:rPr>
-        <w:t xml:space="preserve"> is possible both in Windows and Ubuntu, and a few </w:t>
-      </w:r>
+      </w:pPr>
+      <w:bookmarkStart w:id="3" w:name="_Toc50402152"/>
+      <w:r>
+        <w:rPr>
+          <w:lang w:val="en-ZA"/>
+        </w:rPr>
+        <w:lastRenderedPageBreak/>
+        <w:t>Introduction</w:t>
+      </w:r>
+      <w:bookmarkEnd w:id="3"/>
+    </w:p>
+    <w:p>
+      <w:pPr>
+        <w:rPr>
+          <w:lang w:val="en-ZA"/>
+        </w:rPr>
+      </w:pPr>
       <w:r>
         <w:rPr>
           <w:b/>
           <w:bCs/>
           <w:lang w:val="en-ZA"/>
         </w:rPr>
-        <w:t xml:space="preserve">troubleshooting skills </w:t>
-      </w:r>
-      <w:r>
-        <w:rPr>
-          <w:lang w:val="en-ZA"/>
-        </w:rPr>
-        <w:t xml:space="preserve">can help connect your </w:t>
-      </w:r>
-      <w:proofErr w:type="gramStart"/>
-      <w:r>
-        <w:rPr>
-          <w:lang w:val="en-ZA"/>
-        </w:rPr>
-        <w:t>particular application</w:t>
-      </w:r>
-      <w:proofErr w:type="gramEnd"/>
-      <w:r>
-        <w:rPr>
-          <w:lang w:val="en-ZA"/>
-        </w:rPr>
-        <w:t xml:space="preserve"> (mine is using </w:t>
+        <w:t xml:space="preserve">Motion capture </w:t>
+      </w:r>
+      <w:r>
+        <w:rPr>
+          <w:lang w:val="en-ZA"/>
+        </w:rPr>
+        <w:t xml:space="preserve">is the discipline of tracking movements. It has </w:t>
+      </w:r>
+      <w:proofErr w:type="spellStart"/>
+      <w:r>
+        <w:rPr>
+          <w:lang w:val="en-ZA"/>
+        </w:rPr>
+        <w:t>usecases</w:t>
+      </w:r>
+      <w:proofErr w:type="spellEnd"/>
+      <w:r>
+        <w:rPr>
+          <w:lang w:val="en-ZA"/>
+        </w:rPr>
+        <w:t xml:space="preserve"> from film (to add CGI effects) to robotics (to find the position of robots). In my case, the </w:t>
+      </w:r>
+      <w:proofErr w:type="spellStart"/>
+      <w:r>
+        <w:rPr>
+          <w:lang w:val="en-ZA"/>
+        </w:rPr>
+        <w:t>Optitrack</w:t>
+      </w:r>
+      <w:proofErr w:type="spellEnd"/>
+      <w:r>
+        <w:rPr>
+          <w:lang w:val="en-ZA"/>
+        </w:rPr>
+        <w:t xml:space="preserve"> framework provided the means of detecting my drone’s position where </w:t>
       </w:r>
       <w:r>
         <w:rPr>
@@ -746,13 +1697,27 @@
           <w:bCs/>
           <w:lang w:val="en-ZA"/>
         </w:rPr>
-        <w:t>ROS for drone control</w:t>
-      </w:r>
-      <w:r>
-        <w:rPr>
-          <w:lang w:val="en-ZA"/>
-        </w:rPr>
-        <w:t xml:space="preserve">). Using this framework on the </w:t>
+        <w:t>onboard methods would be too imprecise</w:t>
+      </w:r>
+      <w:r>
+        <w:rPr>
+          <w:lang w:val="en-ZA"/>
+        </w:rPr>
+        <w:t xml:space="preserve">. After all, </w:t>
+      </w:r>
+      <w:proofErr w:type="spellStart"/>
+      <w:r>
+        <w:rPr>
+          <w:lang w:val="en-ZA"/>
+        </w:rPr>
+        <w:t>Optitrack</w:t>
+      </w:r>
+      <w:proofErr w:type="spellEnd"/>
+      <w:r>
+        <w:rPr>
+          <w:lang w:val="en-ZA"/>
+        </w:rPr>
+        <w:t xml:space="preserve"> boasts of their </w:t>
       </w:r>
       <w:r>
         <w:rPr>
@@ -760,13 +1725,26 @@
           <w:bCs/>
           <w:lang w:val="en-ZA"/>
         </w:rPr>
-        <w:t>drone arena</w:t>
-      </w:r>
-      <w:r>
-        <w:rPr>
-          <w:lang w:val="en-ZA"/>
-        </w:rPr>
-        <w:t xml:space="preserve"> might require </w:t>
+        <w:t>submillimetre accuracy</w:t>
+      </w:r>
+      <w:r>
+        <w:rPr>
+          <w:lang w:val="en-ZA"/>
+        </w:rPr>
+        <w:t xml:space="preserve">, stating that an accuracy of less than a third of a millimetre should be “more than manageable”. </w:t>
+      </w:r>
+    </w:p>
+    <w:p>
+      <w:pPr>
+        <w:rPr>
+          <w:lang w:val="en-ZA"/>
+        </w:rPr>
+      </w:pPr>
+      <w:r>
+        <w:rPr>
+          <w:lang w:val="en-ZA"/>
+        </w:rPr>
+        <w:t xml:space="preserve">This tutorial is meant to </w:t>
       </w:r>
       <w:r>
         <w:rPr>
@@ -774,6 +1752,180 @@
           <w:bCs/>
           <w:lang w:val="en-ZA"/>
         </w:rPr>
+        <w:t xml:space="preserve">upskill users </w:t>
+      </w:r>
+      <w:r>
+        <w:rPr>
+          <w:lang w:val="en-ZA"/>
+        </w:rPr>
+        <w:t xml:space="preserve">from </w:t>
+      </w:r>
+      <w:proofErr w:type="spellStart"/>
+      <w:r>
+        <w:rPr>
+          <w:lang w:val="en-ZA"/>
+        </w:rPr>
+        <w:t>Optitrack’s</w:t>
+      </w:r>
+      <w:proofErr w:type="spellEnd"/>
+      <w:r>
+        <w:rPr>
+          <w:lang w:val="en-ZA"/>
+        </w:rPr>
+        <w:t xml:space="preserve"> </w:t>
+      </w:r>
+      <w:r>
+        <w:rPr>
+          <w:lang w:val="en-ZA"/>
+        </w:rPr>
+        <w:t xml:space="preserve">setup and first use, to more precise uses of the system. The framework builds around </w:t>
+      </w:r>
+      <w:r>
+        <w:rPr>
+          <w:b/>
+          <w:bCs/>
+          <w:lang w:val="en-ZA"/>
+        </w:rPr>
+        <w:t>optical motion capture</w:t>
+      </w:r>
+      <w:r>
+        <w:rPr>
+          <w:lang w:val="en-ZA"/>
+        </w:rPr>
+        <w:t xml:space="preserve">, which has its own set of benefits and challenges, and </w:t>
+      </w:r>
+      <w:proofErr w:type="spellStart"/>
+      <w:r>
+        <w:rPr>
+          <w:lang w:val="en-ZA"/>
+        </w:rPr>
+        <w:t>Optitrack</w:t>
+      </w:r>
+      <w:proofErr w:type="spellEnd"/>
+      <w:r>
+        <w:rPr>
+          <w:lang w:val="en-ZA"/>
+        </w:rPr>
+        <w:t xml:space="preserve"> offers solutions to improving </w:t>
+      </w:r>
+      <w:r>
+        <w:rPr>
+          <w:b/>
+          <w:bCs/>
+          <w:lang w:val="en-ZA"/>
+        </w:rPr>
+        <w:t xml:space="preserve">capture precision </w:t>
+      </w:r>
+      <w:r>
+        <w:rPr>
+          <w:lang w:val="en-ZA"/>
+        </w:rPr>
+        <w:t xml:space="preserve">in various </w:t>
+      </w:r>
+      <w:proofErr w:type="spellStart"/>
+      <w:r>
+        <w:rPr>
+          <w:lang w:val="en-ZA"/>
+        </w:rPr>
+        <w:t>usecases</w:t>
+      </w:r>
+      <w:proofErr w:type="spellEnd"/>
+      <w:r>
+        <w:rPr>
+          <w:lang w:val="en-ZA"/>
+        </w:rPr>
+        <w:t xml:space="preserve">. Finally, since the tracked data is </w:t>
+      </w:r>
+      <w:proofErr w:type="spellStart"/>
+      <w:r>
+        <w:rPr>
+          <w:lang w:val="en-ZA"/>
+        </w:rPr>
+        <w:t>multicasted</w:t>
+      </w:r>
+      <w:proofErr w:type="spellEnd"/>
+      <w:r>
+        <w:rPr>
+          <w:lang w:val="en-ZA"/>
+        </w:rPr>
+        <w:t xml:space="preserve">, setting up a </w:t>
+      </w:r>
+      <w:r>
+        <w:rPr>
+          <w:b/>
+          <w:bCs/>
+          <w:lang w:val="en-ZA"/>
+        </w:rPr>
+        <w:t>multicast client</w:t>
+      </w:r>
+      <w:r>
+        <w:rPr>
+          <w:lang w:val="en-ZA"/>
+        </w:rPr>
+        <w:t xml:space="preserve"> is possible both in Windows and Ubuntu, and a few </w:t>
+      </w:r>
+      <w:r>
+        <w:rPr>
+          <w:b/>
+          <w:bCs/>
+          <w:lang w:val="en-ZA"/>
+        </w:rPr>
+        <w:t xml:space="preserve">troubleshooting skills </w:t>
+      </w:r>
+      <w:r>
+        <w:rPr>
+          <w:lang w:val="en-ZA"/>
+        </w:rPr>
+        <w:t xml:space="preserve">can help connect your </w:t>
+      </w:r>
+      <w:proofErr w:type="gramStart"/>
+      <w:r>
+        <w:rPr>
+          <w:lang w:val="en-ZA"/>
+        </w:rPr>
+        <w:t>particular application</w:t>
+      </w:r>
+      <w:proofErr w:type="gramEnd"/>
+      <w:r>
+        <w:rPr>
+          <w:lang w:val="en-ZA"/>
+        </w:rPr>
+        <w:t xml:space="preserve"> (mine is using </w:t>
+      </w:r>
+      <w:r>
+        <w:rPr>
+          <w:b/>
+          <w:bCs/>
+          <w:lang w:val="en-ZA"/>
+        </w:rPr>
+        <w:t>ROS for drone control</w:t>
+      </w:r>
+      <w:r>
+        <w:rPr>
+          <w:lang w:val="en-ZA"/>
+        </w:rPr>
+        <w:t xml:space="preserve">). Using this framework on the </w:t>
+      </w:r>
+      <w:r>
+        <w:rPr>
+          <w:b/>
+          <w:bCs/>
+          <w:lang w:val="en-ZA"/>
+        </w:rPr>
+        <w:t>drone arena</w:t>
+      </w:r>
+      <w:r>
+        <w:rPr>
+          <w:lang w:val="en-ZA"/>
+        </w:rPr>
+        <w:t xml:space="preserve"> might require </w:t>
+      </w:r>
+      <w:r>
+        <w:rPr>
+          <w:b/>
+          <w:bCs/>
+          <w:lang w:val="en-ZA"/>
+        </w:rPr>
         <w:t>maintenance of the arena</w:t>
       </w:r>
       <w:r>
@@ -785,31 +1937,103 @@
     </w:p>
     <w:p>
       <w:pPr>
+        <w:rPr>
+          <w:lang w:val="en-ZA"/>
+        </w:rPr>
+      </w:pPr>
+      <w:r>
+        <w:rPr>
+          <w:lang w:val="en-ZA"/>
+        </w:rPr>
+        <w:t>Let’s understand what we are trying to do in the end.</w:t>
+      </w:r>
+    </w:p>
+    <w:p>
+      <w:pPr>
         <w:pStyle w:val="Heading1"/>
         <w:rPr>
           <w:lang w:val="en-ZA"/>
         </w:rPr>
       </w:pPr>
-    </w:p>
-    <w:p>
-      <w:pPr>
-        <w:rPr>
-          <w:lang w:val="en-ZA"/>
-        </w:rPr>
-      </w:pPr>
-      <w:r>
-        <w:rPr>
-          <w:lang w:val="en-ZA"/>
-        </w:rPr>
-        <w:t xml:space="preserve">Using troubleshooting techniques: </w:t>
-      </w:r>
+      <w:bookmarkStart w:id="4" w:name="_Toc50402153"/>
+      <w:r>
+        <w:rPr>
+          <w:lang w:val="en-ZA"/>
+        </w:rPr>
+        <w:t>System demo with robotic control</w:t>
+      </w:r>
+      <w:bookmarkEnd w:id="4"/>
+    </w:p>
+    <w:p>
+      <w:pPr>
+        <w:jc w:val="center"/>
+        <w:rPr>
+          <w:lang w:val="en-ZA"/>
+        </w:rPr>
+      </w:pPr>
+      <w:r>
+        <w:rPr>
+          <w:noProof/>
+        </w:rPr>
+        <w:drawing>
+          <wp:inline distT="0" distB="0" distL="0" distR="0" wp14:anchorId="2F99354D" wp14:editId="239EA0B1">
+            <wp:extent cx="3286125" cy="2371725"/>
+            <wp:effectExtent l="0" t="0" r="9525" b="9525"/>
+            <wp:docPr id="18" name="Picture 18"/>
+            <wp:cNvGraphicFramePr>
+              <a:graphicFrameLocks xmlns:a="http://schemas.openxmlformats.org/drawingml/2006/main" noChangeAspect="1"/>
+            </wp:cNvGraphicFramePr>
+            <a:graphic xmlns:a="http://schemas.openxmlformats.org/drawingml/2006/main">
+              <a:graphicData uri="http://schemas.openxmlformats.org/drawingml/2006/picture">
+                <pic:pic xmlns:pic="http://schemas.openxmlformats.org/drawingml/2006/picture">
+                  <pic:nvPicPr>
+                    <pic:cNvPr id="1" name=""/>
+                    <pic:cNvPicPr/>
+                  </pic:nvPicPr>
+                  <pic:blipFill>
+                    <a:blip r:embed="rId9"/>
+                    <a:stretch>
+                      <a:fillRect/>
+                    </a:stretch>
+                  </pic:blipFill>
+                  <pic:spPr>
+                    <a:xfrm>
+                      <a:off x="0" y="0"/>
+                      <a:ext cx="3286125" cy="2371725"/>
+                    </a:xfrm>
+                    <a:prstGeom prst="rect">
+                      <a:avLst/>
+                    </a:prstGeom>
+                  </pic:spPr>
+                </pic:pic>
+              </a:graphicData>
+            </a:graphic>
+          </wp:inline>
+        </w:drawing>
+      </w:r>
+    </w:p>
+    <w:p>
+      <w:pPr>
+        <w:pStyle w:val="Heading2"/>
+        <w:rPr>
+          <w:lang w:val="en-ZA"/>
+        </w:rPr>
+      </w:pPr>
+      <w:bookmarkStart w:id="5" w:name="_Toc50402154"/>
+      <w:r>
+        <w:rPr>
+          <w:lang w:val="en-ZA"/>
+        </w:rPr>
+        <w:t>Sequential output</w:t>
+      </w:r>
+      <w:bookmarkEnd w:id="5"/>
     </w:p>
     <w:p>
       <w:pPr>
         <w:pStyle w:val="ListParagraph"/>
         <w:numPr>
           <w:ilvl w:val="0"/>
-          <w:numId w:val="1"/>
+          <w:numId w:val="7"/>
         </w:numPr>
         <w:rPr>
           <w:lang w:val="en-ZA"/>
@@ -819,7 +2043,7 @@
         <w:rPr>
           <w:lang w:val="en-ZA"/>
         </w:rPr>
-        <w:t>Graphing for wobbles in position</w:t>
+        <w:t>Taking down cameras and refocusing on the ground</w:t>
       </w:r>
     </w:p>
     <w:p>
@@ -827,7 +2051,7 @@
         <w:pStyle w:val="ListParagraph"/>
         <w:numPr>
           <w:ilvl w:val="0"/>
-          <w:numId w:val="1"/>
+          <w:numId w:val="7"/>
         </w:numPr>
         <w:rPr>
           <w:lang w:val="en-ZA"/>
@@ -837,41 +2061,102 @@
         <w:rPr>
           <w:lang w:val="en-ZA"/>
         </w:rPr>
-        <w:t>D</w:t>
-      </w:r>
-    </w:p>
-    <w:p>
-      <w:pPr>
-        <w:rPr>
-          <w:lang w:val="en-ZA"/>
-        </w:rPr>
-      </w:pPr>
-      <w:r>
-        <w:rPr>
-          <w:lang w:val="en-ZA"/>
-        </w:rPr>
-        <w:t>Quick comments on what precision is achieved, on site and via specs</w:t>
-      </w:r>
-    </w:p>
-    <w:p>
-      <w:pPr>
-        <w:rPr>
-          <w:lang w:val="en-ZA"/>
-        </w:rPr>
-      </w:pPr>
-      <w:r>
-        <w:rPr>
-          <w:lang w:val="en-ZA"/>
-        </w:rPr>
-        <w:t>Explaining more basic concepts: like the residual and why it’s a measure of precision.</w:t>
-      </w:r>
-    </w:p>
-    <w:p>
-      <w:pPr>
-        <w:rPr>
-          <w:lang w:val="en-ZA"/>
-        </w:rPr>
-      </w:pPr>
+        <w:t>Adding them with care for pully strings, and pulling net backwards</w:t>
+      </w:r>
+    </w:p>
+    <w:p>
+      <w:pPr>
+        <w:pStyle w:val="ListParagraph"/>
+        <w:numPr>
+          <w:ilvl w:val="0"/>
+          <w:numId w:val="7"/>
+        </w:numPr>
+        <w:rPr>
+          <w:lang w:val="en-ZA"/>
+        </w:rPr>
+      </w:pPr>
+      <w:r>
+        <w:rPr>
+          <w:lang w:val="en-ZA"/>
+        </w:rPr>
+        <w:t>Placing the drones (turned on) on the carpet</w:t>
+      </w:r>
+    </w:p>
+    <w:p>
+      <w:pPr>
+        <w:pStyle w:val="ListParagraph"/>
+        <w:numPr>
+          <w:ilvl w:val="0"/>
+          <w:numId w:val="7"/>
+        </w:numPr>
+        <w:rPr>
+          <w:lang w:val="en-ZA"/>
+        </w:rPr>
+      </w:pPr>
+      <w:r>
+        <w:rPr>
+          <w:lang w:val="en-ZA"/>
+        </w:rPr>
+        <w:t>Turning on ROS</w:t>
+      </w:r>
+    </w:p>
+    <w:p>
+      <w:pPr>
+        <w:pStyle w:val="ListParagraph"/>
+        <w:numPr>
+          <w:ilvl w:val="0"/>
+          <w:numId w:val="7"/>
+        </w:numPr>
+        <w:rPr>
+          <w:lang w:val="en-ZA"/>
+        </w:rPr>
+      </w:pPr>
+      <w:r>
+        <w:rPr>
+          <w:lang w:val="en-ZA"/>
+        </w:rPr>
+        <w:t>Sliding down the net carefully</w:t>
+      </w:r>
+    </w:p>
+    <w:p>
+      <w:pPr>
+        <w:pStyle w:val="ListParagraph"/>
+        <w:numPr>
+          <w:ilvl w:val="0"/>
+          <w:numId w:val="7"/>
+        </w:numPr>
+        <w:rPr>
+          <w:lang w:val="en-ZA"/>
+        </w:rPr>
+      </w:pPr>
+      <w:r>
+        <w:rPr>
+          <w:lang w:val="en-ZA"/>
+        </w:rPr>
+        <w:t>Executing Python code for trajectory.</w:t>
+      </w:r>
+    </w:p>
+    <w:p>
+      <w:pPr>
+        <w:rPr>
+          <w:lang w:val="en-ZA"/>
+        </w:rPr>
+      </w:pPr>
+      <w:r>
+        <w:rPr>
+          <w:lang w:val="en-ZA"/>
+        </w:rPr>
+        <w:t xml:space="preserve">In the interest of precision, here are some steps to have a more precise estimate. </w:t>
+      </w:r>
+    </w:p>
+    <w:p>
+      <w:pPr>
+        <w:pStyle w:val="Heading2"/>
+        <w:rPr>
+          <w:lang w:val="en-ZA"/>
+        </w:rPr>
+      </w:pPr>
+      <w:bookmarkStart w:id="6" w:name="_Toc50402155"/>
       <w:r>
         <w:rPr>
           <w:lang w:val="en-ZA"/>
@@ -892,6 +2177,7 @@
         </w:rPr>
         <w:t xml:space="preserve"> estimate and ramping up the precision</w:t>
       </w:r>
+      <w:bookmarkEnd w:id="6"/>
     </w:p>
     <w:p>
       <w:pPr>
@@ -1019,6 +2305,7 @@
         <w:rPr>
           <w:lang w:val="en-ZA"/>
         </w:rPr>
+        <w:lastRenderedPageBreak/>
         <w:t>Taking two cameras and calibrating them according to their position</w:t>
       </w:r>
     </w:p>
@@ -1055,40 +2342,435 @@
         <w:rPr>
           <w:lang w:val="en-ZA"/>
         </w:rPr>
-        <w:t xml:space="preserve">Position vs Ray Angle: is it worth reducing angle to 30 degrees? See intersecting rays. </w:t>
+        <w:t>Position vs Ray Angle</w:t>
+      </w:r>
+      <w:r>
+        <w:rPr>
+          <w:lang w:val="en-ZA"/>
+        </w:rPr>
+        <w:t>.</w:t>
+      </w:r>
+    </w:p>
+    <w:p>
+      <w:pPr>
+        <w:rPr>
+          <w:lang w:val="en-ZA"/>
+        </w:rPr>
+      </w:pPr>
+      <w:r>
+        <w:rPr>
+          <w:lang w:val="en-ZA"/>
+        </w:rPr>
+        <w:t>What does this mean?</w:t>
+      </w:r>
+    </w:p>
+    <w:p>
+      <w:pPr>
+        <w:rPr>
+          <w:lang w:val="en-ZA"/>
+        </w:rPr>
+      </w:pPr>
+    </w:p>
+    <w:p>
+      <w:pPr>
+        <w:pStyle w:val="Heading1"/>
+        <w:rPr>
+          <w:lang w:val="en-ZA"/>
+        </w:rPr>
+      </w:pPr>
+      <w:bookmarkStart w:id="7" w:name="_Toc50402156"/>
+      <w:r>
+        <w:rPr>
+          <w:lang w:val="en-ZA"/>
+        </w:rPr>
+        <w:t xml:space="preserve">Section </w:t>
+      </w:r>
+      <w:r>
+        <w:rPr>
+          <w:lang w:val="en-ZA"/>
+        </w:rPr>
+        <w:t>1</w:t>
+      </w:r>
+      <w:r>
+        <w:rPr>
+          <w:lang w:val="en-ZA"/>
+        </w:rPr>
+        <w:t>: Precision capture theory</w:t>
+      </w:r>
+      <w:bookmarkEnd w:id="7"/>
+    </w:p>
+    <w:p>
+      <w:pPr>
+        <w:rPr>
+          <w:lang w:val="en-ZA"/>
+        </w:rPr>
+      </w:pPr>
+    </w:p>
+    <w:p>
+      <w:pPr>
+        <w:rPr>
+          <w:lang w:val="en-ZA"/>
+        </w:rPr>
+      </w:pPr>
+      <w:r>
+        <w:rPr>
+          <w:lang w:val="en-ZA"/>
+        </w:rPr>
+        <w:t>If the cameras are too close to one another, they can reflect IR light on one another, or on objects that are too close. Inversely, if they are too far, the IR light does not reach the object.</w:t>
+      </w:r>
+      <w:r>
+        <w:rPr>
+          <w:lang w:val="en-ZA"/>
+        </w:rPr>
+        <w:t xml:space="preserve"> The camera might also be out of focus </w:t>
+      </w:r>
+      <w:r>
+        <w:rPr>
+          <w:lang w:val="en-ZA"/>
+        </w:rPr>
+        <w:t>at certain distances</w:t>
+      </w:r>
+      <w:r>
+        <w:rPr>
+          <w:lang w:val="en-ZA"/>
+        </w:rPr>
+        <w:t xml:space="preserve">, which makes it difficult to differentiate </w:t>
+      </w:r>
+      <w:r>
+        <w:rPr>
+          <w:lang w:val="en-ZA"/>
+        </w:rPr>
+        <w:t>markers</w:t>
+      </w:r>
+      <w:r>
+        <w:rPr>
+          <w:lang w:val="en-ZA"/>
+        </w:rPr>
+        <w:t xml:space="preserve"> from extraneous reflections. All these problems contribute to identifying if a reflection is in fact a marker, or distinguishing markers from each other.</w:t>
+      </w:r>
+    </w:p>
+    <w:p>
+      <w:pPr>
+        <w:rPr>
+          <w:lang w:val="en-ZA"/>
+        </w:rPr>
+      </w:pPr>
+      <w:r>
+        <w:rPr>
+          <w:noProof/>
+          <w:lang w:val="en-ZA"/>
+        </w:rPr>
+        <w:t xml:space="preserve"> </w:t>
+      </w:r>
+    </w:p>
+    <w:p>
+      <w:pPr>
+        <w:rPr>
+          <w:lang w:val="en-ZA"/>
+        </w:rPr>
+      </w:pPr>
+      <w:r>
+        <w:rPr>
+          <w:lang w:val="en-ZA"/>
+        </w:rPr>
+        <w:t>Various solutions exist. First, we wish to have a clear image on the camera. The lens can be refocused. The LED intensity can be varied, as well as exposure. After these hardware solutions, the camera itself processes images with 2D Filters: discarding reflections if they do not fall in a correct size range</w:t>
+      </w:r>
+      <w:r>
+        <w:rPr>
+          <w:lang w:val="en-ZA"/>
+        </w:rPr>
+        <w:t xml:space="preserve"> (size threshold)</w:t>
+      </w:r>
+      <w:r>
+        <w:rPr>
+          <w:lang w:val="en-ZA"/>
+        </w:rPr>
+        <w:t xml:space="preserve"> and if they do not have </w:t>
       </w:r>
       <w:proofErr w:type="gramStart"/>
       <w:r>
         <w:rPr>
           <w:lang w:val="en-ZA"/>
         </w:rPr>
-        <w:t>Actually</w:t>
+        <w:t>sufficient</w:t>
       </w:r>
       <w:proofErr w:type="gramEnd"/>
       <w:r>
         <w:rPr>
           <w:lang w:val="en-ZA"/>
         </w:rPr>
-        <w:t xml:space="preserve"> someone must have</w:t>
-      </w:r>
-    </w:p>
-    <w:p>
-      <w:pPr>
-        <w:rPr>
-          <w:lang w:val="en-ZA"/>
-        </w:rPr>
-      </w:pPr>
-      <w:r>
-        <w:rPr>
-          <w:lang w:val="en-ZA"/>
-        </w:rPr>
-        <w:t>Unusual phenomenon: marker wobble</w:t>
-      </w:r>
-      <w:r>
-        <w:rPr>
-          <w:lang w:val="en-ZA"/>
-        </w:rPr>
+        <w:t xml:space="preserve"> circularity</w:t>
+      </w:r>
+      <w:r>
+        <w:rPr>
+          <w:lang w:val="en-ZA"/>
+        </w:rPr>
+        <w:t xml:space="preserve"> (minimum circularity)</w:t>
+      </w:r>
+      <w:r>
+        <w:rPr>
+          <w:lang w:val="en-ZA"/>
+        </w:rPr>
+        <w:t>. The THR setting or threshold for brightness, also determines the pixels based on their illumination intensity. What is interesting is that these filters are applied frame by frame, and therefore cannot benefit of any reconstruction over time.</w:t>
+      </w:r>
+    </w:p>
+    <w:p>
+      <w:pPr>
+        <w:rPr>
+          <w:lang w:val="en-ZA"/>
+        </w:rPr>
+      </w:pPr>
+    </w:p>
+    <w:p>
+      <w:pPr>
+        <w:rPr>
+          <w:lang w:val="en-ZA"/>
+        </w:rPr>
+      </w:pPr>
+      <w:r>
+        <w:rPr>
+          <w:lang w:val="en-ZA"/>
+        </w:rPr>
+        <w:t xml:space="preserve">Reconstruction is the process of deriving 3D points from </w:t>
+      </w:r>
+      <w:r>
+        <w:rPr>
+          <w:lang w:val="en-ZA"/>
+        </w:rPr>
+        <w:t xml:space="preserve">the </w:t>
+      </w:r>
+      <w:r>
+        <w:rPr>
+          <w:lang w:val="en-ZA"/>
+        </w:rPr>
+        <w:t xml:space="preserve">2D coordinates </w:t>
+      </w:r>
+      <w:r>
+        <w:rPr>
+          <w:lang w:val="en-ZA"/>
+        </w:rPr>
+        <w:t xml:space="preserve">that are </w:t>
+      </w:r>
+      <w:r>
+        <w:rPr>
+          <w:lang w:val="en-ZA"/>
+        </w:rPr>
+        <w:t>obtained from camera images. Th</w:t>
+      </w:r>
+      <w:r>
+        <w:rPr>
+          <w:lang w:val="en-ZA"/>
+        </w:rPr>
+        <w:t xml:space="preserve">is process first obtains centroid locations from one camera’s individual frames, and then use </w:t>
+      </w:r>
+      <w:r>
+        <w:rPr>
+          <w:lang w:val="en-ZA"/>
+        </w:rPr>
+        <w:t>each camera’s centroid to</w:t>
+      </w:r>
+      <w:r>
+        <w:rPr>
+          <w:lang w:val="en-ZA"/>
+        </w:rPr>
+        <w:t xml:space="preserve"> triangulate a 3D position in the capture area. </w:t>
+      </w:r>
+      <w:r>
+        <w:rPr>
+          <w:lang w:val="en-ZA"/>
+        </w:rPr>
+        <w:t xml:space="preserve">Various means of precision are done, and they stem from a 3D vector extending from each camera origin to its detected centroid, otherwise called a marker ray.  </w:t>
+      </w:r>
+    </w:p>
+    <w:p>
+      <w:r>
+        <w:rPr>
+          <w:noProof/>
+        </w:rPr>
+        <w:drawing>
+          <wp:inline distT="0" distB="0" distL="0" distR="0" wp14:anchorId="707A80A3" wp14:editId="1345A0E0">
+            <wp:extent cx="2105839" cy="1570355"/>
+            <wp:effectExtent l="0" t="0" r="8890" b="0"/>
+            <wp:docPr id="5" name="Picture 5"/>
+            <wp:cNvGraphicFramePr>
+              <a:graphicFrameLocks xmlns:a="http://schemas.openxmlformats.org/drawingml/2006/main" noChangeAspect="1"/>
+            </wp:cNvGraphicFramePr>
+            <a:graphic xmlns:a="http://schemas.openxmlformats.org/drawingml/2006/main">
+              <a:graphicData uri="http://schemas.openxmlformats.org/drawingml/2006/picture">
+                <pic:pic xmlns:pic="http://schemas.openxmlformats.org/drawingml/2006/picture">
+                  <pic:nvPicPr>
+                    <pic:cNvPr id="0" name="Picture 6"/>
+                    <pic:cNvPicPr>
+                      <a:picLocks noChangeAspect="1" noChangeArrowheads="1"/>
+                    </pic:cNvPicPr>
+                  </pic:nvPicPr>
+                  <pic:blipFill>
+                    <a:blip r:embed="rId10" cstate="print">
+                      <a:extLst>
+                        <a:ext uri="{28A0092B-C50C-407E-A947-70E740481C1C}">
+                          <a14:useLocalDpi xmlns:a14="http://schemas.microsoft.com/office/drawing/2010/main" val="0"/>
+                        </a:ext>
+                      </a:extLst>
+                    </a:blip>
+                    <a:srcRect/>
+                    <a:stretch>
+                      <a:fillRect/>
+                    </a:stretch>
+                  </pic:blipFill>
+                  <pic:spPr bwMode="auto">
+                    <a:xfrm>
+                      <a:off x="0" y="0"/>
+                      <a:ext cx="2118838" cy="1580049"/>
+                    </a:xfrm>
+                    <a:prstGeom prst="rect">
+                      <a:avLst/>
+                    </a:prstGeom>
+                    <a:noFill/>
+                    <a:ln>
+                      <a:noFill/>
+                    </a:ln>
+                  </pic:spPr>
+                </pic:pic>
+              </a:graphicData>
+            </a:graphic>
+          </wp:inline>
+        </w:drawing>
+      </w:r>
+      <w:r>
         <w:t xml:space="preserve"> </w:t>
+      </w:r>
+      <w:r>
+        <w:rPr>
+          <w:noProof/>
+        </w:rPr>
+        <w:drawing>
+          <wp:inline distT="0" distB="0" distL="0" distR="0" wp14:anchorId="43395A28" wp14:editId="1640AB9A">
+            <wp:extent cx="1961348" cy="1581148"/>
+            <wp:effectExtent l="0" t="0" r="1270" b="635"/>
+            <wp:docPr id="6" name="Picture 6"/>
+            <wp:cNvGraphicFramePr>
+              <a:graphicFrameLocks xmlns:a="http://schemas.openxmlformats.org/drawingml/2006/main" noChangeAspect="1"/>
+            </wp:cNvGraphicFramePr>
+            <a:graphic xmlns:a="http://schemas.openxmlformats.org/drawingml/2006/main">
+              <a:graphicData uri="http://schemas.openxmlformats.org/drawingml/2006/picture">
+                <pic:pic xmlns:pic="http://schemas.openxmlformats.org/drawingml/2006/picture">
+                  <pic:nvPicPr>
+                    <pic:cNvPr id="0" name="Picture 8"/>
+                    <pic:cNvPicPr>
+                      <a:picLocks noChangeAspect="1" noChangeArrowheads="1"/>
+                    </pic:cNvPicPr>
+                  </pic:nvPicPr>
+                  <pic:blipFill>
+                    <a:blip r:embed="rId11">
+                      <a:extLst>
+                        <a:ext uri="{28A0092B-C50C-407E-A947-70E740481C1C}">
+                          <a14:useLocalDpi xmlns:a14="http://schemas.microsoft.com/office/drawing/2010/main" val="0"/>
+                        </a:ext>
+                      </a:extLst>
+                    </a:blip>
+                    <a:srcRect/>
+                    <a:stretch>
+                      <a:fillRect/>
+                    </a:stretch>
+                  </pic:blipFill>
+                  <pic:spPr bwMode="auto">
+                    <a:xfrm>
+                      <a:off x="0" y="0"/>
+                      <a:ext cx="1982235" cy="1597986"/>
+                    </a:xfrm>
+                    <a:prstGeom prst="rect">
+                      <a:avLst/>
+                    </a:prstGeom>
+                    <a:noFill/>
+                    <a:ln>
+                      <a:noFill/>
+                    </a:ln>
+                  </pic:spPr>
+                </pic:pic>
+              </a:graphicData>
+            </a:graphic>
+          </wp:inline>
+        </w:drawing>
+      </w:r>
+      <w:r>
+        <w:rPr>
+          <w:noProof/>
+        </w:rPr>
+        <w:drawing>
+          <wp:inline distT="0" distB="0" distL="0" distR="0" wp14:anchorId="2AD689E4" wp14:editId="0374AA0D">
+            <wp:extent cx="1498628" cy="1600200"/>
+            <wp:effectExtent l="0" t="0" r="6350" b="0"/>
+            <wp:docPr id="1" name="Picture 1"/>
+            <wp:cNvGraphicFramePr>
+              <a:graphicFrameLocks xmlns:a="http://schemas.openxmlformats.org/drawingml/2006/main" noChangeAspect="1"/>
+            </wp:cNvGraphicFramePr>
+            <a:graphic xmlns:a="http://schemas.openxmlformats.org/drawingml/2006/main">
+              <a:graphicData uri="http://schemas.openxmlformats.org/drawingml/2006/picture">
+                <pic:pic xmlns:pic="http://schemas.openxmlformats.org/drawingml/2006/picture">
+                  <pic:nvPicPr>
+                    <pic:cNvPr id="0" name="Picture 1"/>
+                    <pic:cNvPicPr>
+                      <a:picLocks noChangeAspect="1" noChangeArrowheads="1"/>
+                    </pic:cNvPicPr>
+                  </pic:nvPicPr>
+                  <pic:blipFill>
+                    <a:blip r:embed="rId12" cstate="print">
+                      <a:extLst>
+                        <a:ext uri="{28A0092B-C50C-407E-A947-70E740481C1C}">
+                          <a14:useLocalDpi xmlns:a14="http://schemas.microsoft.com/office/drawing/2010/main" val="0"/>
+                        </a:ext>
+                      </a:extLst>
+                    </a:blip>
+                    <a:srcRect/>
+                    <a:stretch>
+                      <a:fillRect/>
+                    </a:stretch>
+                  </pic:blipFill>
+                  <pic:spPr bwMode="auto">
+                    <a:xfrm>
+                      <a:off x="0" y="0"/>
+                      <a:ext cx="1500521" cy="1602221"/>
+                    </a:xfrm>
+                    <a:prstGeom prst="rect">
+                      <a:avLst/>
+                    </a:prstGeom>
+                    <a:noFill/>
+                    <a:ln>
+                      <a:noFill/>
+                    </a:ln>
+                  </pic:spPr>
+                </pic:pic>
+              </a:graphicData>
+            </a:graphic>
+          </wp:inline>
+        </w:drawing>
+      </w:r>
+    </w:p>
+    <w:p>
+      <w:pPr>
+        <w:rPr>
+          <w:lang w:val="en-ZA"/>
+        </w:rPr>
+      </w:pPr>
+    </w:p>
+    <w:p>
+      <w:pPr>
+        <w:rPr>
+          <w:lang w:val="en-ZA"/>
+        </w:rPr>
+      </w:pPr>
+    </w:p>
+    <w:p>
+      <w:pPr>
+        <w:rPr>
+          <w:lang w:val="en-ZA"/>
+        </w:rPr>
+      </w:pPr>
+      <w:r>
+        <w:rPr>
+          <w:lang w:val="en-ZA"/>
+        </w:rPr>
+        <w:t xml:space="preserve">The </w:t>
       </w:r>
       <w:r>
         <w:rPr>
@@ -1096,552 +2778,56 @@
           <w:bCs/>
           <w:lang w:val="en-ZA"/>
         </w:rPr>
-        <w:t>and</w:t>
-      </w:r>
-      <w:r>
-        <w:rPr>
-          <w:lang w:val="en-ZA"/>
-        </w:rPr>
-        <w:t xml:space="preserve"> marker too small </w:t>
-      </w:r>
-      <w:r>
-        <w:rPr>
-          <w:b/>
-          <w:bCs/>
-          <w:lang w:val="en-ZA"/>
-        </w:rPr>
-        <w:t>and</w:t>
-      </w:r>
-      <w:r>
-        <w:rPr>
-          <w:lang w:val="en-ZA"/>
-        </w:rPr>
-        <w:t xml:space="preserve"> loses Solved component</w:t>
-      </w:r>
-    </w:p>
-    <w:p>
-      <w:pPr>
-        <w:pStyle w:val="ListParagraph"/>
-        <w:numPr>
-          <w:ilvl w:val="0"/>
-          <w:numId w:val="4"/>
-        </w:numPr>
-        <w:rPr>
-          <w:lang w:val="en-ZA"/>
-        </w:rPr>
-      </w:pPr>
-      <w:r>
-        <w:rPr>
-          <w:lang w:val="en-ZA"/>
-        </w:rPr>
-        <w:t>Exposure imprecision</w:t>
-      </w:r>
-    </w:p>
-    <w:p>
-      <w:pPr>
-        <w:pStyle w:val="ListParagraph"/>
-        <w:numPr>
-          <w:ilvl w:val="0"/>
-          <w:numId w:val="4"/>
-        </w:numPr>
-        <w:rPr>
-          <w:lang w:val="en-ZA"/>
-        </w:rPr>
-      </w:pPr>
-      <w:r>
-        <w:rPr>
-          <w:lang w:val="en-ZA"/>
-        </w:rPr>
-        <w:t>Increase THR setting</w:t>
-      </w:r>
-    </w:p>
-    <w:p>
-      <w:pPr>
-        <w:rPr>
-          <w:lang w:val="en-ZA"/>
-        </w:rPr>
-      </w:pPr>
+        <w:t>average offset distance between the converging rays</w:t>
+      </w:r>
+      <w:r>
+        <w:rPr>
+          <w:lang w:val="en-ZA"/>
+        </w:rPr>
+        <w:t xml:space="preserve"> gives us a precision rating, called the residual value or mean residual</w:t>
+      </w:r>
+      <w:r>
+        <w:rPr>
+          <w:lang w:val="en-ZA"/>
+        </w:rPr>
+        <w:t xml:space="preserve">. </w:t>
+      </w:r>
+      <w:r>
+        <w:rPr>
+          <w:lang w:val="en-ZA"/>
+        </w:rPr>
+        <w:t xml:space="preserve">A maximum residual can be set as a “reconstruction” software setting. </w:t>
+      </w:r>
+      <w:r>
+        <w:rPr>
+          <w:lang w:val="en-ZA"/>
+        </w:rPr>
+        <w:t>The length of the 3D vector</w:t>
+      </w:r>
+      <w:r>
+        <w:rPr>
+          <w:lang w:val="en-ZA"/>
+        </w:rPr>
+        <w:t xml:space="preserve"> also</w:t>
+      </w:r>
+      <w:r>
+        <w:rPr>
+          <w:lang w:val="en-ZA"/>
+        </w:rPr>
+        <w:t xml:space="preserve"> has importance, as </w:t>
+      </w:r>
+      <w:r>
+        <w:rPr>
+          <w:lang w:val="en-ZA"/>
+        </w:rPr>
+        <w:t xml:space="preserve">“middle-range” lengths are preferred </w:t>
+      </w:r>
       <w:r>
         <w:rPr>
           <w:lang w:val="en-ZA"/>
         </w:rPr>
         <w:lastRenderedPageBreak/>
-        <w:t>Equipment limitations:</w:t>
-      </w:r>
-    </w:p>
-    <w:p>
-      <w:pPr>
-        <w:pStyle w:val="ListParagraph"/>
-        <w:numPr>
-          <w:ilvl w:val="0"/>
-          <w:numId w:val="5"/>
-        </w:numPr>
-        <w:rPr>
-          <w:lang w:val="en-ZA"/>
-        </w:rPr>
-      </w:pPr>
-      <w:r>
-        <w:rPr>
-          <w:lang w:val="en-ZA"/>
-        </w:rPr>
-        <w:t>IR illumination</w:t>
-      </w:r>
-    </w:p>
-    <w:p>
-      <w:pPr>
-        <w:pStyle w:val="ListParagraph"/>
-        <w:numPr>
-          <w:ilvl w:val="0"/>
-          <w:numId w:val="5"/>
-        </w:numPr>
-        <w:rPr>
-          <w:lang w:val="en-ZA"/>
-        </w:rPr>
-      </w:pPr>
-      <w:r>
-        <w:rPr>
-          <w:lang w:val="en-ZA"/>
-        </w:rPr>
-        <w:t>D</w:t>
-      </w:r>
-    </w:p>
-    <w:p>
-      <w:pPr>
-        <w:rPr>
-          <w:lang w:val="en-ZA"/>
-        </w:rPr>
-      </w:pPr>
-      <w:r>
-        <w:rPr>
-          <w:lang w:val="en-ZA"/>
-        </w:rPr>
-        <w:t>Sequential output</w:t>
-      </w:r>
-    </w:p>
-    <w:p>
-      <w:pPr>
-        <w:pStyle w:val="ListParagraph"/>
-        <w:numPr>
-          <w:ilvl w:val="0"/>
-          <w:numId w:val="7"/>
-        </w:numPr>
-        <w:rPr>
-          <w:lang w:val="en-ZA"/>
-        </w:rPr>
-      </w:pPr>
-      <w:r>
-        <w:rPr>
-          <w:lang w:val="en-ZA"/>
-        </w:rPr>
-        <w:t>Taking down cameras and refocusing on the ground</w:t>
-      </w:r>
-    </w:p>
-    <w:p>
-      <w:pPr>
-        <w:pStyle w:val="ListParagraph"/>
-        <w:numPr>
-          <w:ilvl w:val="0"/>
-          <w:numId w:val="7"/>
-        </w:numPr>
-        <w:rPr>
-          <w:lang w:val="en-ZA"/>
-        </w:rPr>
-      </w:pPr>
-      <w:r>
-        <w:rPr>
-          <w:lang w:val="en-ZA"/>
-        </w:rPr>
-        <w:t>Adding them with care for pully strings, and pulling net backwards</w:t>
-      </w:r>
-    </w:p>
-    <w:p>
-      <w:pPr>
-        <w:pStyle w:val="ListParagraph"/>
-        <w:numPr>
-          <w:ilvl w:val="0"/>
-          <w:numId w:val="7"/>
-        </w:numPr>
-        <w:rPr>
-          <w:lang w:val="en-ZA"/>
-        </w:rPr>
-      </w:pPr>
-      <w:r>
-        <w:rPr>
-          <w:lang w:val="en-ZA"/>
-        </w:rPr>
-        <w:t>Placing the drones (turned on) on the carpet</w:t>
-      </w:r>
-    </w:p>
-    <w:p>
-      <w:pPr>
-        <w:pStyle w:val="ListParagraph"/>
-        <w:numPr>
-          <w:ilvl w:val="0"/>
-          <w:numId w:val="7"/>
-        </w:numPr>
-        <w:rPr>
-          <w:lang w:val="en-ZA"/>
-        </w:rPr>
-      </w:pPr>
-      <w:r>
-        <w:rPr>
-          <w:lang w:val="en-ZA"/>
-        </w:rPr>
-        <w:t>Turning on ROS</w:t>
-      </w:r>
-    </w:p>
-    <w:p>
-      <w:pPr>
-        <w:pStyle w:val="ListParagraph"/>
-        <w:numPr>
-          <w:ilvl w:val="0"/>
-          <w:numId w:val="7"/>
-        </w:numPr>
-        <w:rPr>
-          <w:lang w:val="en-ZA"/>
-        </w:rPr>
-      </w:pPr>
-      <w:r>
-        <w:rPr>
-          <w:lang w:val="en-ZA"/>
-        </w:rPr>
-        <w:t>Sliding down the net carefully</w:t>
-      </w:r>
-    </w:p>
-    <w:p>
-      <w:pPr>
-        <w:pStyle w:val="ListParagraph"/>
-        <w:numPr>
-          <w:ilvl w:val="0"/>
-          <w:numId w:val="7"/>
-        </w:numPr>
-        <w:rPr>
-          <w:lang w:val="en-ZA"/>
-        </w:rPr>
-      </w:pPr>
-      <w:r>
-        <w:rPr>
-          <w:lang w:val="en-ZA"/>
-        </w:rPr>
-        <w:t>Executing Python code</w:t>
-      </w:r>
-    </w:p>
-    <w:p>
-      <w:pPr>
-        <w:rPr>
-          <w:lang w:val="en-ZA"/>
-        </w:rPr>
-      </w:pPr>
-      <w:r>
-        <w:rPr>
-          <w:lang w:val="en-ZA"/>
-        </w:rPr>
-        <w:t>Things to be done (might be skewing these conclusions):</w:t>
-      </w:r>
-    </w:p>
-    <w:p>
-      <w:pPr>
-        <w:pStyle w:val="ListParagraph"/>
-        <w:numPr>
-          <w:ilvl w:val="0"/>
-          <w:numId w:val="6"/>
-        </w:numPr>
-        <w:rPr>
-          <w:lang w:val="en-ZA"/>
-        </w:rPr>
-      </w:pPr>
-      <w:r>
-        <w:rPr>
-          <w:lang w:val="en-ZA"/>
-        </w:rPr>
-        <w:t>Capture all the possible capture volume</w:t>
-      </w:r>
-    </w:p>
-    <w:p>
-      <w:pPr>
-        <w:pStyle w:val="ListParagraph"/>
-        <w:numPr>
-          <w:ilvl w:val="0"/>
-          <w:numId w:val="6"/>
-        </w:numPr>
-        <w:rPr>
-          <w:lang w:val="en-ZA"/>
-        </w:rPr>
-      </w:pPr>
-    </w:p>
-    <w:p>
-      <w:pPr>
-        <w:rPr>
-          <w:lang w:val="en-ZA"/>
-        </w:rPr>
-      </w:pPr>
-    </w:p>
-    <w:p>
-      <w:pPr>
-        <w:rPr>
-          <w:lang w:val="en-ZA"/>
-        </w:rPr>
-      </w:pPr>
-    </w:p>
-    <w:p>
-      <w:pPr>
-        <w:rPr>
-          <w:lang w:val="en-ZA"/>
-        </w:rPr>
-      </w:pPr>
-    </w:p>
-    <w:p>
-      <w:pPr>
-        <w:rPr>
-          <w:lang w:val="en-ZA"/>
-        </w:rPr>
-      </w:pPr>
-    </w:p>
-    <w:p>
-      <w:pPr>
-        <w:pStyle w:val="Heading1"/>
-        <w:rPr>
-          <w:lang w:val="en-ZA"/>
-        </w:rPr>
-      </w:pPr>
-      <w:r>
-        <w:rPr>
-          <w:lang w:val="en-ZA"/>
-        </w:rPr>
-        <w:t>Section x: Precision capture theory</w:t>
-      </w:r>
-    </w:p>
-    <w:p>
-      <w:pPr>
-        <w:rPr>
-          <w:lang w:val="en-ZA"/>
-        </w:rPr>
-      </w:pPr>
-    </w:p>
-    <w:p>
-      <w:pPr>
-        <w:rPr>
-          <w:lang w:val="en-ZA"/>
-        </w:rPr>
-      </w:pPr>
-      <w:r>
-        <w:rPr>
-          <w:lang w:val="en-ZA"/>
-        </w:rPr>
-        <w:t>If the cameras are too close to one another, they can reflect IR light on one another, or on objects that are too close. Inversely, if they are too far, the IR light does not reach the object.</w:t>
-      </w:r>
-      <w:r>
-        <w:rPr>
-          <w:lang w:val="en-ZA"/>
-        </w:rPr>
-        <w:t xml:space="preserve"> The camera might also be out of focus </w:t>
-      </w:r>
-      <w:r>
-        <w:rPr>
-          <w:lang w:val="en-ZA"/>
-        </w:rPr>
-        <w:t>at certain distances</w:t>
-      </w:r>
-      <w:r>
-        <w:rPr>
-          <w:lang w:val="en-ZA"/>
-        </w:rPr>
-        <w:t xml:space="preserve">, which makes it difficult to differentiate </w:t>
-      </w:r>
-      <w:r>
-        <w:rPr>
-          <w:lang w:val="en-ZA"/>
-        </w:rPr>
-        <w:t>markers</w:t>
-      </w:r>
-      <w:r>
-        <w:rPr>
-          <w:lang w:val="en-ZA"/>
-        </w:rPr>
-        <w:t xml:space="preserve"> from extraneous reflections. All these problems contribute to identifying if a reflection is in fact a marker, or distinguishing markers from each other.</w:t>
-      </w:r>
-    </w:p>
-    <w:p>
-      <w:pPr>
-        <w:rPr>
-          <w:lang w:val="en-ZA"/>
-        </w:rPr>
-      </w:pPr>
-      <w:r>
-        <w:rPr>
-          <w:noProof/>
-          <w:lang w:val="en-ZA"/>
-        </w:rPr>
-        <w:t xml:space="preserve"> </w:t>
-      </w:r>
-    </w:p>
-    <w:p>
-      <w:pPr>
-        <w:rPr>
-          <w:lang w:val="en-ZA"/>
-        </w:rPr>
-      </w:pPr>
-      <w:r>
-        <w:rPr>
-          <w:lang w:val="en-ZA"/>
-        </w:rPr>
-        <w:t>Various solutions exist. First, we wish to have a clear image on the camera. The lens can be refocused. The LED intensity can be varied, as well as exposure. After these hardware solutions, the camera itself processes images with 2D Filters: discarding reflections if they do not fall in a correct size range</w:t>
-      </w:r>
-      <w:r>
-        <w:rPr>
-          <w:lang w:val="en-ZA"/>
-        </w:rPr>
-        <w:t xml:space="preserve"> (size threshold)</w:t>
-      </w:r>
-      <w:r>
-        <w:rPr>
-          <w:lang w:val="en-ZA"/>
-        </w:rPr>
-        <w:t xml:space="preserve"> and if they do not have </w:t>
-      </w:r>
-      <w:proofErr w:type="gramStart"/>
-      <w:r>
-        <w:rPr>
-          <w:lang w:val="en-ZA"/>
-        </w:rPr>
-        <w:t>sufficient</w:t>
-      </w:r>
-      <w:proofErr w:type="gramEnd"/>
-      <w:r>
-        <w:rPr>
-          <w:lang w:val="en-ZA"/>
-        </w:rPr>
-        <w:t xml:space="preserve"> circularity</w:t>
-      </w:r>
-      <w:r>
-        <w:rPr>
-          <w:lang w:val="en-ZA"/>
-        </w:rPr>
-        <w:t xml:space="preserve"> (minimum circularity)</w:t>
-      </w:r>
-      <w:r>
-        <w:rPr>
-          <w:lang w:val="en-ZA"/>
-        </w:rPr>
-        <w:t>. The THR setting or threshold for brightness, also determines the pixels based on their illumination intensity. What is interesting is that these filters are applied frame by frame, and therefore cannot benefit of any reconstruction over time.</w:t>
-      </w:r>
-    </w:p>
-    <w:p>
-      <w:pPr>
-        <w:rPr>
-          <w:lang w:val="en-ZA"/>
-        </w:rPr>
-      </w:pPr>
-      <w:r>
-        <w:rPr>
-          <w:lang w:val="en-ZA"/>
-        </w:rPr>
-        <w:t xml:space="preserve">Reconstruction is the process of deriving 3D points from </w:t>
-      </w:r>
-      <w:r>
-        <w:rPr>
-          <w:lang w:val="en-ZA"/>
-        </w:rPr>
-        <w:t xml:space="preserve">the </w:t>
-      </w:r>
-      <w:r>
-        <w:rPr>
-          <w:lang w:val="en-ZA"/>
-        </w:rPr>
-        <w:t xml:space="preserve">2D coordinates </w:t>
-      </w:r>
-      <w:r>
-        <w:rPr>
-          <w:lang w:val="en-ZA"/>
-        </w:rPr>
-        <w:t xml:space="preserve">that are </w:t>
-      </w:r>
-      <w:r>
-        <w:rPr>
-          <w:lang w:val="en-ZA"/>
-        </w:rPr>
-        <w:t>obtained from camera images. Th</w:t>
-      </w:r>
-      <w:r>
-        <w:rPr>
-          <w:lang w:val="en-ZA"/>
-        </w:rPr>
-        <w:t xml:space="preserve">is process first obtains centroid locations from one camera’s individual frames, and then use </w:t>
-      </w:r>
-      <w:r>
-        <w:rPr>
-          <w:lang w:val="en-ZA"/>
-        </w:rPr>
-        <w:t>each camera’s centroid to</w:t>
-      </w:r>
-      <w:r>
-        <w:rPr>
-          <w:lang w:val="en-ZA"/>
-        </w:rPr>
-        <w:t xml:space="preserve"> triangulate a 3D position in the capture area. </w:t>
-      </w:r>
-      <w:r>
-        <w:rPr>
-          <w:lang w:val="en-ZA"/>
-        </w:rPr>
-        <w:t xml:space="preserve">Various means of precision are done, and they stem from a 3D vector extending from each camera origin to its detected centroid, otherwise called a marker ray.  </w:t>
-      </w:r>
-    </w:p>
-    <w:p>
-      <w:pPr>
-        <w:rPr>
-          <w:lang w:val="en-ZA"/>
-        </w:rPr>
-      </w:pPr>
-    </w:p>
-    <w:p>
-      <w:pPr>
-        <w:rPr>
-          <w:lang w:val="en-ZA"/>
-        </w:rPr>
-      </w:pPr>
-      <w:r>
-        <w:rPr>
-          <w:lang w:val="en-ZA"/>
-        </w:rPr>
-        <w:lastRenderedPageBreak/>
-        <w:t>The average offset distance between the converging rays gives us a precision rating, called the residual value or mean residual</w:t>
-      </w:r>
-      <w:r>
-        <w:rPr>
-          <w:lang w:val="en-ZA"/>
-        </w:rPr>
-        <w:t xml:space="preserve">. </w:t>
-      </w:r>
-      <w:r>
-        <w:rPr>
-          <w:lang w:val="en-ZA"/>
-        </w:rPr>
-        <w:t xml:space="preserve">A maximum residual can be set as a “reconstruction” software setting. </w:t>
-      </w:r>
-      <w:r>
-        <w:rPr>
-          <w:lang w:val="en-ZA"/>
-        </w:rPr>
-        <w:t>The length of the 3D vector</w:t>
-      </w:r>
-      <w:r>
-        <w:rPr>
-          <w:lang w:val="en-ZA"/>
-        </w:rPr>
-        <w:t xml:space="preserve"> also</w:t>
-      </w:r>
-      <w:r>
-        <w:rPr>
-          <w:lang w:val="en-ZA"/>
-        </w:rPr>
-        <w:t xml:space="preserve"> has importance, as </w:t>
-      </w:r>
-      <w:r>
-        <w:rPr>
-          <w:lang w:val="en-ZA"/>
-        </w:rPr>
-        <w:t>“middle-range” lengths are preferred over “too-close” or “too far” (more likely to blur). Adding these two thresholds give two of the software filters post-reconstruction.</w:t>
+        <w:t>over “too-close” or “too far” (more likely to blur). Adding these two thresholds give two of the software filters post-reconstruction.</w:t>
       </w:r>
     </w:p>
     <w:p>
@@ -1673,7 +2859,7 @@
                     </pic:cNvPicPr>
                   </pic:nvPicPr>
                   <pic:blipFill>
-                    <a:blip r:embed="rId5">
+                    <a:blip r:embed="rId13">
                       <a:extLst>
                         <a:ext uri="{28A0092B-C50C-407E-A947-70E740481C1C}">
                           <a14:useLocalDpi xmlns:a14="http://schemas.microsoft.com/office/drawing/2010/main" val="0"/>
@@ -1778,36 +2964,69 @@
     </w:p>
     <w:p>
       <w:pPr>
-        <w:rPr>
-          <w:lang w:val="en-ZA"/>
-        </w:rPr>
-      </w:pPr>
-    </w:p>
-    <w:p>
-      <w:pPr>
-        <w:rPr>
-          <w:lang w:val="en-ZA"/>
-        </w:rPr>
-      </w:pPr>
-    </w:p>
-    <w:p>
-      <w:pPr>
-        <w:rPr>
-          <w:lang w:val="en-ZA"/>
-        </w:rPr>
-      </w:pPr>
-      <w:r>
-        <w:rPr>
-          <w:lang w:val="en-ZA"/>
-        </w:rPr>
-        <w:t xml:space="preserve">It is worth noting that a 4x4 setup with full sunlight illumination has proven to work with results seen below (see calibration section below to understand the criteria). It is at your own discretion to check </w:t>
-      </w:r>
+        <w:pStyle w:val="Heading1"/>
+        <w:rPr>
+          <w:lang w:val="en-ZA"/>
+        </w:rPr>
+        <w:sectPr>
+          <w:pgSz w:w="11906" w:h="16838"/>
+          <w:pgMar w:top="1417" w:right="1417" w:bottom="1417" w:left="1417" w:header="708" w:footer="708" w:gutter="0"/>
+          <w:cols w:space="708"/>
+          <w:docGrid w:linePitch="360"/>
+        </w:sectPr>
+      </w:pPr>
+      <w:bookmarkStart w:id="8" w:name="_Toc50402157"/>
+    </w:p>
+    <w:p>
+      <w:pPr>
+        <w:pStyle w:val="Heading1"/>
+        <w:rPr>
+          <w:lang w:val="en-ZA"/>
+        </w:rPr>
+      </w:pPr>
       <w:r>
         <w:rPr>
           <w:lang w:val="en-ZA"/>
         </w:rPr>
         <w:lastRenderedPageBreak/>
-        <w:t xml:space="preserve">if markers are detected, </w:t>
+        <w:t>Changelog</w:t>
+      </w:r>
+      <w:bookmarkEnd w:id="8"/>
+    </w:p>
+    <w:p>
+      <w:pPr>
+        <w:pStyle w:val="Heading2"/>
+        <w:rPr>
+          <w:lang w:val="en-ZA"/>
+        </w:rPr>
+      </w:pPr>
+      <w:bookmarkStart w:id="9" w:name="_Toc50402158"/>
+      <w:r>
+        <w:rPr>
+          <w:lang w:val="en-ZA"/>
+        </w:rPr>
+        <w:t>Testing different illumination levels</w:t>
+      </w:r>
+      <w:bookmarkEnd w:id="9"/>
+    </w:p>
+    <w:p>
+      <w:pPr>
+        <w:rPr>
+          <w:lang w:val="en-ZA"/>
+        </w:rPr>
+      </w:pPr>
+    </w:p>
+    <w:p>
+      <w:pPr>
+        <w:rPr>
+          <w:lang w:val="en-ZA"/>
+        </w:rPr>
+      </w:pPr>
+      <w:r>
+        <w:rPr>
+          <w:lang w:val="en-ZA"/>
+        </w:rPr>
+        <w:t xml:space="preserve">It is worth noting that a 4x4 setup with full sunlight illumination has proven to work with results seen below (see calibration section below to understand the criteria). It is at your own discretion to check if markers are detected, </w:t>
       </w:r>
       <w:r>
         <w:rPr>
@@ -1862,7 +3081,7 @@
                     <pic:cNvPicPr/>
                   </pic:nvPicPr>
                   <pic:blipFill>
-                    <a:blip r:embed="rId6"/>
+                    <a:blip r:embed="rId14"/>
                     <a:stretch>
                       <a:fillRect/>
                     </a:stretch>
@@ -1891,226 +3110,14 @@
       </w:pPr>
       <w:r>
         <w:rPr>
-          <w:lang w:val="en-ZA"/>
-        </w:rPr>
-        <w:t>The IR reflections are not the only problem: bad camera configurations might blur the markers (poor lens focus) or contrast them poorly (poor exposure/threshold limit). This will end up affecting the calibration algorithm as it will compute the centroid of each marker badly, as seen below. For lens focus, you will need to open the camera’s front casing and adjust focus directly while comparing to live output on Motive.</w:t>
-      </w:r>
-    </w:p>
-    <w:p>
-      <w:pPr>
-        <w:rPr>
-          <w:lang w:val="en-ZA"/>
-        </w:rPr>
-      </w:pPr>
-    </w:p>
-    <w:p>
-      <w:pPr>
-        <w:jc w:val="center"/>
-        <w:rPr>
-          <w:i/>
-          <w:iCs/>
-          <w:lang w:val="en-ZA"/>
-        </w:rPr>
-      </w:pPr>
-      <w:r>
-        <w:rPr>
-          <w:noProof/>
-        </w:rPr>
-        <w:drawing>
-          <wp:inline distT="0" distB="0" distL="0" distR="0" wp14:anchorId="00AEEC6C" wp14:editId="51B09172">
-            <wp:extent cx="4475741" cy="2423867"/>
-            <wp:effectExtent l="0" t="0" r="1270" b="0"/>
-            <wp:docPr id="32" name="Picture 32"/>
-            <wp:cNvGraphicFramePr>
-              <a:graphicFrameLocks xmlns:a="http://schemas.openxmlformats.org/drawingml/2006/main" noChangeAspect="1"/>
-            </wp:cNvGraphicFramePr>
-            <a:graphic xmlns:a="http://schemas.openxmlformats.org/drawingml/2006/main">
-              <a:graphicData uri="http://schemas.openxmlformats.org/drawingml/2006/picture">
-                <pic:pic xmlns:pic="http://schemas.openxmlformats.org/drawingml/2006/picture">
-                  <pic:nvPicPr>
-                    <pic:cNvPr id="1" name=""/>
-                    <pic:cNvPicPr/>
-                  </pic:nvPicPr>
-                  <pic:blipFill>
-                    <a:blip r:embed="rId7"/>
-                    <a:stretch>
-                      <a:fillRect/>
-                    </a:stretch>
-                  </pic:blipFill>
-                  <pic:spPr>
-                    <a:xfrm>
-                      <a:off x="0" y="0"/>
-                      <a:ext cx="4499880" cy="2436940"/>
-                    </a:xfrm>
-                    <a:prstGeom prst="rect">
-                      <a:avLst/>
-                    </a:prstGeom>
-                  </pic:spPr>
-                </pic:pic>
-              </a:graphicData>
-            </a:graphic>
-          </wp:inline>
-        </w:drawing>
-      </w:r>
-    </w:p>
-    <w:p>
-      <w:pPr>
-        <w:jc w:val="center"/>
-        <w:rPr>
-          <w:i/>
-          <w:iCs/>
-          <w:lang w:val="en-ZA"/>
-        </w:rPr>
-      </w:pPr>
-      <w:r>
-        <w:rPr>
-          <w:i/>
-          <w:iCs/>
-          <w:lang w:val="en-ZA"/>
-        </w:rPr>
-        <w:t>Removing the camera cover for lens refocusing</w:t>
-      </w:r>
-    </w:p>
-    <w:p>
-      <w:pPr>
-        <w:jc w:val="center"/>
-        <w:rPr>
-          <w:i/>
-          <w:iCs/>
-          <w:lang w:val="en-ZA"/>
-        </w:rPr>
-      </w:pPr>
-    </w:p>
-    <w:p>
-      <w:pPr>
-        <w:rPr>
-          <w:rStyle w:val="SubtleEmphasis"/>
-          <w:lang w:val="en-ZA"/>
-        </w:rPr>
-      </w:pPr>
-      <w:r>
-        <w:rPr>
-          <w:rStyle w:val="SubtleEmphasis"/>
-          <w:lang w:val="en-ZA"/>
-        </w:rPr>
-        <w:t>DVIC Note: the casing is fit very tightly, so be careful, these are $999 cameras. Ask for help from those who have focused the lens before.</w:t>
-      </w:r>
-    </w:p>
-    <w:p>
-      <w:pPr>
-        <w:rPr>
-          <w:rStyle w:val="SubtleEmphasis"/>
-          <w:lang w:val="en-ZA"/>
-        </w:rPr>
-      </w:pPr>
-      <w:r>
-        <w:rPr>
-          <w:rStyle w:val="SubtleEmphasis"/>
-          <w:lang w:val="en-ZA"/>
-        </w:rPr>
-        <w:t>DVIC Note 2: removing the casing also means there is no LED illumination of the markers. You might want to use a second camera to illuminate the markers.</w:t>
-      </w:r>
-    </w:p>
-    <w:p>
-      <w:pPr>
-        <w:rPr>
-          <w:lang w:val="en-ZA"/>
-        </w:rPr>
-      </w:pPr>
-      <w:r>
-        <w:rPr>
-          <w:lang w:val="en-ZA"/>
-        </w:rPr>
-        <w:t>Exposure and threshold values can be configured afterwards via Motive as such.</w:t>
-      </w:r>
-    </w:p>
-    <w:p>
-      <w:pPr>
-        <w:rPr>
-          <w:lang w:val="en-ZA"/>
-        </w:rPr>
-      </w:pPr>
-    </w:p>
-    <w:p>
-      <w:pPr>
-        <w:rPr>
-          <w:lang w:val="en-ZA"/>
-        </w:rPr>
-      </w:pPr>
-      <w:r>
-        <w:rPr>
           <w:noProof/>
         </w:rPr>
         <w:lastRenderedPageBreak/>
         <w:drawing>
-          <wp:inline distT="0" distB="0" distL="0" distR="0" wp14:anchorId="272EE00B" wp14:editId="5EFE01DB">
-            <wp:extent cx="5760720" cy="4333875"/>
-            <wp:effectExtent l="0" t="0" r="0" b="9525"/>
-            <wp:docPr id="2" name="Picture 2"/>
-            <wp:cNvGraphicFramePr>
-              <a:graphicFrameLocks xmlns:a="http://schemas.openxmlformats.org/drawingml/2006/main" noChangeAspect="1"/>
-            </wp:cNvGraphicFramePr>
-            <a:graphic xmlns:a="http://schemas.openxmlformats.org/drawingml/2006/main">
-              <a:graphicData uri="http://schemas.openxmlformats.org/drawingml/2006/picture">
-                <pic:pic xmlns:pic="http://schemas.openxmlformats.org/drawingml/2006/picture">
-                  <pic:nvPicPr>
-                    <pic:cNvPr id="1" name=""/>
-                    <pic:cNvPicPr/>
-                  </pic:nvPicPr>
-                  <pic:blipFill>
-                    <a:blip r:embed="rId8"/>
-                    <a:stretch>
-                      <a:fillRect/>
-                    </a:stretch>
-                  </pic:blipFill>
-                  <pic:spPr>
-                    <a:xfrm>
-                      <a:off x="0" y="0"/>
-                      <a:ext cx="5760720" cy="4333875"/>
-                    </a:xfrm>
-                    <a:prstGeom prst="rect">
-                      <a:avLst/>
-                    </a:prstGeom>
-                  </pic:spPr>
-                </pic:pic>
-              </a:graphicData>
-            </a:graphic>
-          </wp:inline>
-        </w:drawing>
-      </w:r>
-    </w:p>
-    <w:p>
-      <w:pPr>
-        <w:rPr>
-          <w:lang w:val="en-ZA"/>
-        </w:rPr>
-      </w:pPr>
-    </w:p>
-    <w:p>
-      <w:pPr>
-        <w:rPr>
-          <w:lang w:val="en-ZA"/>
-        </w:rPr>
-      </w:pPr>
-    </w:p>
-    <w:p>
-      <w:pPr>
-        <w:rPr>
-          <w:lang w:val="en-ZA"/>
-        </w:rPr>
-      </w:pPr>
-    </w:p>
-    <w:p>
-      <w:r>
-        <w:rPr>
-          <w:noProof/>
-        </w:rPr>
-        <w:lastRenderedPageBreak/>
-        <w:drawing>
-          <wp:inline distT="0" distB="0" distL="0" distR="0" wp14:anchorId="66678527" wp14:editId="2C6C1B49">
-            <wp:extent cx="3333750" cy="2486025"/>
-            <wp:effectExtent l="0" t="0" r="0" b="9525"/>
-            <wp:docPr id="5" name="Picture 5"/>
+          <wp:inline distT="0" distB="0" distL="0" distR="0" wp14:anchorId="48C8E345" wp14:editId="4B6CC40F">
+            <wp:extent cx="1543050" cy="3102343"/>
+            <wp:effectExtent l="0" t="0" r="0" b="3175"/>
+            <wp:docPr id="14" name="Picture 14"/>
             <wp:cNvGraphicFramePr>
               <a:graphicFrameLocks xmlns:a="http://schemas.openxmlformats.org/drawingml/2006/main" noChangeAspect="1"/>
             </wp:cNvGraphicFramePr>
@@ -2124,7 +3131,7 @@
                     </pic:cNvPicPr>
                   </pic:nvPicPr>
                   <pic:blipFill>
-                    <a:blip r:embed="rId9">
+                    <a:blip r:embed="rId15">
                       <a:extLst>
                         <a:ext uri="{28A0092B-C50C-407E-A947-70E740481C1C}">
                           <a14:useLocalDpi xmlns:a14="http://schemas.microsoft.com/office/drawing/2010/main" val="0"/>
@@ -2139,7 +3146,7 @@
                   <pic:spPr bwMode="auto">
                     <a:xfrm>
                       <a:off x="0" y="0"/>
-                      <a:ext cx="3333750" cy="2486025"/>
+                      <a:ext cx="1553271" cy="3122892"/>
                     </a:xfrm>
                     <a:prstGeom prst="rect">
                       <a:avLst/>
@@ -2156,17 +3163,14 @@
         </w:drawing>
       </w:r>
       <w:r>
-        <w:t xml:space="preserve"> </w:t>
-      </w:r>
-      <w:r>
         <w:rPr>
           <w:noProof/>
         </w:rPr>
         <w:drawing>
-          <wp:inline distT="0" distB="0" distL="0" distR="0" wp14:anchorId="4A5F8B7F" wp14:editId="4E776805">
-            <wp:extent cx="3095625" cy="2495550"/>
-            <wp:effectExtent l="0" t="0" r="9525" b="0"/>
-            <wp:docPr id="6" name="Picture 6"/>
+          <wp:inline distT="0" distB="0" distL="0" distR="0" wp14:anchorId="4E5FE192" wp14:editId="0876D21B">
+            <wp:extent cx="4467225" cy="1527484"/>
+            <wp:effectExtent l="0" t="0" r="0" b="0"/>
+            <wp:docPr id="15" name="Picture 15"/>
             <wp:cNvGraphicFramePr>
               <a:graphicFrameLocks xmlns:a="http://schemas.openxmlformats.org/drawingml/2006/main" noChangeAspect="1"/>
             </wp:cNvGraphicFramePr>
@@ -2174,13 +3178,184 @@
               <a:graphicData uri="http://schemas.openxmlformats.org/drawingml/2006/picture">
                 <pic:pic xmlns:pic="http://schemas.openxmlformats.org/drawingml/2006/picture">
                   <pic:nvPicPr>
-                    <pic:cNvPr id="0" name="Picture 8"/>
+                    <pic:cNvPr id="1" name=""/>
+                    <pic:cNvPicPr/>
+                  </pic:nvPicPr>
+                  <pic:blipFill>
+                    <a:blip r:embed="rId16"/>
+                    <a:stretch>
+                      <a:fillRect/>
+                    </a:stretch>
+                  </pic:blipFill>
+                  <pic:spPr>
+                    <a:xfrm>
+                      <a:off x="0" y="0"/>
+                      <a:ext cx="4474810" cy="1530078"/>
+                    </a:xfrm>
+                    <a:prstGeom prst="rect">
+                      <a:avLst/>
+                    </a:prstGeom>
+                  </pic:spPr>
+                </pic:pic>
+              </a:graphicData>
+            </a:graphic>
+          </wp:inline>
+        </w:drawing>
+      </w:r>
+    </w:p>
+    <w:p>
+      <w:pPr>
+        <w:rPr>
+          <w:lang w:val="en-ZA"/>
+        </w:rPr>
+      </w:pPr>
+    </w:p>
+    <w:p>
+      <w:pPr>
+        <w:rPr>
+          <w:lang w:val="en-ZA"/>
+        </w:rPr>
+      </w:pPr>
+    </w:p>
+    <w:p>
+      <w:pPr>
+        <w:rPr>
+          <w:lang w:val="en-ZA"/>
+        </w:rPr>
+      </w:pPr>
+    </w:p>
+    <w:p>
+      <w:pPr>
+        <w:rPr>
+          <w:lang w:val="en-ZA"/>
+        </w:rPr>
+      </w:pPr>
+    </w:p>
+    <w:p>
+      <w:pPr>
+        <w:pStyle w:val="Heading2"/>
+        <w:rPr>
+          <w:lang w:val="en-ZA"/>
+        </w:rPr>
+      </w:pPr>
+      <w:bookmarkStart w:id="10" w:name="_Toc50402159"/>
+      <w:r>
+        <w:rPr>
+          <w:lang w:val="en-ZA"/>
+        </w:rPr>
+        <w:t>Interference affecting system precision</w:t>
+      </w:r>
+      <w:bookmarkEnd w:id="10"/>
+    </w:p>
+    <w:p>
+      <w:pPr>
+        <w:rPr>
+          <w:lang w:val="en-ZA"/>
+        </w:rPr>
+      </w:pPr>
+      <w:r>
+        <w:rPr>
+          <w:lang w:val="en-ZA"/>
+        </w:rPr>
+        <w:t xml:space="preserve">Issues encountered: an excellent calibration loses in precision after some time. Not </w:t>
+      </w:r>
+      <w:r>
+        <w:rPr>
+          <w:lang w:val="en-ZA"/>
+        </w:rPr>
+        <w:t>sure what point in the loop is affected by it.</w:t>
+      </w:r>
+    </w:p>
+    <w:p>
+      <w:pPr>
+        <w:rPr>
+          <w:lang w:val="en-ZA"/>
+        </w:rPr>
+      </w:pPr>
+      <w:r>
+        <w:rPr>
+          <w:lang w:val="en-ZA"/>
+        </w:rPr>
+        <w:t>Approach: testing the cameras for position error.</w:t>
+      </w:r>
+    </w:p>
+    <w:p>
+      <w:pPr>
+        <w:pStyle w:val="ListParagraph"/>
+        <w:numPr>
+          <w:ilvl w:val="0"/>
+          <w:numId w:val="13"/>
+        </w:numPr>
+        <w:rPr>
+          <w:lang w:val="en-ZA"/>
+        </w:rPr>
+      </w:pPr>
+      <w:r>
+        <w:rPr>
+          <w:lang w:val="en-ZA"/>
+        </w:rPr>
+        <w:t xml:space="preserve">Placing an object to be tracked as a </w:t>
+      </w:r>
+      <w:proofErr w:type="spellStart"/>
+      <w:r>
+        <w:rPr>
+          <w:lang w:val="en-ZA"/>
+        </w:rPr>
+        <w:t>rigidbody</w:t>
+      </w:r>
+      <w:proofErr w:type="spellEnd"/>
+      <w:r>
+        <w:rPr>
+          <w:lang w:val="en-ZA"/>
+        </w:rPr>
+        <w:t>.</w:t>
+      </w:r>
+    </w:p>
+    <w:p>
+      <w:pPr>
+        <w:rPr>
+          <w:lang w:val="en-ZA"/>
+        </w:rPr>
+      </w:pPr>
+      <w:r>
+        <w:rPr>
+          <w:lang w:val="en-ZA"/>
+        </w:rPr>
+        <w:t xml:space="preserve">This can be defined directly from the Perspective View as such. </w:t>
+      </w:r>
+    </w:p>
+    <w:p>
+      <w:pPr>
+        <w:ind w:left="360"/>
+        <w:rPr>
+          <w:lang w:val="en-ZA"/>
+        </w:rPr>
+      </w:pPr>
+      <w:r>
+        <w:rPr>
+          <w:noProof/>
+          <w:lang w:val="en-ZA"/>
+        </w:rPr>
+        <w:lastRenderedPageBreak/>
+        <w:drawing>
+          <wp:inline distT="0" distB="0" distL="0" distR="0" wp14:anchorId="5DD0A8C0" wp14:editId="28E6BCCC">
+            <wp:extent cx="5762625" cy="2695575"/>
+            <wp:effectExtent l="0" t="0" r="9525" b="9525"/>
+            <wp:docPr id="22" name="Picture 22"/>
+            <wp:cNvGraphicFramePr>
+              <a:graphicFrameLocks xmlns:a="http://schemas.openxmlformats.org/drawingml/2006/main" noChangeAspect="1"/>
+            </wp:cNvGraphicFramePr>
+            <a:graphic xmlns:a="http://schemas.openxmlformats.org/drawingml/2006/main">
+              <a:graphicData uri="http://schemas.openxmlformats.org/drawingml/2006/picture">
+                <pic:pic xmlns:pic="http://schemas.openxmlformats.org/drawingml/2006/picture">
+                  <pic:nvPicPr>
+                    <pic:cNvPr id="0" name="Picture 26"/>
                     <pic:cNvPicPr>
                       <a:picLocks noChangeAspect="1" noChangeArrowheads="1"/>
                     </pic:cNvPicPr>
                   </pic:nvPicPr>
                   <pic:blipFill>
-                    <a:blip r:embed="rId10">
+                    <a:blip r:embed="rId17" cstate="print">
                       <a:extLst>
                         <a:ext uri="{28A0092B-C50C-407E-A947-70E740481C1C}">
                           <a14:useLocalDpi xmlns:a14="http://schemas.microsoft.com/office/drawing/2010/main" val="0"/>
@@ -2195,7 +3370,7 @@
                   <pic:spPr bwMode="auto">
                     <a:xfrm>
                       <a:off x="0" y="0"/>
-                      <a:ext cx="3095625" cy="2495550"/>
+                      <a:ext cx="5762625" cy="2695575"/>
                     </a:xfrm>
                     <a:prstGeom prst="rect">
                       <a:avLst/>
@@ -2214,106 +3389,54 @@
     </w:p>
     <w:p>
       <w:pPr>
-        <w:rPr>
-          <w:b/>
-          <w:bCs/>
-          <w:lang w:val="en-ZA"/>
-        </w:rPr>
-      </w:pPr>
-      <w:r>
-        <w:rPr>
-          <w:lang w:val="en-ZA"/>
-        </w:rPr>
-        <w:t xml:space="preserve">All these elements will </w:t>
-      </w:r>
-      <w:proofErr w:type="gramStart"/>
-      <w:r>
-        <w:rPr>
-          <w:lang w:val="en-ZA"/>
-        </w:rPr>
-        <w:t>have an effect on</w:t>
-      </w:r>
-      <w:proofErr w:type="gramEnd"/>
-      <w:r>
-        <w:rPr>
-          <w:lang w:val="en-ZA"/>
-        </w:rPr>
-        <w:t xml:space="preserve"> the computations during calibration. Before going into these, </w:t>
-      </w:r>
-      <w:r>
-        <w:rPr>
-          <w:b/>
-          <w:bCs/>
-          <w:lang w:val="en-ZA"/>
-        </w:rPr>
-        <w:t>we briefly overview the theory of precision capture to help us benchmark these calibrations.</w:t>
-      </w:r>
-    </w:p>
-    <w:p>
-      <w:pPr>
-        <w:rPr>
-          <w:lang w:val="en-ZA"/>
-        </w:rPr>
-      </w:pPr>
-      <w:r>
-        <w:rPr>
-          <w:lang w:val="en-ZA"/>
-        </w:rPr>
-        <w:t xml:space="preserve">To define a </w:t>
-      </w:r>
-    </w:p>
-    <w:p>
-      <w:pPr>
-        <w:rPr>
-          <w:lang w:val="en-ZA"/>
-        </w:rPr>
-      </w:pPr>
-      <w:r>
-        <w:rPr>
-          <w:lang w:val="en-ZA"/>
-        </w:rPr>
-        <w:t>Residual error etc. Tabulated in the docs</w:t>
-      </w:r>
-    </w:p>
-    <w:p>
-      <w:pPr>
-        <w:rPr>
-          <w:lang w:val="en-ZA"/>
-        </w:rPr>
-      </w:pPr>
-    </w:p>
-    <w:p>
-      <w:pPr>
-        <w:pStyle w:val="Heading3"/>
-        <w:rPr>
-          <w:lang w:val="en-ZA"/>
-        </w:rPr>
-      </w:pPr>
-      <w:r>
-        <w:rPr>
-          <w:lang w:val="en-ZA"/>
-        </w:rPr>
-        <w:t>Camera specifications</w:t>
-      </w:r>
-    </w:p>
-    <w:p>
-      <w:pPr>
-        <w:rPr>
-          <w:lang w:val="en-ZA"/>
-        </w:rPr>
-      </w:pPr>
-    </w:p>
-    <w:p>
+        <w:pStyle w:val="ListParagraph"/>
+        <w:rPr>
+          <w:lang w:val="en-ZA"/>
+        </w:rPr>
+      </w:pPr>
+    </w:p>
+    <w:p>
+      <w:pPr>
+        <w:rPr>
+          <w:lang w:val="en-ZA"/>
+        </w:rPr>
+      </w:pPr>
+    </w:p>
+    <w:p>
+      <w:pPr>
+        <w:pStyle w:val="ListParagraph"/>
+        <w:numPr>
+          <w:ilvl w:val="0"/>
+          <w:numId w:val="13"/>
+        </w:numPr>
+        <w:rPr>
+          <w:lang w:val="en-ZA"/>
+        </w:rPr>
+      </w:pPr>
+      <w:r>
+        <w:rPr>
+          <w:lang w:val="en-ZA"/>
+        </w:rPr>
+        <w:t>Position and orientation information can be graphed as such.</w:t>
+      </w:r>
+    </w:p>
+    <w:p>
+      <w:pPr>
+        <w:jc w:val="center"/>
+        <w:rPr>
+          <w:lang w:val="en-ZA"/>
+        </w:rPr>
+      </w:pPr>
       <w:r>
         <w:rPr>
           <w:noProof/>
-        </w:rPr>
-        <w:lastRenderedPageBreak/>
+          <w:lang w:val="en-ZA"/>
+        </w:rPr>
         <w:drawing>
-          <wp:inline distT="0" distB="0" distL="0" distR="0" wp14:anchorId="1811E1F5" wp14:editId="0E89B90A">
-            <wp:extent cx="3813175" cy="4071620"/>
-            <wp:effectExtent l="0" t="0" r="0" b="5080"/>
-            <wp:docPr id="1" name="Picture 1"/>
+          <wp:inline distT="0" distB="0" distL="0" distR="0" wp14:anchorId="5F76D135" wp14:editId="615CE93D">
+            <wp:extent cx="4360667" cy="3429000"/>
+            <wp:effectExtent l="0" t="0" r="1905" b="0"/>
+            <wp:docPr id="9" name="Picture 9"/>
             <wp:cNvGraphicFramePr>
               <a:graphicFrameLocks xmlns:a="http://schemas.openxmlformats.org/drawingml/2006/main" noChangeAspect="1"/>
             </wp:cNvGraphicFramePr>
@@ -2321,28 +3444,26 @@
               <a:graphicData uri="http://schemas.openxmlformats.org/drawingml/2006/picture">
                 <pic:pic xmlns:pic="http://schemas.openxmlformats.org/drawingml/2006/picture">
                   <pic:nvPicPr>
-                    <pic:cNvPr id="0" name="Picture 1"/>
+                    <pic:cNvPr id="0" name="Picture 34"/>
                     <pic:cNvPicPr>
                       <a:picLocks noChangeAspect="1" noChangeArrowheads="1"/>
                     </pic:cNvPicPr>
                   </pic:nvPicPr>
-                  <pic:blipFill>
-                    <a:blip r:embed="rId11">
+                  <pic:blipFill rotWithShape="1">
+                    <a:blip r:embed="rId18" cstate="print">
                       <a:extLst>
                         <a:ext uri="{28A0092B-C50C-407E-A947-70E740481C1C}">
                           <a14:useLocalDpi xmlns:a14="http://schemas.microsoft.com/office/drawing/2010/main" val="0"/>
                         </a:ext>
                       </a:extLst>
                     </a:blip>
-                    <a:srcRect/>
-                    <a:stretch>
-                      <a:fillRect/>
-                    </a:stretch>
+                    <a:srcRect l="28689"/>
+                    <a:stretch/>
                   </pic:blipFill>
                   <pic:spPr bwMode="auto">
                     <a:xfrm>
                       <a:off x="0" y="0"/>
-                      <a:ext cx="3813175" cy="4071620"/>
+                      <a:ext cx="4369514" cy="3435957"/>
                     </a:xfrm>
                     <a:prstGeom prst="rect">
                       <a:avLst/>
@@ -2351,6 +3472,11 @@
                     <a:ln>
                       <a:noFill/>
                     </a:ln>
+                    <a:extLst>
+                      <a:ext uri="{53640926-AAD7-44D8-BBD7-CCE9431645EC}">
+                        <a14:shadowObscured xmlns:a14="http://schemas.microsoft.com/office/drawing/2010/main"/>
+                      </a:ext>
+                    </a:extLst>
                   </pic:spPr>
                 </pic:pic>
               </a:graphicData>
@@ -2358,6 +3484,1189 @@
           </wp:inline>
         </w:drawing>
       </w:r>
+    </w:p>
+    <w:p>
+      <w:pPr>
+        <w:pStyle w:val="Heading3"/>
+        <w:rPr>
+          <w:lang w:val="en-ZA"/>
+        </w:rPr>
+      </w:pPr>
+    </w:p>
+    <w:p>
+      <w:pPr>
+        <w:rPr>
+          <w:lang w:val="en-ZA"/>
+        </w:rPr>
+      </w:pPr>
+      <w:r>
+        <w:rPr>
+          <w:lang w:val="en-ZA"/>
+        </w:rPr>
+        <w:t xml:space="preserve">Let’s </w:t>
+      </w:r>
+      <w:r>
+        <w:rPr>
+          <w:lang w:val="en-ZA"/>
+        </w:rPr>
+        <w:t>go for</w:t>
+      </w:r>
+      <w:r>
+        <w:rPr>
+          <w:lang w:val="en-ZA"/>
+        </w:rPr>
+        <w:t xml:space="preserve"> the whole process: bringing the nets down.</w:t>
+      </w:r>
+    </w:p>
+    <w:p>
+      <w:pPr>
+        <w:rPr>
+          <w:lang w:val="en-ZA"/>
+        </w:rPr>
+      </w:pPr>
+      <w:r>
+        <w:rPr>
+          <w:lang w:val="en-ZA"/>
+        </w:rPr>
+        <w:t>And now, examining the position curves!</w:t>
+      </w:r>
+    </w:p>
+    <w:p>
+      <w:pPr>
+        <w:pStyle w:val="ListParagraph"/>
+        <w:numPr>
+          <w:ilvl w:val="0"/>
+          <w:numId w:val="14"/>
+        </w:numPr>
+        <w:rPr>
+          <w:lang w:val="en-ZA"/>
+        </w:rPr>
+      </w:pPr>
+      <w:r>
+        <w:rPr>
+          <w:b/>
+          <w:bCs/>
+          <w:lang w:val="en-ZA"/>
+        </w:rPr>
+        <w:t>Oscillatory behaviour</w:t>
+      </w:r>
+    </w:p>
+    <w:p>
+      <w:pPr>
+        <w:rPr>
+          <w:lang w:val="en-ZA"/>
+        </w:rPr>
+      </w:pPr>
+      <w:r>
+        <w:rPr>
+          <w:lang w:val="en-ZA"/>
+        </w:rPr>
+        <w:t xml:space="preserve">In my experience, this </w:t>
+      </w:r>
+      <w:r>
+        <w:rPr>
+          <w:lang w:val="en-ZA"/>
+        </w:rPr>
+        <w:t xml:space="preserve">has been </w:t>
+      </w:r>
+      <w:r>
+        <w:rPr>
+          <w:lang w:val="en-ZA"/>
+        </w:rPr>
+        <w:t xml:space="preserve">associated with cameras that have been </w:t>
+      </w:r>
+      <w:proofErr w:type="gramStart"/>
+      <w:r>
+        <w:rPr>
+          <w:lang w:val="en-ZA"/>
+        </w:rPr>
+        <w:t>moved</w:t>
+      </w:r>
+      <w:r>
+        <w:rPr>
+          <w:lang w:val="en-ZA"/>
+        </w:rPr>
+        <w:t>, but</w:t>
+      </w:r>
+      <w:proofErr w:type="gramEnd"/>
+      <w:r>
+        <w:rPr>
+          <w:lang w:val="en-ZA"/>
+        </w:rPr>
+        <w:t xml:space="preserve"> are now stable. If this behaviour appears on the </w:t>
+      </w:r>
+      <w:r>
+        <w:rPr>
+          <w:b/>
+          <w:bCs/>
+          <w:lang w:val="en-ZA"/>
+        </w:rPr>
+        <w:t xml:space="preserve">x </w:t>
+      </w:r>
+      <w:r>
+        <w:rPr>
+          <w:lang w:val="en-ZA"/>
+        </w:rPr>
+        <w:t xml:space="preserve">axis, ask yourself: which cameras is that associated to? Also examine the camera pane for </w:t>
+      </w:r>
+      <w:r>
+        <w:rPr>
+          <w:b/>
+          <w:bCs/>
+          <w:lang w:val="en-ZA"/>
+        </w:rPr>
+        <w:t>wobbling</w:t>
+      </w:r>
+      <w:r>
+        <w:rPr>
+          <w:lang w:val="en-ZA"/>
+        </w:rPr>
+        <w:t xml:space="preserve"> points.</w:t>
+      </w:r>
+    </w:p>
+    <w:p>
+      <w:pPr>
+        <w:pStyle w:val="ListParagraph"/>
+        <w:numPr>
+          <w:ilvl w:val="0"/>
+          <w:numId w:val="14"/>
+        </w:numPr>
+        <w:rPr>
+          <w:lang w:val="en-ZA"/>
+        </w:rPr>
+      </w:pPr>
+      <w:r>
+        <w:rPr>
+          <w:b/>
+          <w:bCs/>
+          <w:lang w:val="en-ZA"/>
+        </w:rPr>
+        <w:lastRenderedPageBreak/>
+        <w:t xml:space="preserve">Replicate the procedure, this time looking closely </w:t>
+      </w:r>
+      <w:r>
+        <w:rPr>
+          <w:b/>
+          <w:bCs/>
+          <w:lang w:val="en-ZA"/>
+        </w:rPr>
+        <w:t xml:space="preserve">at suspect camera </w:t>
+      </w:r>
+      <w:r>
+        <w:rPr>
+          <w:b/>
+          <w:bCs/>
+          <w:lang w:val="en-ZA"/>
+        </w:rPr>
+        <w:t>for wobbling.</w:t>
+      </w:r>
+    </w:p>
+    <w:p>
+      <w:pPr>
+        <w:rPr>
+          <w:lang w:val="en-ZA"/>
+        </w:rPr>
+      </w:pPr>
+      <w:r>
+        <w:rPr>
+          <w:lang w:val="en-ZA"/>
+        </w:rPr>
+        <w:t>Solution: I detected a pully in contact with Camera 3.</w:t>
+      </w:r>
+    </w:p>
+    <w:p>
+      <w:pPr>
+        <w:rPr>
+          <w:lang w:val="en-ZA"/>
+        </w:rPr>
+      </w:pPr>
+      <w:r>
+        <w:rPr>
+          <w:b/>
+          <w:bCs/>
+          <w:lang w:val="en-ZA"/>
+        </w:rPr>
+        <w:t>Similar</w:t>
+      </w:r>
+      <w:r>
+        <w:rPr>
+          <w:lang w:val="en-ZA"/>
+        </w:rPr>
+        <w:t xml:space="preserve"> diagnostic</w:t>
+      </w:r>
+      <w:r>
+        <w:rPr>
+          <w:lang w:val="en-ZA"/>
+        </w:rPr>
+        <w:t xml:space="preserve">: marker wobble </w:t>
+      </w:r>
+      <w:r>
+        <w:rPr>
+          <w:b/>
+          <w:bCs/>
+          <w:lang w:val="en-ZA"/>
+        </w:rPr>
+        <w:t>and</w:t>
+      </w:r>
+      <w:r>
+        <w:rPr>
+          <w:lang w:val="en-ZA"/>
+        </w:rPr>
+        <w:t xml:space="preserve"> marker too small </w:t>
+      </w:r>
+      <w:r>
+        <w:rPr>
+          <w:b/>
+          <w:bCs/>
+          <w:lang w:val="en-ZA"/>
+        </w:rPr>
+        <w:t>and</w:t>
+      </w:r>
+      <w:r>
+        <w:rPr>
+          <w:lang w:val="en-ZA"/>
+        </w:rPr>
+        <w:t xml:space="preserve"> loses Solved component</w:t>
+      </w:r>
+    </w:p>
+    <w:p>
+      <w:pPr>
+        <w:pStyle w:val="ListParagraph"/>
+        <w:numPr>
+          <w:ilvl w:val="0"/>
+          <w:numId w:val="4"/>
+        </w:numPr>
+        <w:rPr>
+          <w:lang w:val="en-ZA"/>
+        </w:rPr>
+      </w:pPr>
+      <w:r>
+        <w:rPr>
+          <w:lang w:val="en-ZA"/>
+        </w:rPr>
+        <w:t>Exposure imprecision</w:t>
+      </w:r>
+    </w:p>
+    <w:p>
+      <w:pPr>
+        <w:pStyle w:val="ListParagraph"/>
+        <w:numPr>
+          <w:ilvl w:val="0"/>
+          <w:numId w:val="4"/>
+        </w:numPr>
+        <w:rPr>
+          <w:lang w:val="en-ZA"/>
+        </w:rPr>
+      </w:pPr>
+      <w:r>
+        <w:rPr>
+          <w:lang w:val="en-ZA"/>
+        </w:rPr>
+        <w:t>Increase THR setting</w:t>
+      </w:r>
+    </w:p>
+    <w:p>
+      <w:pPr>
+        <w:rPr>
+          <w:lang w:val="en-ZA"/>
+        </w:rPr>
+      </w:pPr>
+    </w:p>
+    <w:p>
+      <w:pPr>
+        <w:rPr>
+          <w:lang w:val="en-ZA"/>
+        </w:rPr>
+      </w:pPr>
+    </w:p>
+    <w:p>
+      <w:pPr>
+        <w:rPr>
+          <w:lang w:val="en-ZA"/>
+        </w:rPr>
+      </w:pPr>
+    </w:p>
+    <w:p>
+      <w:pPr>
+        <w:pStyle w:val="Heading2"/>
+        <w:rPr>
+          <w:lang w:val="en-ZA"/>
+        </w:rPr>
+      </w:pPr>
+      <w:bookmarkStart w:id="11" w:name="_Toc50402160"/>
+      <w:r>
+        <w:rPr>
+          <w:lang w:val="en-ZA"/>
+        </w:rPr>
+        <w:t>Camera</w:t>
+      </w:r>
+      <w:r>
+        <w:rPr>
+          <w:lang w:val="en-ZA"/>
+        </w:rPr>
+        <w:t>: not receiving frame data</w:t>
+      </w:r>
+      <w:bookmarkEnd w:id="11"/>
+    </w:p>
+    <w:p>
+      <w:pPr>
+        <w:rPr>
+          <w:lang w:val="en-ZA"/>
+        </w:rPr>
+      </w:pPr>
+      <w:r>
+        <w:rPr>
+          <w:lang w:val="en-ZA"/>
+        </w:rPr>
+        <w:t>Issues encountered: as Motive starts up, the cameras appear off. They seem to be bugging as they appear to be enabled.</w:t>
+      </w:r>
+    </w:p>
+    <w:p>
+      <w:pPr>
+        <w:pStyle w:val="ListParagraph"/>
+        <w:numPr>
+          <w:ilvl w:val="0"/>
+          <w:numId w:val="12"/>
+        </w:numPr>
+        <w:rPr>
+          <w:lang w:val="en-ZA"/>
+        </w:rPr>
+      </w:pPr>
+      <w:r>
+        <w:rPr>
+          <w:lang w:val="en-ZA"/>
+        </w:rPr>
+        <w:t>Disconnect and reconnect</w:t>
+      </w:r>
+      <w:r>
+        <w:rPr>
+          <w:lang w:val="en-ZA"/>
+        </w:rPr>
+        <w:t xml:space="preserve"> the cameras.</w:t>
+      </w:r>
+    </w:p>
+    <w:p>
+      <w:pPr>
+        <w:pStyle w:val="ListParagraph"/>
+        <w:numPr>
+          <w:ilvl w:val="0"/>
+          <w:numId w:val="12"/>
+        </w:numPr>
+        <w:rPr>
+          <w:lang w:val="en-ZA"/>
+        </w:rPr>
+      </w:pPr>
+      <w:r>
+        <w:rPr>
+          <w:lang w:val="en-ZA"/>
+        </w:rPr>
+        <w:t xml:space="preserve">Then turn on Motive. </w:t>
+      </w:r>
+      <w:r>
+        <w:rPr>
+          <w:lang w:val="en-ZA"/>
+        </w:rPr>
+        <w:t>Motive has a log that outputs:</w:t>
+      </w:r>
+    </w:p>
+    <w:p>
+      <w:pPr>
+        <w:rPr>
+          <w:lang w:val="en-ZA"/>
+        </w:rPr>
+      </w:pPr>
+      <w:r>
+        <w:rPr>
+          <w:noProof/>
+        </w:rPr>
+        <w:drawing>
+          <wp:inline distT="0" distB="0" distL="0" distR="0" wp14:anchorId="7C5401D8" wp14:editId="526A3D57">
+            <wp:extent cx="5760720" cy="527050"/>
+            <wp:effectExtent l="0" t="0" r="0" b="6350"/>
+            <wp:docPr id="16" name="Picture 16"/>
+            <wp:cNvGraphicFramePr>
+              <a:graphicFrameLocks xmlns:a="http://schemas.openxmlformats.org/drawingml/2006/main" noChangeAspect="1"/>
+            </wp:cNvGraphicFramePr>
+            <a:graphic xmlns:a="http://schemas.openxmlformats.org/drawingml/2006/main">
+              <a:graphicData uri="http://schemas.openxmlformats.org/drawingml/2006/picture">
+                <pic:pic xmlns:pic="http://schemas.openxmlformats.org/drawingml/2006/picture">
+                  <pic:nvPicPr>
+                    <pic:cNvPr id="1" name=""/>
+                    <pic:cNvPicPr/>
+                  </pic:nvPicPr>
+                  <pic:blipFill>
+                    <a:blip r:embed="rId19"/>
+                    <a:stretch>
+                      <a:fillRect/>
+                    </a:stretch>
+                  </pic:blipFill>
+                  <pic:spPr>
+                    <a:xfrm>
+                      <a:off x="0" y="0"/>
+                      <a:ext cx="5760720" cy="527050"/>
+                    </a:xfrm>
+                    <a:prstGeom prst="rect">
+                      <a:avLst/>
+                    </a:prstGeom>
+                  </pic:spPr>
+                </pic:pic>
+              </a:graphicData>
+            </a:graphic>
+          </wp:inline>
+        </w:drawing>
+      </w:r>
+    </w:p>
+    <w:p>
+      <w:pPr>
+        <w:rPr>
+          <w:lang w:val="en-ZA"/>
+        </w:rPr>
+      </w:pPr>
+      <w:r>
+        <w:rPr>
+          <w:lang w:val="en-ZA"/>
+        </w:rPr>
+        <w:t xml:space="preserve">Other such errors can be found here: </w:t>
+      </w:r>
+      <w:hyperlink r:id="rId20" w:history="1">
+        <w:r>
+          <w:rPr>
+            <w:rStyle w:val="Hyperlink"/>
+            <w:lang w:val="en-ZA"/>
+          </w:rPr>
+          <w:t>https://v22.wiki.optitrack.com/index.php?title=Status_Log</w:t>
+        </w:r>
+      </w:hyperlink>
+      <w:r>
+        <w:rPr>
+          <w:lang w:val="en-ZA"/>
+        </w:rPr>
+        <w:t xml:space="preserve"> </w:t>
+      </w:r>
+    </w:p>
+    <w:p>
+      <w:pPr>
+        <w:rPr>
+          <w:lang w:val="en-ZA"/>
+        </w:rPr>
+      </w:pPr>
+      <w:r>
+        <w:rPr>
+          <w:lang w:val="en-ZA"/>
+        </w:rPr>
+        <w:t xml:space="preserve">Solution: first see if </w:t>
+      </w:r>
+      <w:r>
+        <w:rPr>
+          <w:lang w:val="en-ZA"/>
+        </w:rPr>
+        <w:t>cameras can be detected, using the Camera SDK.</w:t>
+      </w:r>
+    </w:p>
+    <w:p>
+      <w:pPr>
+        <w:pStyle w:val="ListParagraph"/>
+        <w:numPr>
+          <w:ilvl w:val="0"/>
+          <w:numId w:val="11"/>
+        </w:numPr>
+        <w:rPr>
+          <w:lang w:val="en-ZA"/>
+        </w:rPr>
+      </w:pPr>
+      <w:r>
+        <w:rPr>
+          <w:lang w:val="en-ZA"/>
+        </w:rPr>
+        <w:t>Close Motive and download the camera SDK. Run the cameras in grayscale mode.</w:t>
+      </w:r>
+    </w:p>
+    <w:p>
+      <w:pPr>
+        <w:pStyle w:val="ListParagraph"/>
+        <w:numPr>
+          <w:ilvl w:val="0"/>
+          <w:numId w:val="11"/>
+        </w:numPr>
+        <w:rPr>
+          <w:lang w:val="en-ZA"/>
+        </w:rPr>
+      </w:pPr>
+      <w:r>
+        <w:rPr>
+          <w:lang w:val="en-ZA"/>
+        </w:rPr>
+        <w:t>Reboot Motive.</w:t>
+      </w:r>
+    </w:p>
+    <w:p>
+      <w:pPr>
+        <w:rPr>
+          <w:lang w:val="en-ZA"/>
+        </w:rPr>
+      </w:pPr>
+      <w:r>
+        <w:rPr>
+          <w:lang w:val="en-ZA"/>
+        </w:rPr>
+        <w:t>This seems to have worked.</w:t>
+      </w:r>
+      <w:r>
+        <w:rPr>
+          <w:lang w:val="en-ZA"/>
+        </w:rPr>
+        <w:t xml:space="preserve"> It seems like an initialization issue, and it has occurred when the camera power is connected </w:t>
+      </w:r>
+      <w:r>
+        <w:rPr>
+          <w:b/>
+          <w:bCs/>
+          <w:lang w:val="en-ZA"/>
+        </w:rPr>
+        <w:t xml:space="preserve">after </w:t>
+      </w:r>
+      <w:r>
+        <w:rPr>
+          <w:lang w:val="en-ZA"/>
+        </w:rPr>
+        <w:t>Motive has enabled the cameras. Just another subtle reminder to keep the cameras off until needed.</w:t>
+      </w:r>
+    </w:p>
+    <w:p>
+      <w:pPr>
+        <w:rPr>
+          <w:lang w:val="en-ZA"/>
+        </w:rPr>
+      </w:pPr>
+    </w:p>
+    <w:p>
+      <w:pPr>
+        <w:rPr>
+          <w:b/>
+          <w:bCs/>
+          <w:lang w:val="en-ZA"/>
+        </w:rPr>
+      </w:pPr>
+      <w:r>
+        <w:rPr>
+          <w:b/>
+          <w:bCs/>
+          <w:lang w:val="en-ZA"/>
+        </w:rPr>
+        <w:t xml:space="preserve">General introduction to </w:t>
+      </w:r>
+      <w:r>
+        <w:rPr>
+          <w:b/>
+          <w:bCs/>
+          <w:lang w:val="en-ZA"/>
+        </w:rPr>
+        <w:t>Flex 13 cameras</w:t>
+      </w:r>
+    </w:p>
+    <w:p>
+      <w:pPr>
+        <w:rPr>
+          <w:lang w:val="en-ZA"/>
+        </w:rPr>
+      </w:pPr>
+      <w:r>
+        <w:rPr>
+          <w:lang w:val="en-ZA"/>
+        </w:rPr>
+        <w:t xml:space="preserve">Introductory video: </w:t>
+      </w:r>
+      <w:hyperlink r:id="rId21" w:history="1">
+        <w:r>
+          <w:rPr>
+            <w:rStyle w:val="Hyperlink"/>
+            <w:lang w:val="en-ZA"/>
+          </w:rPr>
+          <w:t>https://www.youtube.com/watch?v=4RMz1KVDsbA</w:t>
+        </w:r>
+      </w:hyperlink>
+    </w:p>
+    <w:p>
+      <w:pPr>
+        <w:rPr>
+          <w:lang w:val="en-ZA"/>
+        </w:rPr>
+      </w:pPr>
+      <w:r>
+        <w:rPr>
+          <w:noProof/>
+        </w:rPr>
+        <w:lastRenderedPageBreak/>
+        <w:drawing>
+          <wp:inline distT="0" distB="0" distL="0" distR="0" wp14:anchorId="2A3FE012" wp14:editId="1E98C534">
+            <wp:extent cx="5634109" cy="4238625"/>
+            <wp:effectExtent l="0" t="0" r="5080" b="0"/>
+            <wp:docPr id="2" name="Picture 2"/>
+            <wp:cNvGraphicFramePr>
+              <a:graphicFrameLocks xmlns:a="http://schemas.openxmlformats.org/drawingml/2006/main" noChangeAspect="1"/>
+            </wp:cNvGraphicFramePr>
+            <a:graphic xmlns:a="http://schemas.openxmlformats.org/drawingml/2006/main">
+              <a:graphicData uri="http://schemas.openxmlformats.org/drawingml/2006/picture">
+                <pic:pic xmlns:pic="http://schemas.openxmlformats.org/drawingml/2006/picture">
+                  <pic:nvPicPr>
+                    <pic:cNvPr id="1" name=""/>
+                    <pic:cNvPicPr/>
+                  </pic:nvPicPr>
+                  <pic:blipFill>
+                    <a:blip r:embed="rId22"/>
+                    <a:stretch>
+                      <a:fillRect/>
+                    </a:stretch>
+                  </pic:blipFill>
+                  <pic:spPr>
+                    <a:xfrm>
+                      <a:off x="0" y="0"/>
+                      <a:ext cx="5656153" cy="4255209"/>
+                    </a:xfrm>
+                    <a:prstGeom prst="rect">
+                      <a:avLst/>
+                    </a:prstGeom>
+                  </pic:spPr>
+                </pic:pic>
+              </a:graphicData>
+            </a:graphic>
+          </wp:inline>
+        </w:drawing>
+      </w:r>
+    </w:p>
+    <w:p>
+      <w:pPr>
+        <w:pStyle w:val="Heading2"/>
+        <w:rPr>
+          <w:lang w:val="en-ZA"/>
+        </w:rPr>
+      </w:pPr>
+      <w:bookmarkStart w:id="12" w:name="_Toc50402161"/>
+      <w:r>
+        <w:rPr>
+          <w:lang w:val="en-ZA"/>
+        </w:rPr>
+        <w:t>Data streaming</w:t>
+      </w:r>
+      <w:r>
+        <w:rPr>
+          <w:lang w:val="en-ZA"/>
+        </w:rPr>
+        <w:t xml:space="preserve"> </w:t>
+      </w:r>
+      <w:r>
+        <w:rPr>
+          <w:lang w:val="en-ZA"/>
+        </w:rPr>
+        <w:t>into</w:t>
+      </w:r>
+      <w:r>
+        <w:rPr>
+          <w:lang w:val="en-ZA"/>
+        </w:rPr>
+        <w:t xml:space="preserve"> a Linux client</w:t>
+      </w:r>
+      <w:bookmarkEnd w:id="12"/>
+    </w:p>
+    <w:p>
+      <w:pPr>
+        <w:rPr>
+          <w:b/>
+          <w:bCs/>
+          <w:lang w:val="en-ZA"/>
+        </w:rPr>
+      </w:pPr>
+      <w:r>
+        <w:rPr>
+          <w:b/>
+          <w:bCs/>
+          <w:lang w:val="en-ZA"/>
+        </w:rPr>
+        <w:t xml:space="preserve">Issues encountered: </w:t>
+      </w:r>
+      <w:r>
+        <w:rPr>
+          <w:b/>
+          <w:bCs/>
+          <w:lang w:val="en-ZA"/>
+        </w:rPr>
+        <w:t>no incoming data?</w:t>
+      </w:r>
+      <w:r>
+        <w:rPr>
+          <w:b/>
+          <w:bCs/>
+          <w:lang w:val="en-ZA"/>
+        </w:rPr>
+        <w:t xml:space="preserve"> </w:t>
+      </w:r>
+    </w:p>
+    <w:p>
+      <w:pPr>
+        <w:rPr>
+          <w:lang w:val="en-ZA"/>
+        </w:rPr>
+      </w:pPr>
+      <w:r>
+        <w:rPr>
+          <w:lang w:val="en-ZA"/>
+        </w:rPr>
+        <w:t xml:space="preserve">Solution: first see if data does in fact stream. </w:t>
+      </w:r>
+    </w:p>
+    <w:p>
+      <w:pPr>
+        <w:pStyle w:val="ListParagraph"/>
+        <w:numPr>
+          <w:ilvl w:val="0"/>
+          <w:numId w:val="10"/>
+        </w:numPr>
+        <w:rPr>
+          <w:lang w:val="en-ZA"/>
+        </w:rPr>
+      </w:pPr>
+      <w:r>
+        <w:rPr>
+          <w:lang w:val="en-ZA"/>
+        </w:rPr>
+        <w:t>For some reason yet unknown, it takes either a ping to the Windows host and another back in order to establish a secure connection.</w:t>
+      </w:r>
+    </w:p>
+    <w:p>
+      <w:pPr>
+        <w:pStyle w:val="ListParagraph"/>
+        <w:numPr>
+          <w:ilvl w:val="0"/>
+          <w:numId w:val="10"/>
+        </w:numPr>
+        <w:rPr>
+          <w:lang w:val="en-ZA"/>
+        </w:rPr>
+      </w:pPr>
+      <w:r>
+        <w:rPr>
+          <w:lang w:val="en-ZA"/>
+        </w:rPr>
+        <w:t>D</w:t>
+      </w:r>
+      <w:r>
+        <w:rPr>
+          <w:lang w:val="en-ZA"/>
+        </w:rPr>
+        <w:t xml:space="preserve">ata streaming into a </w:t>
+      </w:r>
+      <w:proofErr w:type="spellStart"/>
+      <w:r>
+        <w:rPr>
+          <w:lang w:val="en-ZA"/>
+        </w:rPr>
+        <w:t>hexdump</w:t>
+      </w:r>
+      <w:proofErr w:type="spellEnd"/>
+      <w:r>
+        <w:rPr>
+          <w:lang w:val="en-ZA"/>
+        </w:rPr>
+        <w:t>.</w:t>
+      </w:r>
+    </w:p>
+    <w:p>
+      <w:pPr>
+        <w:rPr>
+          <w:lang w:val="en-ZA"/>
+        </w:rPr>
+      </w:pPr>
+      <w:r>
+        <w:rPr>
+          <w:lang w:val="en-ZA"/>
+        </w:rPr>
+        <w:t xml:space="preserve">Now the data does stream. Ubuntu needs to be configured for two things: enabling </w:t>
+      </w:r>
+      <w:proofErr w:type="gramStart"/>
+      <w:r>
+        <w:rPr>
+          <w:lang w:val="en-ZA"/>
+        </w:rPr>
+        <w:t>multicasts, and</w:t>
+      </w:r>
+      <w:proofErr w:type="gramEnd"/>
+      <w:r>
+        <w:rPr>
+          <w:lang w:val="en-ZA"/>
+        </w:rPr>
+        <w:t xml:space="preserve"> opening up ports on the firewall for streamed data.</w:t>
+      </w:r>
+    </w:p>
+    <w:p>
+      <w:pPr>
+        <w:pStyle w:val="ListParagraph"/>
+        <w:numPr>
+          <w:ilvl w:val="0"/>
+          <w:numId w:val="9"/>
+        </w:numPr>
+        <w:rPr>
+          <w:lang w:val="en-ZA"/>
+        </w:rPr>
+      </w:pPr>
+      <w:r>
+        <w:rPr>
+          <w:lang w:val="en-ZA"/>
+        </w:rPr>
+        <w:t xml:space="preserve">Multicasting options need to be configured on Ubuntu: </w:t>
+      </w:r>
+      <w:hyperlink r:id="rId23" w:history="1">
+        <w:r>
+          <w:rPr>
+            <w:rStyle w:val="Hyperlink"/>
+            <w:lang w:val="en-ZA"/>
+          </w:rPr>
+          <w:t>https://doc.ubuntu-fr.org/multicast</w:t>
+        </w:r>
+      </w:hyperlink>
+      <w:r>
+        <w:rPr>
+          <w:lang w:val="en-ZA"/>
+        </w:rPr>
+        <w:t xml:space="preserve"> </w:t>
+      </w:r>
+    </w:p>
+    <w:p>
+      <w:pPr>
+        <w:pStyle w:val="ListParagraph"/>
+        <w:numPr>
+          <w:ilvl w:val="0"/>
+          <w:numId w:val="9"/>
+        </w:numPr>
+        <w:rPr>
+          <w:lang w:val="en-ZA"/>
+        </w:rPr>
+      </w:pPr>
+      <w:r>
+        <w:rPr>
+          <w:lang w:val="en-ZA"/>
+        </w:rPr>
+        <w:t>Firewall ports must be opened.</w:t>
+      </w:r>
+    </w:p>
+    <w:p>
+      <w:pPr>
+        <w:pStyle w:val="ListParagraph"/>
+        <w:rPr>
+          <w:lang w:val="en-ZA"/>
+        </w:rPr>
+      </w:pPr>
+    </w:p>
+    <w:p>
+      <w:pPr>
+        <w:rPr>
+          <w:b/>
+          <w:bCs/>
+          <w:lang w:val="en-ZA"/>
+        </w:rPr>
+      </w:pPr>
+      <w:r>
+        <w:rPr>
+          <w:b/>
+          <w:bCs/>
+          <w:lang w:val="en-ZA"/>
+        </w:rPr>
+        <w:t>General introduction to data streaming</w:t>
+      </w:r>
+    </w:p>
+    <w:p>
+      <w:pPr>
+        <w:rPr>
+          <w:lang w:val="en-ZA"/>
+        </w:rPr>
+      </w:pPr>
+      <w:r>
+        <w:rPr>
+          <w:lang w:val="en-ZA"/>
+        </w:rPr>
+        <w:t xml:space="preserve">Official </w:t>
+      </w:r>
+      <w:proofErr w:type="spellStart"/>
+      <w:r>
+        <w:rPr>
+          <w:lang w:val="en-ZA"/>
+        </w:rPr>
+        <w:t>Optitrack</w:t>
+      </w:r>
+      <w:proofErr w:type="spellEnd"/>
+      <w:r>
+        <w:rPr>
+          <w:lang w:val="en-ZA"/>
+        </w:rPr>
+        <w:t xml:space="preserve"> documentation: </w:t>
+      </w:r>
+      <w:hyperlink r:id="rId24" w:history="1">
+        <w:r>
+          <w:rPr>
+            <w:rStyle w:val="Hyperlink"/>
+            <w:lang w:val="en-ZA"/>
+          </w:rPr>
+          <w:t>https://v22.wiki.optitrack.com/index.php?title=Data_Streaming</w:t>
+        </w:r>
+      </w:hyperlink>
+      <w:r>
+        <w:rPr>
+          <w:lang w:val="en-ZA"/>
+        </w:rPr>
+        <w:t xml:space="preserve"> </w:t>
+      </w:r>
+    </w:p>
+    <w:p>
+      <w:pPr>
+        <w:rPr>
+          <w:lang w:val="en-ZA"/>
+        </w:rPr>
+      </w:pPr>
+      <w:r>
+        <w:rPr>
+          <w:noProof/>
+          <w:lang w:val="en-ZA"/>
+        </w:rPr>
+        <w:lastRenderedPageBreak/>
+        <w:drawing>
+          <wp:anchor distT="0" distB="0" distL="114300" distR="114300" simplePos="0" relativeHeight="251660288" behindDoc="1" locked="0" layoutInCell="1" allowOverlap="1" wp14:anchorId="5B07E8BB" wp14:editId="257CB48C">
+            <wp:simplePos x="0" y="0"/>
+            <wp:positionH relativeFrom="column">
+              <wp:posOffset>-4445</wp:posOffset>
+            </wp:positionH>
+            <wp:positionV relativeFrom="paragraph">
+              <wp:posOffset>-1270</wp:posOffset>
+            </wp:positionV>
+            <wp:extent cx="2731324" cy="5225915"/>
+            <wp:effectExtent l="0" t="0" r="0" b="0"/>
+            <wp:wrapTight wrapText="bothSides">
+              <wp:wrapPolygon edited="0">
+                <wp:start x="0" y="0"/>
+                <wp:lineTo x="0" y="21498"/>
+                <wp:lineTo x="21394" y="21498"/>
+                <wp:lineTo x="21394" y="0"/>
+                <wp:lineTo x="0" y="0"/>
+              </wp:wrapPolygon>
+            </wp:wrapTight>
+            <wp:docPr id="36" name="Picture 36"/>
+            <wp:cNvGraphicFramePr>
+              <a:graphicFrameLocks xmlns:a="http://schemas.openxmlformats.org/drawingml/2006/main" noChangeAspect="1"/>
+            </wp:cNvGraphicFramePr>
+            <a:graphic xmlns:a="http://schemas.openxmlformats.org/drawingml/2006/main">
+              <a:graphicData uri="http://schemas.openxmlformats.org/drawingml/2006/picture">
+                <pic:pic xmlns:pic="http://schemas.openxmlformats.org/drawingml/2006/picture">
+                  <pic:nvPicPr>
+                    <pic:cNvPr id="0" name="Picture 34"/>
+                    <pic:cNvPicPr>
+                      <a:picLocks noChangeAspect="1" noChangeArrowheads="1"/>
+                    </pic:cNvPicPr>
+                  </pic:nvPicPr>
+                  <pic:blipFill rotWithShape="1">
+                    <a:blip r:embed="rId18" cstate="print">
+                      <a:extLst>
+                        <a:ext uri="{28A0092B-C50C-407E-A947-70E740481C1C}">
+                          <a14:useLocalDpi xmlns:a14="http://schemas.microsoft.com/office/drawing/2010/main" val="0"/>
+                        </a:ext>
+                      </a:extLst>
+                    </a:blip>
+                    <a:srcRect r="70692"/>
+                    <a:stretch/>
+                  </pic:blipFill>
+                  <pic:spPr bwMode="auto">
+                    <a:xfrm>
+                      <a:off x="0" y="0"/>
+                      <a:ext cx="2731324" cy="5225915"/>
+                    </a:xfrm>
+                    <a:prstGeom prst="rect">
+                      <a:avLst/>
+                    </a:prstGeom>
+                    <a:noFill/>
+                    <a:ln>
+                      <a:noFill/>
+                    </a:ln>
+                    <a:extLst>
+                      <a:ext uri="{53640926-AAD7-44D8-BBD7-CCE9431645EC}">
+                        <a14:shadowObscured xmlns:a14="http://schemas.microsoft.com/office/drawing/2010/main"/>
+                      </a:ext>
+                    </a:extLst>
+                  </pic:spPr>
+                </pic:pic>
+              </a:graphicData>
+            </a:graphic>
+            <wp14:sizeRelH relativeFrom="page">
+              <wp14:pctWidth>0</wp14:pctWidth>
+            </wp14:sizeRelH>
+            <wp14:sizeRelV relativeFrom="page">
+              <wp14:pctHeight>0</wp14:pctHeight>
+            </wp14:sizeRelV>
+          </wp:anchor>
+        </w:drawing>
+      </w:r>
+      <w:r>
+        <w:rPr>
+          <w:lang w:val="en-ZA"/>
+        </w:rPr>
+        <w:t>F</w:t>
+      </w:r>
+      <w:bookmarkStart w:id="13" w:name="_GoBack"/>
+      <w:r>
+        <w:rPr>
+          <w:lang w:val="en-ZA"/>
+        </w:rPr>
+        <w:t>rom the documentation:</w:t>
+      </w:r>
+    </w:p>
+    <w:p>
+      <w:pPr>
+        <w:pStyle w:val="Quote"/>
+        <w:rPr>
+          <w:shd w:val="clear" w:color="auto" w:fill="FFFFFF"/>
+          <w:lang w:val="en-ZA"/>
+        </w:rPr>
+      </w:pPr>
+      <w:r>
+        <w:rPr>
+          <w:shd w:val="clear" w:color="auto" w:fill="FFFFFF"/>
+          <w:lang w:val="en-ZA"/>
+        </w:rPr>
+        <w:t xml:space="preserve">Motive offers multiple options to stream tracking data onto external applications in real-time. Streaming plugins are available for Autodesk Motion Builder, The </w:t>
+      </w:r>
+      <w:proofErr w:type="spellStart"/>
+      <w:r>
+        <w:rPr>
+          <w:shd w:val="clear" w:color="auto" w:fill="FFFFFF"/>
+          <w:lang w:val="en-ZA"/>
+        </w:rPr>
+        <w:t>MotionMonitor</w:t>
+      </w:r>
+      <w:proofErr w:type="spellEnd"/>
+      <w:r>
+        <w:rPr>
+          <w:shd w:val="clear" w:color="auto" w:fill="FFFFFF"/>
+          <w:lang w:val="en-ZA"/>
+        </w:rPr>
+        <w:t xml:space="preserve">, Visual3D, Unreal Engine 4, 3ds Max, Maya (VCS), VRPN, and </w:t>
+      </w:r>
+      <w:proofErr w:type="spellStart"/>
+      <w:r>
+        <w:rPr>
+          <w:shd w:val="clear" w:color="auto" w:fill="FFFFFF"/>
+          <w:lang w:val="en-ZA"/>
+        </w:rPr>
+        <w:t>trackd</w:t>
+      </w:r>
+      <w:proofErr w:type="spellEnd"/>
+      <w:r>
+        <w:rPr>
+          <w:shd w:val="clear" w:color="auto" w:fill="FFFFFF"/>
+          <w:lang w:val="en-ZA"/>
+        </w:rPr>
+        <w:t xml:space="preserve">, and they can be downloaded from the </w:t>
+      </w:r>
+      <w:proofErr w:type="spellStart"/>
+      <w:r>
+        <w:rPr>
+          <w:shd w:val="clear" w:color="auto" w:fill="FFFFFF"/>
+          <w:lang w:val="en-ZA"/>
+        </w:rPr>
+        <w:t>OptiTrack</w:t>
+      </w:r>
+      <w:proofErr w:type="spellEnd"/>
+      <w:r>
+        <w:rPr>
+          <w:shd w:val="clear" w:color="auto" w:fill="FFFFFF"/>
+          <w:lang w:val="en-ZA"/>
+        </w:rPr>
+        <w:t xml:space="preserve"> website. For other streaming options, the </w:t>
+      </w:r>
+      <w:proofErr w:type="spellStart"/>
+      <w:r>
+        <w:rPr>
+          <w:shd w:val="clear" w:color="auto" w:fill="FFFFFF"/>
+          <w:lang w:val="en-ZA"/>
+        </w:rPr>
+        <w:t>NatNet</w:t>
+      </w:r>
+      <w:proofErr w:type="spellEnd"/>
+      <w:r>
+        <w:rPr>
+          <w:shd w:val="clear" w:color="auto" w:fill="FFFFFF"/>
+          <w:lang w:val="en-ZA"/>
+        </w:rPr>
+        <w:t xml:space="preserve"> SDK enables users to build custom clients to receive capture data. </w:t>
+      </w:r>
+      <w:proofErr w:type="gramStart"/>
+      <w:r>
+        <w:rPr>
+          <w:shd w:val="clear" w:color="auto" w:fill="FFFFFF"/>
+          <w:lang w:val="en-ZA"/>
+        </w:rPr>
+        <w:t>All of</w:t>
+      </w:r>
+      <w:proofErr w:type="gramEnd"/>
+      <w:r>
+        <w:rPr>
+          <w:shd w:val="clear" w:color="auto" w:fill="FFFFFF"/>
+          <w:lang w:val="en-ZA"/>
+        </w:rPr>
+        <w:t xml:space="preserve"> the listed streaming options do not require separate licenses to use. Common motion capture applications rely on real-time tracking, and the </w:t>
+      </w:r>
+      <w:proofErr w:type="spellStart"/>
+      <w:r>
+        <w:rPr>
+          <w:shd w:val="clear" w:color="auto" w:fill="FFFFFF"/>
+          <w:lang w:val="en-ZA"/>
+        </w:rPr>
+        <w:t>OptiTrack</w:t>
+      </w:r>
+      <w:proofErr w:type="spellEnd"/>
+      <w:r>
+        <w:rPr>
+          <w:shd w:val="clear" w:color="auto" w:fill="FFFFFF"/>
+          <w:lang w:val="en-ZA"/>
+        </w:rPr>
+        <w:t xml:space="preserve"> system is designed to deliver data at an extremely low latency even when streaming to third-party pipelines. This page covers configuring Motive to broadcast frame data over a selected server network. Detailed instructions on specific </w:t>
+      </w:r>
+      <w:hyperlink r:id="rId25" w:anchor="Streaming_Protocols" w:history="1">
+        <w:r>
+          <w:rPr>
+            <w:rStyle w:val="Hyperlink"/>
+            <w:rFonts w:ascii="ltstd" w:hAnsi="ltstd"/>
+            <w:color w:val="2E77B6"/>
+            <w:shd w:val="clear" w:color="auto" w:fill="FFFFFF"/>
+            <w:lang w:val="en-ZA"/>
+          </w:rPr>
+          <w:t>streaming protocols</w:t>
+        </w:r>
+      </w:hyperlink>
+      <w:r>
+        <w:rPr>
+          <w:shd w:val="clear" w:color="auto" w:fill="FFFFFF"/>
+          <w:lang w:val="en-ZA"/>
+        </w:rPr>
+        <w:t> are included in the PDF documentation that ships with the respective plugins or SDK's.</w:t>
+      </w:r>
+    </w:p>
+    <w:bookmarkEnd w:id="13"/>
+    <w:p>
+      <w:pPr>
+        <w:rPr>
+          <w:lang w:val="en-ZA"/>
+        </w:rPr>
+      </w:pPr>
+    </w:p>
+    <w:p>
+      <w:pPr>
+        <w:rPr>
+          <w:lang w:val="en-ZA"/>
+        </w:rPr>
+      </w:pPr>
+    </w:p>
+    <w:p>
+      <w:pPr>
+        <w:rPr>
+          <w:lang w:val="en-ZA"/>
+        </w:rPr>
+      </w:pPr>
     </w:p>
     <w:sectPr>
       <w:pgSz w:w="11906" w:h="16838"/>
@@ -2369,6 +4678,56 @@
 </w:document>
 </file>
 
+<file path=word/endnotes.xml><?xml version="1.0" encoding="utf-8"?>
+<w:endnotes xmlns:wpc="http://schemas.microsoft.com/office/word/2010/wordprocessingCanvas" xmlns:cx="http://schemas.microsoft.com/office/drawing/2014/chartex" xmlns:cx1="http://schemas.microsoft.com/office/drawing/2015/9/8/chartex" xmlns:cx2="http://schemas.microsoft.com/office/drawing/2015/10/21/chartex" xmlns:cx3="http://schemas.microsoft.com/office/drawing/2016/5/9/chartex" xmlns:cx4="http://schemas.microsoft.com/office/drawing/2016/5/10/chartex" xmlns:cx5="http://schemas.microsoft.com/office/drawing/2016/5/11/chartex" xmlns:cx6="http://schemas.microsoft.com/office/drawing/2016/5/12/chartex" xmlns:cx7="http://schemas.microsoft.com/office/drawing/2016/5/13/chartex" xmlns:cx8="http://schemas.microsoft.com/office/drawing/2016/5/14/chartex" xmlns:mc="http://schemas.openxmlformats.org/markup-compatibility/2006" xmlns:aink="http://schemas.microsoft.com/office/drawing/2016/ink" xmlns:am3d="http://schemas.microsoft.com/office/drawing/2017/model3d" xmlns:o="urn:schemas-microsoft-com:office:office" xmlns:r="http://schemas.openxmlformats.org/officeDocument/2006/relationships" xmlns:m="http://schemas.openxmlformats.org/officeDocument/2006/math" xmlns:v="urn:schemas-microsoft-com:vml" xmlns:wp14="http://schemas.microsoft.com/office/word/2010/wordprocessingDrawing" xmlns:wp="http://schemas.openxmlformats.org/drawingml/2006/wordprocessingDrawing" xmlns:w10="urn:schemas-microsoft-com:office:word" xmlns:w="http://schemas.openxmlformats.org/wordprocessingml/2006/main" xmlns:w14="http://schemas.microsoft.com/office/word/2010/wordml" xmlns:w15="http://schemas.microsoft.com/office/word/2012/wordml" xmlns:w16cid="http://schemas.microsoft.com/office/word/2016/wordml/cid" xmlns:w16se="http://schemas.microsoft.com/office/word/2015/wordml/symex" xmlns:wpg="http://schemas.microsoft.com/office/word/2010/wordprocessingGroup" xmlns:wpi="http://schemas.microsoft.com/office/word/2010/wordprocessingInk" xmlns:wne="http://schemas.microsoft.com/office/word/2006/wordml" xmlns:wps="http://schemas.microsoft.com/office/word/2010/wordprocessingShape" mc:Ignorable="w14 w15 w16se w16cid wp14">
+  <w:endnote w:type="separator" w:id="-1">
+    <w:p>
+      <w:pPr>
+        <w:spacing w:after="0" w:line="240" w:lineRule="auto"/>
+      </w:pPr>
+      <w:r>
+        <w:separator/>
+      </w:r>
+    </w:p>
+  </w:endnote>
+  <w:endnote w:type="continuationSeparator" w:id="0">
+    <w:p>
+      <w:pPr>
+        <w:spacing w:after="0" w:line="240" w:lineRule="auto"/>
+      </w:pPr>
+      <w:r>
+        <w:continuationSeparator/>
+      </w:r>
+    </w:p>
+  </w:endnote>
+</w:endnotes>
+</file>
+
+<file path=word/footnotes.xml><?xml version="1.0" encoding="utf-8"?>
+<w:footnotes xmlns:wpc="http://schemas.microsoft.com/office/word/2010/wordprocessingCanvas" xmlns:cx="http://schemas.microsoft.com/office/drawing/2014/chartex" xmlns:cx1="http://schemas.microsoft.com/office/drawing/2015/9/8/chartex" xmlns:cx2="http://schemas.microsoft.com/office/drawing/2015/10/21/chartex" xmlns:cx3="http://schemas.microsoft.com/office/drawing/2016/5/9/chartex" xmlns:cx4="http://schemas.microsoft.com/office/drawing/2016/5/10/chartex" xmlns:cx5="http://schemas.microsoft.com/office/drawing/2016/5/11/chartex" xmlns:cx6="http://schemas.microsoft.com/office/drawing/2016/5/12/chartex" xmlns:cx7="http://schemas.microsoft.com/office/drawing/2016/5/13/chartex" xmlns:cx8="http://schemas.microsoft.com/office/drawing/2016/5/14/chartex" xmlns:mc="http://schemas.openxmlformats.org/markup-compatibility/2006" xmlns:aink="http://schemas.microsoft.com/office/drawing/2016/ink" xmlns:am3d="http://schemas.microsoft.com/office/drawing/2017/model3d" xmlns:o="urn:schemas-microsoft-com:office:office" xmlns:r="http://schemas.openxmlformats.org/officeDocument/2006/relationships" xmlns:m="http://schemas.openxmlformats.org/officeDocument/2006/math" xmlns:v="urn:schemas-microsoft-com:vml" xmlns:wp14="http://schemas.microsoft.com/office/word/2010/wordprocessingDrawing" xmlns:wp="http://schemas.openxmlformats.org/drawingml/2006/wordprocessingDrawing" xmlns:w10="urn:schemas-microsoft-com:office:word" xmlns:w="http://schemas.openxmlformats.org/wordprocessingml/2006/main" xmlns:w14="http://schemas.microsoft.com/office/word/2010/wordml" xmlns:w15="http://schemas.microsoft.com/office/word/2012/wordml" xmlns:w16cid="http://schemas.microsoft.com/office/word/2016/wordml/cid" xmlns:w16se="http://schemas.microsoft.com/office/word/2015/wordml/symex" xmlns:wpg="http://schemas.microsoft.com/office/word/2010/wordprocessingGroup" xmlns:wpi="http://schemas.microsoft.com/office/word/2010/wordprocessingInk" xmlns:wne="http://schemas.microsoft.com/office/word/2006/wordml" xmlns:wps="http://schemas.microsoft.com/office/word/2010/wordprocessingShape" mc:Ignorable="w14 w15 w16se w16cid wp14">
+  <w:footnote w:type="separator" w:id="-1">
+    <w:p>
+      <w:pPr>
+        <w:spacing w:after="0" w:line="240" w:lineRule="auto"/>
+      </w:pPr>
+      <w:r>
+        <w:separator/>
+      </w:r>
+    </w:p>
+  </w:footnote>
+  <w:footnote w:type="continuationSeparator" w:id="0">
+    <w:p>
+      <w:pPr>
+        <w:spacing w:after="0" w:line="240" w:lineRule="auto"/>
+      </w:pPr>
+      <w:r>
+        <w:continuationSeparator/>
+      </w:r>
+    </w:p>
+  </w:footnote>
+</w:footnotes>
+</file>
+
 <file path=word/numbering.xml><?xml version="1.0" encoding="utf-8"?>
 <w:numbering xmlns:wpc="http://schemas.microsoft.com/office/word/2010/wordprocessingCanvas" xmlns:cx="http://schemas.microsoft.com/office/drawing/2014/chartex" xmlns:cx1="http://schemas.microsoft.com/office/drawing/2015/9/8/chartex" xmlns:cx2="http://schemas.microsoft.com/office/drawing/2015/10/21/chartex" xmlns:cx3="http://schemas.microsoft.com/office/drawing/2016/5/9/chartex" xmlns:cx4="http://schemas.microsoft.com/office/drawing/2016/5/10/chartex" xmlns:cx5="http://schemas.microsoft.com/office/drawing/2016/5/11/chartex" xmlns:cx6="http://schemas.microsoft.com/office/drawing/2016/5/12/chartex" xmlns:cx7="http://schemas.microsoft.com/office/drawing/2016/5/13/chartex" xmlns:cx8="http://schemas.microsoft.com/office/drawing/2016/5/14/chartex" xmlns:mc="http://schemas.openxmlformats.org/markup-compatibility/2006" xmlns:aink="http://schemas.microsoft.com/office/drawing/2016/ink" xmlns:am3d="http://schemas.microsoft.com/office/drawing/2017/model3d" xmlns:o="urn:schemas-microsoft-com:office:office" xmlns:r="http://schemas.openxmlformats.org/officeDocument/2006/relationships" xmlns:m="http://schemas.openxmlformats.org/officeDocument/2006/math" xmlns:v="urn:schemas-microsoft-com:vml" xmlns:wp14="http://schemas.microsoft.com/office/word/2010/wordprocessingDrawing" xmlns:wp="http://schemas.openxmlformats.org/drawingml/2006/wordprocessingDrawing" xmlns:w10="urn:schemas-microsoft-com:office:word" xmlns:w="http://schemas.openxmlformats.org/wordprocessingml/2006/main" xmlns:w14="http://schemas.microsoft.com/office/word/2010/wordml" xmlns:w15="http://schemas.microsoft.com/office/word/2012/wordml" xmlns:w16cid="http://schemas.microsoft.com/office/word/2016/wordml/cid" xmlns:w16se="http://schemas.microsoft.com/office/word/2015/wordml/symex" xmlns:wpg="http://schemas.microsoft.com/office/word/2010/wordprocessingGroup" xmlns:wpi="http://schemas.microsoft.com/office/word/2010/wordprocessingInk" xmlns:wne="http://schemas.microsoft.com/office/word/2006/wordml" xmlns:wps="http://schemas.microsoft.com/office/word/2010/wordprocessingShape" mc:Ignorable="w14 w15 w16se w16cid wp14">
   <w:abstractNum w:abstractNumId="0" w15:restartNumberingAfterBreak="0">
@@ -2461,6 +4820,362 @@
     </w:lvl>
   </w:abstractNum>
   <w:abstractNum w:abstractNumId="1" w15:restartNumberingAfterBreak="0">
+    <w:nsid w:val="058C08D7"/>
+    <w:multiLevelType w:val="hybridMultilevel"/>
+    <w:tmpl w:val="6B1216E0"/>
+    <w:lvl w:ilvl="0" w:tplc="040C000F">
+      <w:start w:val="1"/>
+      <w:numFmt w:val="decimal"/>
+      <w:lvlText w:val="%1."/>
+      <w:lvlJc w:val="left"/>
+      <w:pPr>
+        <w:ind w:left="720" w:hanging="360"/>
+      </w:pPr>
+      <w:rPr>
+        <w:rFonts w:hint="default"/>
+      </w:rPr>
+    </w:lvl>
+    <w:lvl w:ilvl="1" w:tplc="040C0019" w:tentative="1">
+      <w:start w:val="1"/>
+      <w:numFmt w:val="lowerLetter"/>
+      <w:lvlText w:val="%2."/>
+      <w:lvlJc w:val="left"/>
+      <w:pPr>
+        <w:ind w:left="1440" w:hanging="360"/>
+      </w:pPr>
+    </w:lvl>
+    <w:lvl w:ilvl="2" w:tplc="040C001B" w:tentative="1">
+      <w:start w:val="1"/>
+      <w:numFmt w:val="lowerRoman"/>
+      <w:lvlText w:val="%3."/>
+      <w:lvlJc w:val="right"/>
+      <w:pPr>
+        <w:ind w:left="2160" w:hanging="180"/>
+      </w:pPr>
+    </w:lvl>
+    <w:lvl w:ilvl="3" w:tplc="040C000F" w:tentative="1">
+      <w:start w:val="1"/>
+      <w:numFmt w:val="decimal"/>
+      <w:lvlText w:val="%4."/>
+      <w:lvlJc w:val="left"/>
+      <w:pPr>
+        <w:ind w:left="2880" w:hanging="360"/>
+      </w:pPr>
+    </w:lvl>
+    <w:lvl w:ilvl="4" w:tplc="040C0019" w:tentative="1">
+      <w:start w:val="1"/>
+      <w:numFmt w:val="lowerLetter"/>
+      <w:lvlText w:val="%5."/>
+      <w:lvlJc w:val="left"/>
+      <w:pPr>
+        <w:ind w:left="3600" w:hanging="360"/>
+      </w:pPr>
+    </w:lvl>
+    <w:lvl w:ilvl="5" w:tplc="040C001B" w:tentative="1">
+      <w:start w:val="1"/>
+      <w:numFmt w:val="lowerRoman"/>
+      <w:lvlText w:val="%6."/>
+      <w:lvlJc w:val="right"/>
+      <w:pPr>
+        <w:ind w:left="4320" w:hanging="180"/>
+      </w:pPr>
+    </w:lvl>
+    <w:lvl w:ilvl="6" w:tplc="040C000F" w:tentative="1">
+      <w:start w:val="1"/>
+      <w:numFmt w:val="decimal"/>
+      <w:lvlText w:val="%7."/>
+      <w:lvlJc w:val="left"/>
+      <w:pPr>
+        <w:ind w:left="5040" w:hanging="360"/>
+      </w:pPr>
+    </w:lvl>
+    <w:lvl w:ilvl="7" w:tplc="040C0019" w:tentative="1">
+      <w:start w:val="1"/>
+      <w:numFmt w:val="lowerLetter"/>
+      <w:lvlText w:val="%8."/>
+      <w:lvlJc w:val="left"/>
+      <w:pPr>
+        <w:ind w:left="5760" w:hanging="360"/>
+      </w:pPr>
+    </w:lvl>
+    <w:lvl w:ilvl="8" w:tplc="040C001B" w:tentative="1">
+      <w:start w:val="1"/>
+      <w:numFmt w:val="lowerRoman"/>
+      <w:lvlText w:val="%9."/>
+      <w:lvlJc w:val="right"/>
+      <w:pPr>
+        <w:ind w:left="6480" w:hanging="180"/>
+      </w:pPr>
+    </w:lvl>
+  </w:abstractNum>
+  <w:abstractNum w:abstractNumId="2" w15:restartNumberingAfterBreak="0">
+    <w:nsid w:val="101F2D24"/>
+    <w:multiLevelType w:val="hybridMultilevel"/>
+    <w:tmpl w:val="7618E726"/>
+    <w:lvl w:ilvl="0" w:tplc="040C000F">
+      <w:start w:val="1"/>
+      <w:numFmt w:val="decimal"/>
+      <w:lvlText w:val="%1."/>
+      <w:lvlJc w:val="left"/>
+      <w:pPr>
+        <w:ind w:left="720" w:hanging="360"/>
+      </w:pPr>
+      <w:rPr>
+        <w:rFonts w:hint="default"/>
+      </w:rPr>
+    </w:lvl>
+    <w:lvl w:ilvl="1" w:tplc="040C0019" w:tentative="1">
+      <w:start w:val="1"/>
+      <w:numFmt w:val="lowerLetter"/>
+      <w:lvlText w:val="%2."/>
+      <w:lvlJc w:val="left"/>
+      <w:pPr>
+        <w:ind w:left="1440" w:hanging="360"/>
+      </w:pPr>
+    </w:lvl>
+    <w:lvl w:ilvl="2" w:tplc="040C001B" w:tentative="1">
+      <w:start w:val="1"/>
+      <w:numFmt w:val="lowerRoman"/>
+      <w:lvlText w:val="%3."/>
+      <w:lvlJc w:val="right"/>
+      <w:pPr>
+        <w:ind w:left="2160" w:hanging="180"/>
+      </w:pPr>
+    </w:lvl>
+    <w:lvl w:ilvl="3" w:tplc="040C000F" w:tentative="1">
+      <w:start w:val="1"/>
+      <w:numFmt w:val="decimal"/>
+      <w:lvlText w:val="%4."/>
+      <w:lvlJc w:val="left"/>
+      <w:pPr>
+        <w:ind w:left="2880" w:hanging="360"/>
+      </w:pPr>
+    </w:lvl>
+    <w:lvl w:ilvl="4" w:tplc="040C0019" w:tentative="1">
+      <w:start w:val="1"/>
+      <w:numFmt w:val="lowerLetter"/>
+      <w:lvlText w:val="%5."/>
+      <w:lvlJc w:val="left"/>
+      <w:pPr>
+        <w:ind w:left="3600" w:hanging="360"/>
+      </w:pPr>
+    </w:lvl>
+    <w:lvl w:ilvl="5" w:tplc="040C001B" w:tentative="1">
+      <w:start w:val="1"/>
+      <w:numFmt w:val="lowerRoman"/>
+      <w:lvlText w:val="%6."/>
+      <w:lvlJc w:val="right"/>
+      <w:pPr>
+        <w:ind w:left="4320" w:hanging="180"/>
+      </w:pPr>
+    </w:lvl>
+    <w:lvl w:ilvl="6" w:tplc="040C000F" w:tentative="1">
+      <w:start w:val="1"/>
+      <w:numFmt w:val="decimal"/>
+      <w:lvlText w:val="%7."/>
+      <w:lvlJc w:val="left"/>
+      <w:pPr>
+        <w:ind w:left="5040" w:hanging="360"/>
+      </w:pPr>
+    </w:lvl>
+    <w:lvl w:ilvl="7" w:tplc="040C0019" w:tentative="1">
+      <w:start w:val="1"/>
+      <w:numFmt w:val="lowerLetter"/>
+      <w:lvlText w:val="%8."/>
+      <w:lvlJc w:val="left"/>
+      <w:pPr>
+        <w:ind w:left="5760" w:hanging="360"/>
+      </w:pPr>
+    </w:lvl>
+    <w:lvl w:ilvl="8" w:tplc="040C001B" w:tentative="1">
+      <w:start w:val="1"/>
+      <w:numFmt w:val="lowerRoman"/>
+      <w:lvlText w:val="%9."/>
+      <w:lvlJc w:val="right"/>
+      <w:pPr>
+        <w:ind w:left="6480" w:hanging="180"/>
+      </w:pPr>
+    </w:lvl>
+  </w:abstractNum>
+  <w:abstractNum w:abstractNumId="3" w15:restartNumberingAfterBreak="0">
+    <w:nsid w:val="12B27AEC"/>
+    <w:multiLevelType w:val="hybridMultilevel"/>
+    <w:tmpl w:val="5290BC70"/>
+    <w:lvl w:ilvl="0" w:tplc="C39A6D76">
+      <w:start w:val="1"/>
+      <w:numFmt w:val="decimal"/>
+      <w:lvlText w:val="%1."/>
+      <w:lvlJc w:val="left"/>
+      <w:pPr>
+        <w:ind w:left="720" w:hanging="360"/>
+      </w:pPr>
+      <w:rPr>
+        <w:rFonts w:asciiTheme="minorHAnsi" w:eastAsiaTheme="minorHAnsi" w:hAnsiTheme="minorHAnsi" w:cstheme="minorBidi"/>
+      </w:rPr>
+    </w:lvl>
+    <w:lvl w:ilvl="1" w:tplc="040C0019" w:tentative="1">
+      <w:start w:val="1"/>
+      <w:numFmt w:val="lowerLetter"/>
+      <w:lvlText w:val="%2."/>
+      <w:lvlJc w:val="left"/>
+      <w:pPr>
+        <w:ind w:left="1440" w:hanging="360"/>
+      </w:pPr>
+    </w:lvl>
+    <w:lvl w:ilvl="2" w:tplc="040C001B" w:tentative="1">
+      <w:start w:val="1"/>
+      <w:numFmt w:val="lowerRoman"/>
+      <w:lvlText w:val="%3."/>
+      <w:lvlJc w:val="right"/>
+      <w:pPr>
+        <w:ind w:left="2160" w:hanging="180"/>
+      </w:pPr>
+    </w:lvl>
+    <w:lvl w:ilvl="3" w:tplc="040C000F" w:tentative="1">
+      <w:start w:val="1"/>
+      <w:numFmt w:val="decimal"/>
+      <w:lvlText w:val="%4."/>
+      <w:lvlJc w:val="left"/>
+      <w:pPr>
+        <w:ind w:left="2880" w:hanging="360"/>
+      </w:pPr>
+    </w:lvl>
+    <w:lvl w:ilvl="4" w:tplc="040C0019" w:tentative="1">
+      <w:start w:val="1"/>
+      <w:numFmt w:val="lowerLetter"/>
+      <w:lvlText w:val="%5."/>
+      <w:lvlJc w:val="left"/>
+      <w:pPr>
+        <w:ind w:left="3600" w:hanging="360"/>
+      </w:pPr>
+    </w:lvl>
+    <w:lvl w:ilvl="5" w:tplc="040C001B" w:tentative="1">
+      <w:start w:val="1"/>
+      <w:numFmt w:val="lowerRoman"/>
+      <w:lvlText w:val="%6."/>
+      <w:lvlJc w:val="right"/>
+      <w:pPr>
+        <w:ind w:left="4320" w:hanging="180"/>
+      </w:pPr>
+    </w:lvl>
+    <w:lvl w:ilvl="6" w:tplc="040C000F" w:tentative="1">
+      <w:start w:val="1"/>
+      <w:numFmt w:val="decimal"/>
+      <w:lvlText w:val="%7."/>
+      <w:lvlJc w:val="left"/>
+      <w:pPr>
+        <w:ind w:left="5040" w:hanging="360"/>
+      </w:pPr>
+    </w:lvl>
+    <w:lvl w:ilvl="7" w:tplc="040C0019" w:tentative="1">
+      <w:start w:val="1"/>
+      <w:numFmt w:val="lowerLetter"/>
+      <w:lvlText w:val="%8."/>
+      <w:lvlJc w:val="left"/>
+      <w:pPr>
+        <w:ind w:left="5760" w:hanging="360"/>
+      </w:pPr>
+    </w:lvl>
+    <w:lvl w:ilvl="8" w:tplc="040C001B" w:tentative="1">
+      <w:start w:val="1"/>
+      <w:numFmt w:val="lowerRoman"/>
+      <w:lvlText w:val="%9."/>
+      <w:lvlJc w:val="right"/>
+      <w:pPr>
+        <w:ind w:left="6480" w:hanging="180"/>
+      </w:pPr>
+    </w:lvl>
+  </w:abstractNum>
+  <w:abstractNum w:abstractNumId="4" w15:restartNumberingAfterBreak="0">
+    <w:nsid w:val="17990F13"/>
+    <w:multiLevelType w:val="hybridMultilevel"/>
+    <w:tmpl w:val="BF7200E4"/>
+    <w:lvl w:ilvl="0" w:tplc="040C000F">
+      <w:start w:val="1"/>
+      <w:numFmt w:val="decimal"/>
+      <w:lvlText w:val="%1."/>
+      <w:lvlJc w:val="left"/>
+      <w:pPr>
+        <w:ind w:left="720" w:hanging="360"/>
+      </w:pPr>
+      <w:rPr>
+        <w:rFonts w:hint="default"/>
+      </w:rPr>
+    </w:lvl>
+    <w:lvl w:ilvl="1" w:tplc="040C0019" w:tentative="1">
+      <w:start w:val="1"/>
+      <w:numFmt w:val="lowerLetter"/>
+      <w:lvlText w:val="%2."/>
+      <w:lvlJc w:val="left"/>
+      <w:pPr>
+        <w:ind w:left="1440" w:hanging="360"/>
+      </w:pPr>
+    </w:lvl>
+    <w:lvl w:ilvl="2" w:tplc="040C001B" w:tentative="1">
+      <w:start w:val="1"/>
+      <w:numFmt w:val="lowerRoman"/>
+      <w:lvlText w:val="%3."/>
+      <w:lvlJc w:val="right"/>
+      <w:pPr>
+        <w:ind w:left="2160" w:hanging="180"/>
+      </w:pPr>
+    </w:lvl>
+    <w:lvl w:ilvl="3" w:tplc="040C000F" w:tentative="1">
+      <w:start w:val="1"/>
+      <w:numFmt w:val="decimal"/>
+      <w:lvlText w:val="%4."/>
+      <w:lvlJc w:val="left"/>
+      <w:pPr>
+        <w:ind w:left="2880" w:hanging="360"/>
+      </w:pPr>
+    </w:lvl>
+    <w:lvl w:ilvl="4" w:tplc="040C0019" w:tentative="1">
+      <w:start w:val="1"/>
+      <w:numFmt w:val="lowerLetter"/>
+      <w:lvlText w:val="%5."/>
+      <w:lvlJc w:val="left"/>
+      <w:pPr>
+        <w:ind w:left="3600" w:hanging="360"/>
+      </w:pPr>
+    </w:lvl>
+    <w:lvl w:ilvl="5" w:tplc="040C001B" w:tentative="1">
+      <w:start w:val="1"/>
+      <w:numFmt w:val="lowerRoman"/>
+      <w:lvlText w:val="%6."/>
+      <w:lvlJc w:val="right"/>
+      <w:pPr>
+        <w:ind w:left="4320" w:hanging="180"/>
+      </w:pPr>
+    </w:lvl>
+    <w:lvl w:ilvl="6" w:tplc="040C000F" w:tentative="1">
+      <w:start w:val="1"/>
+      <w:numFmt w:val="decimal"/>
+      <w:lvlText w:val="%7."/>
+      <w:lvlJc w:val="left"/>
+      <w:pPr>
+        <w:ind w:left="5040" w:hanging="360"/>
+      </w:pPr>
+    </w:lvl>
+    <w:lvl w:ilvl="7" w:tplc="040C0019" w:tentative="1">
+      <w:start w:val="1"/>
+      <w:numFmt w:val="lowerLetter"/>
+      <w:lvlText w:val="%8."/>
+      <w:lvlJc w:val="left"/>
+      <w:pPr>
+        <w:ind w:left="5760" w:hanging="360"/>
+      </w:pPr>
+    </w:lvl>
+    <w:lvl w:ilvl="8" w:tplc="040C001B" w:tentative="1">
+      <w:start w:val="1"/>
+      <w:numFmt w:val="lowerRoman"/>
+      <w:lvlText w:val="%9."/>
+      <w:lvlJc w:val="right"/>
+      <w:pPr>
+        <w:ind w:left="6480" w:hanging="180"/>
+      </w:pPr>
+    </w:lvl>
+  </w:abstractNum>
+  <w:abstractNum w:abstractNumId="5" w15:restartNumberingAfterBreak="0">
     <w:nsid w:val="17C34A1E"/>
     <w:multiLevelType w:val="hybridMultilevel"/>
     <w:tmpl w:val="68063328"/>
@@ -2573,7 +5288,96 @@
       </w:rPr>
     </w:lvl>
   </w:abstractNum>
-  <w:abstractNum w:abstractNumId="2" w15:restartNumberingAfterBreak="0">
+  <w:abstractNum w:abstractNumId="6" w15:restartNumberingAfterBreak="0">
+    <w:nsid w:val="204D5235"/>
+    <w:multiLevelType w:val="hybridMultilevel"/>
+    <w:tmpl w:val="6E7E73E0"/>
+    <w:lvl w:ilvl="0" w:tplc="040C000F">
+      <w:start w:val="1"/>
+      <w:numFmt w:val="decimal"/>
+      <w:lvlText w:val="%1."/>
+      <w:lvlJc w:val="left"/>
+      <w:pPr>
+        <w:ind w:left="720" w:hanging="360"/>
+      </w:pPr>
+      <w:rPr>
+        <w:rFonts w:hint="default"/>
+      </w:rPr>
+    </w:lvl>
+    <w:lvl w:ilvl="1" w:tplc="040C0019" w:tentative="1">
+      <w:start w:val="1"/>
+      <w:numFmt w:val="lowerLetter"/>
+      <w:lvlText w:val="%2."/>
+      <w:lvlJc w:val="left"/>
+      <w:pPr>
+        <w:ind w:left="1440" w:hanging="360"/>
+      </w:pPr>
+    </w:lvl>
+    <w:lvl w:ilvl="2" w:tplc="040C001B" w:tentative="1">
+      <w:start w:val="1"/>
+      <w:numFmt w:val="lowerRoman"/>
+      <w:lvlText w:val="%3."/>
+      <w:lvlJc w:val="right"/>
+      <w:pPr>
+        <w:ind w:left="2160" w:hanging="180"/>
+      </w:pPr>
+    </w:lvl>
+    <w:lvl w:ilvl="3" w:tplc="040C000F" w:tentative="1">
+      <w:start w:val="1"/>
+      <w:numFmt w:val="decimal"/>
+      <w:lvlText w:val="%4."/>
+      <w:lvlJc w:val="left"/>
+      <w:pPr>
+        <w:ind w:left="2880" w:hanging="360"/>
+      </w:pPr>
+    </w:lvl>
+    <w:lvl w:ilvl="4" w:tplc="040C0019" w:tentative="1">
+      <w:start w:val="1"/>
+      <w:numFmt w:val="lowerLetter"/>
+      <w:lvlText w:val="%5."/>
+      <w:lvlJc w:val="left"/>
+      <w:pPr>
+        <w:ind w:left="3600" w:hanging="360"/>
+      </w:pPr>
+    </w:lvl>
+    <w:lvl w:ilvl="5" w:tplc="040C001B" w:tentative="1">
+      <w:start w:val="1"/>
+      <w:numFmt w:val="lowerRoman"/>
+      <w:lvlText w:val="%6."/>
+      <w:lvlJc w:val="right"/>
+      <w:pPr>
+        <w:ind w:left="4320" w:hanging="180"/>
+      </w:pPr>
+    </w:lvl>
+    <w:lvl w:ilvl="6" w:tplc="040C000F" w:tentative="1">
+      <w:start w:val="1"/>
+      <w:numFmt w:val="decimal"/>
+      <w:lvlText w:val="%7."/>
+      <w:lvlJc w:val="left"/>
+      <w:pPr>
+        <w:ind w:left="5040" w:hanging="360"/>
+      </w:pPr>
+    </w:lvl>
+    <w:lvl w:ilvl="7" w:tplc="040C0019" w:tentative="1">
+      <w:start w:val="1"/>
+      <w:numFmt w:val="lowerLetter"/>
+      <w:lvlText w:val="%8."/>
+      <w:lvlJc w:val="left"/>
+      <w:pPr>
+        <w:ind w:left="5760" w:hanging="360"/>
+      </w:pPr>
+    </w:lvl>
+    <w:lvl w:ilvl="8" w:tplc="040C001B" w:tentative="1">
+      <w:start w:val="1"/>
+      <w:numFmt w:val="lowerRoman"/>
+      <w:lvlText w:val="%9."/>
+      <w:lvlJc w:val="right"/>
+      <w:pPr>
+        <w:ind w:left="6480" w:hanging="180"/>
+      </w:pPr>
+    </w:lvl>
+  </w:abstractNum>
+  <w:abstractNum w:abstractNumId="7" w15:restartNumberingAfterBreak="0">
     <w:nsid w:val="2A193561"/>
     <w:multiLevelType w:val="hybridMultilevel"/>
     <w:tmpl w:val="04B4EC2E"/>
@@ -2686,7 +5490,7 @@
       </w:rPr>
     </w:lvl>
   </w:abstractNum>
-  <w:abstractNum w:abstractNumId="3" w15:restartNumberingAfterBreak="0">
+  <w:abstractNum w:abstractNumId="8" w15:restartNumberingAfterBreak="0">
     <w:nsid w:val="3AD84372"/>
     <w:multiLevelType w:val="hybridMultilevel"/>
     <w:tmpl w:val="59BE1F5A"/>
@@ -2799,7 +5603,7 @@
       </w:rPr>
     </w:lvl>
   </w:abstractNum>
-  <w:abstractNum w:abstractNumId="4" w15:restartNumberingAfterBreak="0">
+  <w:abstractNum w:abstractNumId="9" w15:restartNumberingAfterBreak="0">
     <w:nsid w:val="46F15778"/>
     <w:multiLevelType w:val="hybridMultilevel"/>
     <w:tmpl w:val="DBD632E0"/>
@@ -2912,7 +5716,7 @@
       </w:rPr>
     </w:lvl>
   </w:abstractNum>
-  <w:abstractNum w:abstractNumId="5" w15:restartNumberingAfterBreak="0">
+  <w:abstractNum w:abstractNumId="10" w15:restartNumberingAfterBreak="0">
     <w:nsid w:val="4F165028"/>
     <w:multiLevelType w:val="hybridMultilevel"/>
     <w:tmpl w:val="B6D801C4"/>
@@ -3025,7 +5829,7 @@
       </w:rPr>
     </w:lvl>
   </w:abstractNum>
-  <w:abstractNum w:abstractNumId="6" w15:restartNumberingAfterBreak="0">
+  <w:abstractNum w:abstractNumId="11" w15:restartNumberingAfterBreak="0">
     <w:nsid w:val="4F4F3EDE"/>
     <w:multiLevelType w:val="hybridMultilevel"/>
     <w:tmpl w:val="10609D40"/>
@@ -3138,7 +5942,7 @@
       </w:rPr>
     </w:lvl>
   </w:abstractNum>
-  <w:abstractNum w:abstractNumId="7" w15:restartNumberingAfterBreak="0">
+  <w:abstractNum w:abstractNumId="12" w15:restartNumberingAfterBreak="0">
     <w:nsid w:val="513E718E"/>
     <w:multiLevelType w:val="hybridMultilevel"/>
     <w:tmpl w:val="4AA4EB40"/>
@@ -3251,29 +6055,136 @@
       </w:rPr>
     </w:lvl>
   </w:abstractNum>
+  <w:abstractNum w:abstractNumId="13" w15:restartNumberingAfterBreak="0">
+    <w:nsid w:val="72904105"/>
+    <w:multiLevelType w:val="hybridMultilevel"/>
+    <w:tmpl w:val="1B84D6B0"/>
+    <w:lvl w:ilvl="0" w:tplc="040C000F">
+      <w:start w:val="1"/>
+      <w:numFmt w:val="decimal"/>
+      <w:lvlText w:val="%1."/>
+      <w:lvlJc w:val="left"/>
+      <w:pPr>
+        <w:ind w:left="720" w:hanging="360"/>
+      </w:pPr>
+      <w:rPr>
+        <w:rFonts w:hint="default"/>
+      </w:rPr>
+    </w:lvl>
+    <w:lvl w:ilvl="1" w:tplc="040C0019" w:tentative="1">
+      <w:start w:val="1"/>
+      <w:numFmt w:val="lowerLetter"/>
+      <w:lvlText w:val="%2."/>
+      <w:lvlJc w:val="left"/>
+      <w:pPr>
+        <w:ind w:left="1440" w:hanging="360"/>
+      </w:pPr>
+    </w:lvl>
+    <w:lvl w:ilvl="2" w:tplc="040C001B" w:tentative="1">
+      <w:start w:val="1"/>
+      <w:numFmt w:val="lowerRoman"/>
+      <w:lvlText w:val="%3."/>
+      <w:lvlJc w:val="right"/>
+      <w:pPr>
+        <w:ind w:left="2160" w:hanging="180"/>
+      </w:pPr>
+    </w:lvl>
+    <w:lvl w:ilvl="3" w:tplc="040C000F" w:tentative="1">
+      <w:start w:val="1"/>
+      <w:numFmt w:val="decimal"/>
+      <w:lvlText w:val="%4."/>
+      <w:lvlJc w:val="left"/>
+      <w:pPr>
+        <w:ind w:left="2880" w:hanging="360"/>
+      </w:pPr>
+    </w:lvl>
+    <w:lvl w:ilvl="4" w:tplc="040C0019" w:tentative="1">
+      <w:start w:val="1"/>
+      <w:numFmt w:val="lowerLetter"/>
+      <w:lvlText w:val="%5."/>
+      <w:lvlJc w:val="left"/>
+      <w:pPr>
+        <w:ind w:left="3600" w:hanging="360"/>
+      </w:pPr>
+    </w:lvl>
+    <w:lvl w:ilvl="5" w:tplc="040C001B" w:tentative="1">
+      <w:start w:val="1"/>
+      <w:numFmt w:val="lowerRoman"/>
+      <w:lvlText w:val="%6."/>
+      <w:lvlJc w:val="right"/>
+      <w:pPr>
+        <w:ind w:left="4320" w:hanging="180"/>
+      </w:pPr>
+    </w:lvl>
+    <w:lvl w:ilvl="6" w:tplc="040C000F" w:tentative="1">
+      <w:start w:val="1"/>
+      <w:numFmt w:val="decimal"/>
+      <w:lvlText w:val="%7."/>
+      <w:lvlJc w:val="left"/>
+      <w:pPr>
+        <w:ind w:left="5040" w:hanging="360"/>
+      </w:pPr>
+    </w:lvl>
+    <w:lvl w:ilvl="7" w:tplc="040C0019" w:tentative="1">
+      <w:start w:val="1"/>
+      <w:numFmt w:val="lowerLetter"/>
+      <w:lvlText w:val="%8."/>
+      <w:lvlJc w:val="left"/>
+      <w:pPr>
+        <w:ind w:left="5760" w:hanging="360"/>
+      </w:pPr>
+    </w:lvl>
+    <w:lvl w:ilvl="8" w:tplc="040C001B" w:tentative="1">
+      <w:start w:val="1"/>
+      <w:numFmt w:val="lowerRoman"/>
+      <w:lvlText w:val="%9."/>
+      <w:lvlJc w:val="right"/>
+      <w:pPr>
+        <w:ind w:left="6480" w:hanging="180"/>
+      </w:pPr>
+    </w:lvl>
+  </w:abstractNum>
   <w:num w:numId="1">
+    <w:abstractNumId w:val="10"/>
+  </w:num>
+  <w:num w:numId="2">
+    <w:abstractNumId w:val="8"/>
+  </w:num>
+  <w:num w:numId="3">
+    <w:abstractNumId w:val="9"/>
+  </w:num>
+  <w:num w:numId="4">
     <w:abstractNumId w:val="5"/>
   </w:num>
-  <w:num w:numId="2">
-    <w:abstractNumId w:val="3"/>
-  </w:num>
-  <w:num w:numId="3">
-    <w:abstractNumId w:val="4"/>
-  </w:num>
-  <w:num w:numId="4">
-    <w:abstractNumId w:val="1"/>
-  </w:num>
   <w:num w:numId="5">
-    <w:abstractNumId w:val="2"/>
+    <w:abstractNumId w:val="7"/>
   </w:num>
   <w:num w:numId="6">
-    <w:abstractNumId w:val="7"/>
+    <w:abstractNumId w:val="12"/>
   </w:num>
   <w:num w:numId="7">
-    <w:abstractNumId w:val="6"/>
+    <w:abstractNumId w:val="11"/>
   </w:num>
   <w:num w:numId="8">
     <w:abstractNumId w:val="0"/>
+  </w:num>
+  <w:num w:numId="9">
+    <w:abstractNumId w:val="6"/>
+  </w:num>
+  <w:num w:numId="10">
+    <w:abstractNumId w:val="13"/>
+  </w:num>
+  <w:num w:numId="11">
+    <w:abstractNumId w:val="4"/>
+  </w:num>
+  <w:num w:numId="12">
+    <w:abstractNumId w:val="3"/>
+  </w:num>
+  <w:num w:numId="13">
+    <w:abstractNumId w:val="2"/>
+  </w:num>
+  <w:num w:numId="14">
+    <w:abstractNumId w:val="1"/>
   </w:num>
 </w:numbering>
 </file>
@@ -3699,6 +6610,28 @@
       <w:szCs w:val="32"/>
     </w:rPr>
   </w:style>
+  <w:style w:type="paragraph" w:styleId="Heading2">
+    <w:name w:val="heading 2"/>
+    <w:basedOn w:val="Normal"/>
+    <w:next w:val="Normal"/>
+    <w:link w:val="Heading2Char"/>
+    <w:uiPriority w:val="9"/>
+    <w:unhideWhenUsed/>
+    <w:qFormat/>
+    <w:rsid w:val="005F1AE8"/>
+    <w:pPr>
+      <w:keepNext/>
+      <w:keepLines/>
+      <w:spacing w:before="40" w:after="0"/>
+      <w:outlineLvl w:val="1"/>
+    </w:pPr>
+    <w:rPr>
+      <w:rFonts w:asciiTheme="majorHAnsi" w:eastAsiaTheme="majorEastAsia" w:hAnsiTheme="majorHAnsi" w:cstheme="majorBidi"/>
+      <w:color w:val="2F5496" w:themeColor="accent1" w:themeShade="BF"/>
+      <w:sz w:val="26"/>
+      <w:szCs w:val="26"/>
+    </w:rPr>
+  </w:style>
   <w:style w:type="paragraph" w:styleId="Heading3">
     <w:name w:val="heading 3"/>
     <w:basedOn w:val="Normal"/>
@@ -3724,6 +6657,7 @@
   <w:style w:type="character" w:default="1" w:styleId="DefaultParagraphFont">
     <w:name w:val="Default Paragraph Font"/>
     <w:uiPriority w:val="1"/>
+    <w:semiHidden/>
     <w:unhideWhenUsed/>
   </w:style>
   <w:style w:type="table" w:default="1" w:styleId="TableNormal">
@@ -3800,13 +6734,152 @@
     <w:name w:val="Hyperlink"/>
     <w:basedOn w:val="DefaultParagraphFont"/>
     <w:uiPriority w:val="99"/>
-    <w:semiHidden/>
     <w:unhideWhenUsed/>
     <w:rsid w:val="00FE74F4"/>
     <w:rPr>
       <w:color w:val="0000FF"/>
       <w:u w:val="single"/>
     </w:rPr>
+  </w:style>
+  <w:style w:type="character" w:styleId="UnresolvedMention">
+    <w:name w:val="Unresolved Mention"/>
+    <w:basedOn w:val="DefaultParagraphFont"/>
+    <w:uiPriority w:val="99"/>
+    <w:semiHidden/>
+    <w:unhideWhenUsed/>
+    <w:rsid w:val="00327D09"/>
+    <w:rPr>
+      <w:color w:val="605E5C"/>
+      <w:shd w:val="clear" w:color="auto" w:fill="E1DFDD"/>
+    </w:rPr>
+  </w:style>
+  <w:style w:type="character" w:customStyle="1" w:styleId="Heading2Char">
+    <w:name w:val="Heading 2 Char"/>
+    <w:basedOn w:val="DefaultParagraphFont"/>
+    <w:link w:val="Heading2"/>
+    <w:uiPriority w:val="9"/>
+    <w:rsid w:val="005F1AE8"/>
+    <w:rPr>
+      <w:rFonts w:asciiTheme="majorHAnsi" w:eastAsiaTheme="majorEastAsia" w:hAnsiTheme="majorHAnsi" w:cstheme="majorBidi"/>
+      <w:color w:val="2F5496" w:themeColor="accent1" w:themeShade="BF"/>
+      <w:sz w:val="26"/>
+      <w:szCs w:val="26"/>
+    </w:rPr>
+  </w:style>
+  <w:style w:type="paragraph" w:styleId="Quote">
+    <w:name w:val="Quote"/>
+    <w:basedOn w:val="Normal"/>
+    <w:next w:val="Normal"/>
+    <w:link w:val="QuoteChar"/>
+    <w:uiPriority w:val="29"/>
+    <w:qFormat/>
+    <w:rsid w:val="005F1AE8"/>
+    <w:pPr>
+      <w:spacing w:before="200"/>
+      <w:ind w:left="864" w:right="864"/>
+      <w:jc w:val="center"/>
+    </w:pPr>
+    <w:rPr>
+      <w:i/>
+      <w:iCs/>
+      <w:color w:val="404040" w:themeColor="text1" w:themeTint="BF"/>
+    </w:rPr>
+  </w:style>
+  <w:style w:type="character" w:customStyle="1" w:styleId="QuoteChar">
+    <w:name w:val="Quote Char"/>
+    <w:basedOn w:val="DefaultParagraphFont"/>
+    <w:link w:val="Quote"/>
+    <w:uiPriority w:val="29"/>
+    <w:rsid w:val="005F1AE8"/>
+    <w:rPr>
+      <w:i/>
+      <w:iCs/>
+      <w:color w:val="404040" w:themeColor="text1" w:themeTint="BF"/>
+    </w:rPr>
+  </w:style>
+  <w:style w:type="paragraph" w:styleId="Header">
+    <w:name w:val="header"/>
+    <w:basedOn w:val="Normal"/>
+    <w:link w:val="HeaderChar"/>
+    <w:uiPriority w:val="99"/>
+    <w:unhideWhenUsed/>
+    <w:rsid w:val="008E3286"/>
+    <w:pPr>
+      <w:tabs>
+        <w:tab w:val="center" w:pos="4536"/>
+        <w:tab w:val="right" w:pos="9072"/>
+      </w:tabs>
+      <w:spacing w:after="0" w:line="240" w:lineRule="auto"/>
+    </w:pPr>
+  </w:style>
+  <w:style w:type="character" w:customStyle="1" w:styleId="HeaderChar">
+    <w:name w:val="Header Char"/>
+    <w:basedOn w:val="DefaultParagraphFont"/>
+    <w:link w:val="Header"/>
+    <w:uiPriority w:val="99"/>
+    <w:rsid w:val="008E3286"/>
+  </w:style>
+  <w:style w:type="paragraph" w:styleId="Footer">
+    <w:name w:val="footer"/>
+    <w:basedOn w:val="Normal"/>
+    <w:link w:val="FooterChar"/>
+    <w:uiPriority w:val="99"/>
+    <w:unhideWhenUsed/>
+    <w:rsid w:val="008E3286"/>
+    <w:pPr>
+      <w:tabs>
+        <w:tab w:val="center" w:pos="4536"/>
+        <w:tab w:val="right" w:pos="9072"/>
+      </w:tabs>
+      <w:spacing w:after="0" w:line="240" w:lineRule="auto"/>
+    </w:pPr>
+  </w:style>
+  <w:style w:type="character" w:customStyle="1" w:styleId="FooterChar">
+    <w:name w:val="Footer Char"/>
+    <w:basedOn w:val="DefaultParagraphFont"/>
+    <w:link w:val="Footer"/>
+    <w:uiPriority w:val="99"/>
+    <w:rsid w:val="008E3286"/>
+  </w:style>
+  <w:style w:type="paragraph" w:styleId="TOCHeading">
+    <w:name w:val="TOC Heading"/>
+    <w:basedOn w:val="Heading1"/>
+    <w:next w:val="Normal"/>
+    <w:uiPriority w:val="39"/>
+    <w:unhideWhenUsed/>
+    <w:qFormat/>
+    <w:rsid w:val="00B4027F"/>
+    <w:pPr>
+      <w:outlineLvl w:val="9"/>
+    </w:pPr>
+    <w:rPr>
+      <w:lang w:val="en-US"/>
+    </w:rPr>
+  </w:style>
+  <w:style w:type="paragraph" w:styleId="TOC2">
+    <w:name w:val="toc 2"/>
+    <w:basedOn w:val="Normal"/>
+    <w:next w:val="Normal"/>
+    <w:autoRedefine/>
+    <w:uiPriority w:val="39"/>
+    <w:unhideWhenUsed/>
+    <w:rsid w:val="00B4027F"/>
+    <w:pPr>
+      <w:spacing w:after="100"/>
+      <w:ind w:left="220"/>
+    </w:pPr>
+  </w:style>
+  <w:style w:type="paragraph" w:styleId="TOC1">
+    <w:name w:val="toc 1"/>
+    <w:basedOn w:val="Normal"/>
+    <w:next w:val="Normal"/>
+    <w:autoRedefine/>
+    <w:uiPriority w:val="39"/>
+    <w:unhideWhenUsed/>
+    <w:rsid w:val="00B4027F"/>
+    <w:pPr>
+      <w:spacing w:after="100"/>
+    </w:pPr>
   </w:style>
 </w:styles>
 </file>
@@ -4104,4 +7177,16 @@
     </a:ext>
   </a:extLst>
 </a:theme>
+</file>
+
+<file path=customXml/item1.xml><?xml version="1.0" encoding="utf-8"?>
+<b:Sources xmlns:b="http://schemas.openxmlformats.org/officeDocument/2006/bibliography" xmlns="http://schemas.openxmlformats.org/officeDocument/2006/bibliography" SelectedStyle="\APASixthEditionOfficeOnline.xsl" StyleName="APA" Version="6"/>
+</file>
+
+<file path=customXml/itemProps1.xml><?xml version="1.0" encoding="utf-8"?>
+<ds:datastoreItem xmlns:ds="http://schemas.openxmlformats.org/officeDocument/2006/customXml" ds:itemID="{4EDF63CE-3F95-4D25-A916-4A76A566F3B5}">
+  <ds:schemaRefs>
+    <ds:schemaRef ds:uri="http://schemas.openxmlformats.org/officeDocument/2006/bibliography"/>
+  </ds:schemaRefs>
+</ds:datastoreItem>
 </file>